--- a/Entregas/Quinta_Entrega_Eric_Augustin_20230418.docx
+++ b/Entregas/Quinta_Entrega_Eric_Augustin_20230418.docx
@@ -1,6 +1,6 @@
 
 <file path=word/document.xml><?xml version="1.0" encoding="utf-8"?>
-<w:document xmlns:wpc="http://schemas.microsoft.com/office/word/2010/wordprocessingCanvas" xmlns:cx="http://schemas.microsoft.com/office/drawing/2014/chartex" xmlns:cx1="http://schemas.microsoft.com/office/drawing/2015/9/8/chartex" xmlns:cx2="http://schemas.microsoft.com/office/drawing/2015/10/21/chartex" xmlns:cx3="http://schemas.microsoft.com/office/drawing/2016/5/9/chartex" xmlns:cx4="http://schemas.microsoft.com/office/drawing/2016/5/10/chartex" xmlns:cx5="http://schemas.microsoft.com/office/drawing/2016/5/11/chartex" xmlns:cx6="http://schemas.microsoft.com/office/drawing/2016/5/12/chartex" xmlns:cx7="http://schemas.microsoft.com/office/drawing/2016/5/13/chartex" xmlns:cx8="http://schemas.microsoft.com/office/drawing/2016/5/14/chartex" xmlns:mc="http://schemas.openxmlformats.org/markup-compatibility/2006" xmlns:aink="http://schemas.microsoft.com/office/drawing/2016/ink" xmlns:am3d="http://schemas.microsoft.com/office/drawing/2017/model3d" xmlns:o="urn:schemas-microsoft-com:office:office" xmlns:oel="http://schemas.microsoft.com/office/2019/extlst" xmlns:r="http://schemas.openxmlformats.org/officeDocument/2006/relationships" xmlns:m="http://schemas.openxmlformats.org/officeDocument/2006/math" xmlns:v="urn:schemas-microsoft-com:vml" xmlns:wp14="http://schemas.microsoft.com/office/word/2010/wordprocessingDrawing" xmlns:wp="http://schemas.openxmlformats.org/drawingml/2006/wordprocessingDrawing" xmlns:w10="urn:schemas-microsoft-com:office:word" xmlns:w="http://schemas.openxmlformats.org/wordprocessingml/2006/main" xmlns:w14="http://schemas.microsoft.com/office/word/2010/wordml" xmlns:w15="http://schemas.microsoft.com/office/word/2012/wordml" xmlns:w16cex="http://schemas.microsoft.com/office/word/2018/wordml/cex" xmlns:w16cid="http://schemas.microsoft.com/office/word/2016/wordml/cid" xmlns:w16="http://schemas.microsoft.com/office/word/2018/wordml" xmlns:w16du="http://schemas.microsoft.com/office/word/2023/wordml/word16du" xmlns:w16sdtdh="http://schemas.microsoft.com/office/word/2020/wordml/sdtdatahash" xmlns:w16se="http://schemas.microsoft.com/office/word/2015/wordml/symex" xmlns:wpg="http://schemas.microsoft.com/office/word/2010/wordprocessingGroup" xmlns:wpi="http://schemas.microsoft.com/office/word/2010/wordprocessingInk" xmlns:wne="http://schemas.microsoft.com/office/word/2006/wordml" xmlns:wps="http://schemas.microsoft.com/office/word/2010/wordprocessingShape" mc:Ignorable="w14 w15 w16se w16cid w16 w16cex w16sdtdh wp14">
+<w:document xmlns:wpc="http://schemas.microsoft.com/office/word/2010/wordprocessingCanvas" xmlns:cx="http://schemas.microsoft.com/office/drawing/2014/chartex" xmlns:cx1="http://schemas.microsoft.com/office/drawing/2015/9/8/chartex" xmlns:cx2="http://schemas.microsoft.com/office/drawing/2015/10/21/chartex" xmlns:cx3="http://schemas.microsoft.com/office/drawing/2016/5/9/chartex" xmlns:cx4="http://schemas.microsoft.com/office/drawing/2016/5/10/chartex" xmlns:cx5="http://schemas.microsoft.com/office/drawing/2016/5/11/chartex" xmlns:cx6="http://schemas.microsoft.com/office/drawing/2016/5/12/chartex" xmlns:cx7="http://schemas.microsoft.com/office/drawing/2016/5/13/chartex" xmlns:cx8="http://schemas.microsoft.com/office/drawing/2016/5/14/chartex" xmlns:mc="http://schemas.openxmlformats.org/markup-compatibility/2006" xmlns:aink="http://schemas.microsoft.com/office/drawing/2016/ink" xmlns:am3d="http://schemas.microsoft.com/office/drawing/2017/model3d" xmlns:o="urn:schemas-microsoft-com:office:office" xmlns:r="http://schemas.openxmlformats.org/officeDocument/2006/relationships" xmlns:m="http://schemas.openxmlformats.org/officeDocument/2006/math" xmlns:v="urn:schemas-microsoft-com:vml" xmlns:wp14="http://schemas.microsoft.com/office/word/2010/wordprocessingDrawing" xmlns:wp="http://schemas.openxmlformats.org/drawingml/2006/wordprocessingDrawing" xmlns:w10="urn:schemas-microsoft-com:office:word" xmlns:w="http://schemas.openxmlformats.org/wordprocessingml/2006/main" xmlns:w14="http://schemas.microsoft.com/office/word/2010/wordml" xmlns:w15="http://schemas.microsoft.com/office/word/2012/wordml" xmlns:w16cid="http://schemas.microsoft.com/office/word/2016/wordml/cid" xmlns:w16se="http://schemas.microsoft.com/office/word/2015/wordml/symex" xmlns:wpg="http://schemas.microsoft.com/office/word/2010/wordprocessingGroup" xmlns:wpi="http://schemas.microsoft.com/office/word/2010/wordprocessingInk" xmlns:wne="http://schemas.microsoft.com/office/word/2006/wordml" xmlns:wps="http://schemas.microsoft.com/office/word/2010/wordprocessingShape" mc:Ignorable="w14 w15 w16se w16cid wp14">
   <w:body>
     <w:p>
       <w:pPr>
@@ -84,16 +84,251 @@
     </w:p>
     <w:p>
       <w:pPr>
-        <w:rPr>
+        <w:spacing w:line="240" w:lineRule="auto"/>
+        <w:jc w:val="center"/>
+        <w:rPr>
+          <w:rFonts w:ascii="Arial" w:hAnsi="Arial" w:cs="Arial"/>
           <w:b/>
           <w:bCs/>
           <w:sz w:val="24"/>
           <w:szCs w:val="24"/>
         </w:rPr>
       </w:pPr>
+      <w:r>
+        <w:rPr>
+          <w:rFonts w:ascii="Arial" w:hAnsi="Arial" w:cs="Arial"/>
+          <w:b/>
+          <w:bCs/>
+          <w:sz w:val="24"/>
+          <w:szCs w:val="24"/>
+        </w:rPr>
+        <w:t>Aluno: Eric Augustin</w:t>
+      </w:r>
     </w:p>
     <w:p>
       <w:pPr>
+        <w:spacing w:line="240" w:lineRule="auto"/>
+        <w:jc w:val="center"/>
+        <w:rPr>
+          <w:rFonts w:ascii="Arial" w:hAnsi="Arial" w:cs="Arial"/>
+          <w:b/>
+          <w:bCs/>
+          <w:sz w:val="24"/>
+          <w:szCs w:val="24"/>
+        </w:rPr>
+      </w:pPr>
+      <w:r>
+        <w:rPr>
+          <w:rFonts w:ascii="Arial" w:hAnsi="Arial" w:cs="Arial"/>
+          <w:b/>
+          <w:bCs/>
+          <w:sz w:val="24"/>
+          <w:szCs w:val="24"/>
+        </w:rPr>
+        <w:t>Matrícula: 202003133141</w:t>
+      </w:r>
+    </w:p>
+    <w:p>
+      <w:pPr>
+        <w:spacing w:line="240" w:lineRule="auto"/>
+        <w:jc w:val="center"/>
+        <w:rPr>
+          <w:rFonts w:ascii="Arial" w:hAnsi="Arial" w:cs="Arial"/>
+          <w:b/>
+          <w:bCs/>
+          <w:sz w:val="24"/>
+          <w:szCs w:val="24"/>
+        </w:rPr>
+      </w:pPr>
+      <w:r>
+        <w:rPr>
+          <w:rFonts w:ascii="Arial" w:hAnsi="Arial" w:cs="Arial"/>
+          <w:b/>
+          <w:bCs/>
+          <w:sz w:val="24"/>
+          <w:szCs w:val="24"/>
+        </w:rPr>
+        <w:t>Curso: Sistema de Informação</w:t>
+      </w:r>
+    </w:p>
+    <w:p>
+      <w:pPr>
+        <w:spacing w:line="240" w:lineRule="auto"/>
+        <w:jc w:val="center"/>
+        <w:rPr>
+          <w:rFonts w:ascii="Arial" w:hAnsi="Arial" w:cs="Arial"/>
+          <w:b/>
+          <w:bCs/>
+          <w:sz w:val="24"/>
+          <w:szCs w:val="24"/>
+        </w:rPr>
+      </w:pPr>
+      <w:r>
+        <w:rPr>
+          <w:rFonts w:ascii="Arial" w:hAnsi="Arial" w:cs="Arial"/>
+          <w:b/>
+          <w:bCs/>
+          <w:sz w:val="24"/>
+          <w:szCs w:val="24"/>
+        </w:rPr>
+        <w:t xml:space="preserve">Data: </w:t>
+      </w:r>
+      <w:r>
+        <w:rPr>
+          <w:rFonts w:ascii="Arial" w:hAnsi="Arial" w:cs="Arial"/>
+          <w:b/>
+          <w:bCs/>
+          <w:sz w:val="24"/>
+          <w:szCs w:val="24"/>
+        </w:rPr>
+        <w:fldChar w:fldCharType="begin"/>
+      </w:r>
+      <w:r>
+        <w:rPr>
+          <w:rFonts w:ascii="Arial" w:hAnsi="Arial" w:cs="Arial"/>
+          <w:b/>
+          <w:bCs/>
+          <w:sz w:val="24"/>
+          <w:szCs w:val="24"/>
+        </w:rPr>
+        <w:instrText xml:space="preserve"> DATE   \* MERGEFORMAT </w:instrText>
+      </w:r>
+      <w:r>
+        <w:rPr>
+          <w:rFonts w:ascii="Arial" w:hAnsi="Arial" w:cs="Arial"/>
+          <w:b/>
+          <w:bCs/>
+          <w:sz w:val="24"/>
+          <w:szCs w:val="24"/>
+        </w:rPr>
+        <w:fldChar w:fldCharType="separate"/>
+      </w:r>
+      <w:r>
+        <w:rPr>
+          <w:rFonts w:ascii="Arial" w:hAnsi="Arial" w:cs="Arial"/>
+          <w:b/>
+          <w:bCs/>
+          <w:noProof/>
+          <w:sz w:val="24"/>
+          <w:szCs w:val="24"/>
+        </w:rPr>
+        <w:t>28/04/2023</w:t>
+      </w:r>
+      <w:r>
+        <w:rPr>
+          <w:rFonts w:ascii="Arial" w:hAnsi="Arial" w:cs="Arial"/>
+          <w:b/>
+          <w:bCs/>
+          <w:sz w:val="24"/>
+          <w:szCs w:val="24"/>
+        </w:rPr>
+        <w:fldChar w:fldCharType="end"/>
+      </w:r>
+    </w:p>
+    <w:p>
+      <w:pPr>
+        <w:jc w:val="center"/>
+        <w:rPr>
+          <w:b/>
+          <w:bCs/>
+          <w:sz w:val="24"/>
+          <w:szCs w:val="24"/>
+        </w:rPr>
+      </w:pPr>
+      <w:proofErr w:type="spellStart"/>
+      <w:r>
+        <w:rPr>
+          <w:rFonts w:ascii="Arial" w:hAnsi="Arial" w:cs="Arial"/>
+          <w:b/>
+          <w:bCs/>
+          <w:sz w:val="24"/>
+          <w:szCs w:val="24"/>
+        </w:rPr>
+        <w:t>Prof</w:t>
+      </w:r>
+      <w:proofErr w:type="spellEnd"/>
+      <w:r>
+        <w:rPr>
+          <w:rFonts w:ascii="Arial" w:hAnsi="Arial" w:cs="Arial"/>
+          <w:b/>
+          <w:bCs/>
+          <w:sz w:val="24"/>
+          <w:szCs w:val="24"/>
+        </w:rPr>
+        <w:t xml:space="preserve"> Orientador:</w:t>
+      </w:r>
+      <w:r>
+        <w:t xml:space="preserve"> </w:t>
+      </w:r>
+      <w:r>
+        <w:rPr>
+          <w:rFonts w:ascii="Arial" w:hAnsi="Arial" w:cs="Arial"/>
+          <w:b/>
+          <w:bCs/>
+          <w:sz w:val="24"/>
+          <w:szCs w:val="24"/>
+        </w:rPr>
+        <w:t xml:space="preserve">Prof. </w:t>
+      </w:r>
+      <w:proofErr w:type="spellStart"/>
+      <w:r>
+        <w:rPr>
+          <w:rFonts w:ascii="Arial" w:hAnsi="Arial" w:cs="Arial"/>
+          <w:b/>
+          <w:bCs/>
+          <w:sz w:val="24"/>
+          <w:szCs w:val="24"/>
+        </w:rPr>
+        <w:t>MSc</w:t>
+      </w:r>
+      <w:proofErr w:type="spellEnd"/>
+      <w:r>
+        <w:rPr>
+          <w:rFonts w:ascii="Arial" w:hAnsi="Arial" w:cs="Arial"/>
+          <w:b/>
+          <w:bCs/>
+          <w:sz w:val="24"/>
+          <w:szCs w:val="24"/>
+        </w:rPr>
+        <w:t xml:space="preserve">. </w:t>
+      </w:r>
+      <w:proofErr w:type="spellStart"/>
+      <w:r>
+        <w:rPr>
+          <w:rFonts w:ascii="Arial" w:hAnsi="Arial" w:cs="Arial"/>
+          <w:b/>
+          <w:bCs/>
+          <w:sz w:val="24"/>
+          <w:szCs w:val="24"/>
+        </w:rPr>
+        <w:t>Jhonatan</w:t>
+      </w:r>
+      <w:proofErr w:type="spellEnd"/>
+      <w:r>
+        <w:rPr>
+          <w:rFonts w:ascii="Arial" w:hAnsi="Arial" w:cs="Arial"/>
+          <w:b/>
+          <w:bCs/>
+          <w:sz w:val="24"/>
+          <w:szCs w:val="24"/>
+        </w:rPr>
+        <w:t xml:space="preserve"> Alves</w:t>
+      </w:r>
+    </w:p>
+    <w:p>
+      <w:pPr>
+        <w:jc w:val="center"/>
+        <w:rPr>
+          <w:b/>
+          <w:bCs/>
+          <w:sz w:val="24"/>
+          <w:szCs w:val="24"/>
+        </w:rPr>
+      </w:pPr>
+    </w:p>
+    <w:p>
+      <w:pPr>
+        <w:jc w:val="center"/>
         <w:rPr>
           <w:b/>
           <w:bCs/>
@@ -245,6 +480,16 @@
           <w:szCs w:val="24"/>
         </w:rPr>
       </w:pPr>
+      <w:r>
+        <w:rPr>
+          <w:rFonts w:ascii="Arial" w:hAnsi="Arial" w:cs="Arial"/>
+          <w:b/>
+          <w:bCs/>
+          <w:sz w:val="24"/>
+          <w:szCs w:val="24"/>
+        </w:rPr>
+        <w:t>Volume 1</w:t>
+      </w:r>
     </w:p>
     <w:p>
       <w:pPr>
@@ -262,10 +507,11 @@
       <w:pPr>
         <w:jc w:val="center"/>
         <w:rPr>
+          <w:rFonts w:ascii="Arial" w:hAnsi="Arial" w:cs="Arial"/>
           <w:b/>
           <w:bCs/>
-          <w:sz w:val="40"/>
-          <w:szCs w:val="40"/>
+          <w:sz w:val="24"/>
+          <w:szCs w:val="24"/>
         </w:rPr>
       </w:pPr>
     </w:p>
@@ -273,234 +519,348 @@
       <w:pPr>
         <w:jc w:val="center"/>
         <w:rPr>
+          <w:rFonts w:ascii="Arial" w:hAnsi="Arial" w:cs="Arial"/>
           <w:b/>
           <w:bCs/>
-          <w:sz w:val="40"/>
-          <w:szCs w:val="40"/>
-        </w:rPr>
-      </w:pPr>
+          <w:sz w:val="24"/>
+          <w:szCs w:val="24"/>
+        </w:rPr>
+      </w:pPr>
+      <w:r>
+        <w:rPr>
+          <w:rFonts w:ascii="Arial" w:hAnsi="Arial" w:cs="Arial"/>
+          <w:b/>
+          <w:bCs/>
+          <w:sz w:val="24"/>
+          <w:szCs w:val="24"/>
+        </w:rPr>
+        <w:t>Serra – ES</w:t>
+      </w:r>
     </w:p>
     <w:p>
       <w:pPr>
         <w:jc w:val="center"/>
         <w:rPr>
+          <w:rFonts w:ascii="Arial" w:hAnsi="Arial" w:cs="Arial"/>
           <w:b/>
           <w:bCs/>
-          <w:sz w:val="40"/>
-          <w:szCs w:val="40"/>
-        </w:rPr>
-      </w:pPr>
+          <w:sz w:val="24"/>
+          <w:szCs w:val="24"/>
+        </w:rPr>
+      </w:pPr>
+      <w:r>
+        <w:rPr>
+          <w:rFonts w:ascii="Arial" w:hAnsi="Arial" w:cs="Arial"/>
+          <w:b/>
+          <w:bCs/>
+          <w:sz w:val="24"/>
+          <w:szCs w:val="24"/>
+        </w:rPr>
+        <w:t>2023</w:t>
+      </w:r>
+      <w:bookmarkStart w:id="0" w:name="_GoBack"/>
+      <w:bookmarkEnd w:id="0"/>
     </w:p>
     <w:p>
       <w:pPr>
-        <w:jc w:val="center"/>
-        <w:rPr>
+        <w:rPr>
+          <w:rFonts w:ascii="Arial" w:hAnsi="Arial" w:cs="Arial"/>
           <w:b/>
           <w:bCs/>
-          <w:sz w:val="40"/>
-          <w:szCs w:val="40"/>
-        </w:rPr>
-      </w:pPr>
+          <w:sz w:val="24"/>
+          <w:szCs w:val="24"/>
+        </w:rPr>
+      </w:pPr>
+      <w:r>
+        <w:rPr>
+          <w:rFonts w:ascii="Arial" w:hAnsi="Arial" w:cs="Arial"/>
+          <w:b/>
+          <w:bCs/>
+          <w:sz w:val="24"/>
+          <w:szCs w:val="24"/>
+        </w:rPr>
+        <w:br w:type="page"/>
+      </w:r>
     </w:p>
     <w:p>
       <w:pPr>
-        <w:jc w:val="center"/>
-        <w:rPr>
-          <w:b/>
-          <w:bCs/>
-          <w:sz w:val="40"/>
-          <w:szCs w:val="40"/>
-        </w:rPr>
-      </w:pPr>
+        <w:spacing w:line="240" w:lineRule="auto"/>
+        <w:jc w:val="both"/>
+        <w:rPr>
+          <w:rFonts w:ascii="Arial" w:hAnsi="Arial" w:cs="Arial"/>
+          <w:sz w:val="24"/>
+          <w:szCs w:val="24"/>
+        </w:rPr>
+      </w:pPr>
+      <w:r>
+        <w:rPr>
+          <w:rFonts w:ascii="Arial" w:hAnsi="Arial" w:cs="Arial"/>
+          <w:sz w:val="24"/>
+          <w:szCs w:val="24"/>
+        </w:rPr>
+        <w:lastRenderedPageBreak/>
+        <w:t>Resumo</w:t>
+      </w:r>
     </w:p>
     <w:p>
       <w:pPr>
-        <w:spacing w:line="240" w:lineRule="auto"/>
-        <w:jc w:val="right"/>
-        <w:rPr>
-          <w:rFonts w:ascii="Arial" w:hAnsi="Arial" w:cs="Arial"/>
-          <w:b/>
-          <w:bCs/>
-          <w:sz w:val="24"/>
-          <w:szCs w:val="24"/>
-        </w:rPr>
-      </w:pPr>
-      <w:r>
-        <w:rPr>
-          <w:rFonts w:ascii="Arial" w:hAnsi="Arial" w:cs="Arial"/>
-          <w:b/>
-          <w:bCs/>
-          <w:sz w:val="24"/>
-          <w:szCs w:val="24"/>
-        </w:rPr>
-        <w:t>Aluno: Eric Augustin</w:t>
+        <w:spacing w:line="360" w:lineRule="auto"/>
+        <w:jc w:val="both"/>
+        <w:rPr>
+          <w:rFonts w:ascii="Arial" w:hAnsi="Arial" w:cs="Arial"/>
+          <w:sz w:val="24"/>
+          <w:szCs w:val="24"/>
+        </w:rPr>
+      </w:pPr>
+      <w:r>
+        <w:rPr>
+          <w:rFonts w:ascii="Arial" w:hAnsi="Arial" w:cs="Arial"/>
+          <w:sz w:val="24"/>
+          <w:szCs w:val="24"/>
+        </w:rPr>
+        <w:t xml:space="preserve">As instituições de pesquisa em geral possuem dois </w:t>
+      </w:r>
+      <w:r>
+        <w:rPr>
+          <w:rFonts w:ascii="Arial" w:hAnsi="Arial" w:cs="Arial"/>
+          <w:sz w:val="24"/>
+          <w:szCs w:val="24"/>
+        </w:rPr>
+        <w:t>tipos</w:t>
+      </w:r>
+      <w:r>
+        <w:rPr>
+          <w:rFonts w:ascii="Arial" w:hAnsi="Arial" w:cs="Arial"/>
+          <w:sz w:val="24"/>
+          <w:szCs w:val="24"/>
+        </w:rPr>
+        <w:t xml:space="preserve"> de ativos, os intangíveis, que são o</w:t>
+      </w:r>
+      <w:r>
+        <w:rPr>
+          <w:rFonts w:ascii="Arial" w:hAnsi="Arial" w:cs="Arial"/>
+          <w:sz w:val="24"/>
+          <w:szCs w:val="24"/>
+        </w:rPr>
+        <w:t>s</w:t>
+      </w:r>
+      <w:r>
+        <w:rPr>
+          <w:rFonts w:ascii="Arial" w:hAnsi="Arial" w:cs="Arial"/>
+          <w:sz w:val="24"/>
+          <w:szCs w:val="24"/>
+        </w:rPr>
+        <w:t xml:space="preserve"> conhecimentos dos pesquisadores</w:t>
+      </w:r>
+      <w:r>
+        <w:rPr>
+          <w:rFonts w:ascii="Arial" w:hAnsi="Arial" w:cs="Arial"/>
+          <w:sz w:val="24"/>
+          <w:szCs w:val="24"/>
+        </w:rPr>
+        <w:t xml:space="preserve">, </w:t>
+      </w:r>
+      <w:r>
+        <w:rPr>
+          <w:rFonts w:ascii="Arial" w:hAnsi="Arial" w:cs="Arial"/>
+          <w:sz w:val="24"/>
+          <w:szCs w:val="24"/>
+        </w:rPr>
+        <w:t>suas capacidades e competências e os tangíveis, que são os documentos</w:t>
+      </w:r>
+      <w:r>
+        <w:rPr>
+          <w:rFonts w:ascii="Arial" w:hAnsi="Arial" w:cs="Arial"/>
+          <w:sz w:val="24"/>
+          <w:szCs w:val="24"/>
+        </w:rPr>
+        <w:t xml:space="preserve"> </w:t>
+      </w:r>
+      <w:r>
+        <w:rPr>
+          <w:rFonts w:ascii="Arial" w:hAnsi="Arial" w:cs="Arial"/>
+          <w:sz w:val="24"/>
+          <w:szCs w:val="24"/>
+        </w:rPr>
+        <w:t>e os equipamentos de medição e ensaios.</w:t>
       </w:r>
     </w:p>
     <w:p>
       <w:pPr>
-        <w:spacing w:line="240" w:lineRule="auto"/>
-        <w:jc w:val="right"/>
-        <w:rPr>
-          <w:rFonts w:ascii="Arial" w:hAnsi="Arial" w:cs="Arial"/>
-          <w:b/>
-          <w:bCs/>
-          <w:sz w:val="24"/>
-          <w:szCs w:val="24"/>
-        </w:rPr>
-      </w:pPr>
-      <w:r>
-        <w:rPr>
-          <w:rFonts w:ascii="Arial" w:hAnsi="Arial" w:cs="Arial"/>
-          <w:b/>
-          <w:bCs/>
-          <w:sz w:val="24"/>
-          <w:szCs w:val="24"/>
-        </w:rPr>
-        <w:t>Matrícula: 202003133141</w:t>
+        <w:spacing w:line="360" w:lineRule="auto"/>
+        <w:jc w:val="both"/>
+        <w:rPr>
+          <w:rFonts w:ascii="Arial" w:hAnsi="Arial" w:cs="Arial"/>
+          <w:sz w:val="24"/>
+          <w:szCs w:val="24"/>
+        </w:rPr>
+      </w:pPr>
+      <w:r>
+        <w:rPr>
+          <w:rFonts w:ascii="Arial" w:hAnsi="Arial" w:cs="Arial"/>
+          <w:sz w:val="24"/>
+          <w:szCs w:val="24"/>
+        </w:rPr>
+        <w:t>Os ativos tangíveis por serem bastantes delicados, muitas vezes importados e de grande valor econômicos, que muitas vezes necessitam de manutenções e calibrações periódicas, e por serem peças essenciais na execução das pesquisas, precisam que sua situação seja controlada e gerenciada com bastante cuidado.</w:t>
       </w:r>
     </w:p>
     <w:p>
       <w:pPr>
-        <w:spacing w:line="240" w:lineRule="auto"/>
-        <w:jc w:val="right"/>
-        <w:rPr>
-          <w:rFonts w:ascii="Arial" w:hAnsi="Arial" w:cs="Arial"/>
-          <w:b/>
-          <w:bCs/>
-          <w:sz w:val="24"/>
-          <w:szCs w:val="24"/>
-        </w:rPr>
-      </w:pPr>
-      <w:r>
-        <w:rPr>
-          <w:rFonts w:ascii="Arial" w:hAnsi="Arial" w:cs="Arial"/>
-          <w:b/>
-          <w:bCs/>
-          <w:sz w:val="24"/>
-          <w:szCs w:val="24"/>
-        </w:rPr>
-        <w:t>Curso: Sistema de Informação</w:t>
+        <w:spacing w:line="360" w:lineRule="auto"/>
+        <w:jc w:val="both"/>
+        <w:rPr>
+          <w:rFonts w:ascii="Arial" w:hAnsi="Arial" w:cs="Arial"/>
+          <w:sz w:val="24"/>
+          <w:szCs w:val="24"/>
+        </w:rPr>
+      </w:pPr>
+      <w:r>
+        <w:rPr>
+          <w:rFonts w:ascii="Arial" w:hAnsi="Arial" w:cs="Arial"/>
+          <w:sz w:val="24"/>
+          <w:szCs w:val="24"/>
+        </w:rPr>
+        <w:t>O objetivo desse</w:t>
+      </w:r>
+      <w:r>
+        <w:rPr>
+          <w:rFonts w:ascii="Arial" w:hAnsi="Arial" w:cs="Arial"/>
+          <w:sz w:val="24"/>
+          <w:szCs w:val="24"/>
+        </w:rPr>
+        <w:t xml:space="preserve"> trabalho </w:t>
+      </w:r>
+      <w:r>
+        <w:rPr>
+          <w:rFonts w:ascii="Arial" w:hAnsi="Arial" w:cs="Arial"/>
+          <w:sz w:val="24"/>
+          <w:szCs w:val="24"/>
+        </w:rPr>
+        <w:t>é</w:t>
+      </w:r>
+      <w:r>
+        <w:rPr>
+          <w:rFonts w:ascii="Arial" w:hAnsi="Arial" w:cs="Arial"/>
+          <w:sz w:val="24"/>
+          <w:szCs w:val="24"/>
+        </w:rPr>
+        <w:t xml:space="preserve"> demonstrar a importância do controle de ativos para um</w:t>
+      </w:r>
+      <w:r>
+        <w:rPr>
+          <w:rFonts w:ascii="Arial" w:hAnsi="Arial" w:cs="Arial"/>
+          <w:sz w:val="24"/>
+          <w:szCs w:val="24"/>
+        </w:rPr>
+        <w:t>a</w:t>
+      </w:r>
+      <w:r>
+        <w:rPr>
+          <w:rFonts w:ascii="Arial" w:hAnsi="Arial" w:cs="Arial"/>
+          <w:sz w:val="24"/>
+          <w:szCs w:val="24"/>
+        </w:rPr>
+        <w:t xml:space="preserve"> instituição de pesquisa, </w:t>
+      </w:r>
+      <w:r>
+        <w:rPr>
+          <w:rFonts w:ascii="Arial" w:hAnsi="Arial" w:cs="Arial"/>
+          <w:sz w:val="24"/>
+          <w:szCs w:val="24"/>
+        </w:rPr>
+        <w:t>evidencia</w:t>
+      </w:r>
+      <w:r>
+        <w:rPr>
+          <w:rFonts w:ascii="Arial" w:hAnsi="Arial" w:cs="Arial"/>
+          <w:sz w:val="24"/>
+          <w:szCs w:val="24"/>
+        </w:rPr>
+        <w:t>r</w:t>
+      </w:r>
+      <w:r>
+        <w:rPr>
+          <w:rFonts w:ascii="Arial" w:hAnsi="Arial" w:cs="Arial"/>
+          <w:sz w:val="24"/>
+          <w:szCs w:val="24"/>
+        </w:rPr>
+        <w:t xml:space="preserve"> as principais informações que devem ser </w:t>
+      </w:r>
+      <w:r>
+        <w:rPr>
+          <w:rFonts w:ascii="Arial" w:hAnsi="Arial" w:cs="Arial"/>
+          <w:sz w:val="24"/>
+          <w:szCs w:val="24"/>
+        </w:rPr>
+        <w:t>armazenadas</w:t>
+      </w:r>
+      <w:r>
+        <w:rPr>
+          <w:rFonts w:ascii="Arial" w:hAnsi="Arial" w:cs="Arial"/>
+          <w:sz w:val="24"/>
+          <w:szCs w:val="24"/>
+        </w:rPr>
+        <w:t xml:space="preserve"> para que os gestores possam se utilizar dessas informações e formular </w:t>
+      </w:r>
+      <w:r>
+        <w:rPr>
+          <w:rFonts w:ascii="Arial" w:hAnsi="Arial" w:cs="Arial"/>
+          <w:sz w:val="24"/>
+          <w:szCs w:val="24"/>
+        </w:rPr>
+        <w:t>as políticas</w:t>
+      </w:r>
+      <w:r>
+        <w:rPr>
+          <w:rFonts w:ascii="Arial" w:hAnsi="Arial" w:cs="Arial"/>
+          <w:sz w:val="24"/>
+          <w:szCs w:val="24"/>
+        </w:rPr>
+        <w:t xml:space="preserve"> de gerenciamento de ativos e</w:t>
+      </w:r>
+      <w:r>
+        <w:rPr>
+          <w:rFonts w:ascii="Arial" w:hAnsi="Arial" w:cs="Arial"/>
+          <w:sz w:val="24"/>
+          <w:szCs w:val="24"/>
+        </w:rPr>
+        <w:t xml:space="preserve"> as</w:t>
+      </w:r>
+      <w:r>
+        <w:rPr>
+          <w:rFonts w:ascii="Arial" w:hAnsi="Arial" w:cs="Arial"/>
+          <w:sz w:val="24"/>
+          <w:szCs w:val="24"/>
+        </w:rPr>
+        <w:t xml:space="preserve"> </w:t>
+      </w:r>
+      <w:r>
+        <w:rPr>
+          <w:rFonts w:ascii="Arial" w:hAnsi="Arial" w:cs="Arial"/>
+          <w:sz w:val="24"/>
+          <w:szCs w:val="24"/>
+        </w:rPr>
+        <w:t>políticas</w:t>
+      </w:r>
+      <w:r>
+        <w:rPr>
+          <w:rFonts w:ascii="Arial" w:hAnsi="Arial" w:cs="Arial"/>
+          <w:sz w:val="24"/>
+          <w:szCs w:val="24"/>
+        </w:rPr>
+        <w:t xml:space="preserve"> de investimento</w:t>
+      </w:r>
+      <w:r>
+        <w:rPr>
+          <w:rFonts w:ascii="Arial" w:hAnsi="Arial" w:cs="Arial"/>
+          <w:sz w:val="24"/>
+          <w:szCs w:val="24"/>
+        </w:rPr>
+        <w:t xml:space="preserve"> em renovações dos mesmos, bem como a forma com que as informações serão armazenadas</w:t>
       </w:r>
     </w:p>
     <w:p>
       <w:pPr>
-        <w:spacing w:line="240" w:lineRule="auto"/>
-        <w:jc w:val="right"/>
-        <w:rPr>
-          <w:rFonts w:ascii="Arial" w:hAnsi="Arial" w:cs="Arial"/>
-          <w:b/>
-          <w:bCs/>
-          <w:sz w:val="24"/>
-          <w:szCs w:val="24"/>
-        </w:rPr>
-      </w:pPr>
-      <w:r>
-        <w:rPr>
-          <w:rFonts w:ascii="Arial" w:hAnsi="Arial" w:cs="Arial"/>
-          <w:b/>
-          <w:bCs/>
-          <w:sz w:val="24"/>
-          <w:szCs w:val="24"/>
-        </w:rPr>
-        <w:t xml:space="preserve">Data: </w:t>
-      </w:r>
-      <w:r>
-        <w:rPr>
-          <w:rFonts w:ascii="Arial" w:hAnsi="Arial" w:cs="Arial"/>
-          <w:b/>
-          <w:bCs/>
-          <w:sz w:val="24"/>
-          <w:szCs w:val="24"/>
-        </w:rPr>
-        <w:fldChar w:fldCharType="begin"/>
-      </w:r>
-      <w:r>
-        <w:rPr>
-          <w:rFonts w:ascii="Arial" w:hAnsi="Arial" w:cs="Arial"/>
-          <w:b/>
-          <w:bCs/>
-          <w:sz w:val="24"/>
-          <w:szCs w:val="24"/>
-        </w:rPr>
-        <w:instrText xml:space="preserve"> DATE   \* MERGEFORMAT </w:instrText>
-      </w:r>
-      <w:r>
-        <w:rPr>
-          <w:rFonts w:ascii="Arial" w:hAnsi="Arial" w:cs="Arial"/>
-          <w:b/>
-          <w:bCs/>
-          <w:sz w:val="24"/>
-          <w:szCs w:val="24"/>
-        </w:rPr>
-        <w:fldChar w:fldCharType="separate"/>
-      </w:r>
-      <w:r>
-        <w:rPr>
-          <w:rFonts w:ascii="Arial" w:hAnsi="Arial" w:cs="Arial"/>
-          <w:b/>
-          <w:bCs/>
-          <w:noProof/>
-          <w:sz w:val="24"/>
-          <w:szCs w:val="24"/>
-        </w:rPr>
-        <w:t>18/04/2023</w:t>
-      </w:r>
-      <w:r>
-        <w:rPr>
-          <w:rFonts w:ascii="Arial" w:hAnsi="Arial" w:cs="Arial"/>
-          <w:b/>
-          <w:bCs/>
-          <w:sz w:val="24"/>
-          <w:szCs w:val="24"/>
-        </w:rPr>
-        <w:fldChar w:fldCharType="end"/>
-      </w:r>
-    </w:p>
-    <w:p>
-      <w:pPr>
-        <w:spacing w:line="240" w:lineRule="auto"/>
-        <w:jc w:val="right"/>
-        <w:rPr>
-          <w:rFonts w:ascii="Arial" w:hAnsi="Arial" w:cs="Arial"/>
-          <w:b/>
-          <w:bCs/>
-          <w:sz w:val="24"/>
-          <w:szCs w:val="24"/>
-        </w:rPr>
-      </w:pPr>
-    </w:p>
-    <w:p>
-      <w:pPr>
-        <w:spacing w:line="240" w:lineRule="auto"/>
-        <w:jc w:val="right"/>
-        <w:rPr>
-          <w:rFonts w:ascii="Arial" w:hAnsi="Arial" w:cs="Arial"/>
-          <w:sz w:val="24"/>
-          <w:szCs w:val="24"/>
-        </w:rPr>
-      </w:pPr>
-    </w:p>
-    <w:p>
-      <w:pPr>
-        <w:spacing w:line="240" w:lineRule="auto"/>
-        <w:jc w:val="both"/>
-        <w:rPr>
-          <w:rFonts w:ascii="Arial" w:hAnsi="Arial" w:cs="Arial"/>
-          <w:sz w:val="24"/>
-          <w:szCs w:val="24"/>
-        </w:rPr>
-      </w:pPr>
-      <w:r>
-        <w:rPr>
-          <w:rFonts w:ascii="Arial" w:hAnsi="Arial" w:cs="Arial"/>
-          <w:sz w:val="24"/>
-          <w:szCs w:val="24"/>
-        </w:rPr>
-        <w:t>Resumo</w:t>
-      </w:r>
-    </w:p>
-    <w:p>
-      <w:pPr>
         <w:spacing w:line="360" w:lineRule="auto"/>
         <w:jc w:val="both"/>
         <w:rPr>
@@ -515,263 +875,6 @@
           <w:sz w:val="24"/>
           <w:szCs w:val="24"/>
         </w:rPr>
-        <w:t xml:space="preserve">As instituições de pesquisa em geral possuem dois </w:t>
-      </w:r>
-      <w:r>
-        <w:rPr>
-          <w:rFonts w:ascii="Arial" w:hAnsi="Arial" w:cs="Arial"/>
-          <w:sz w:val="24"/>
-          <w:szCs w:val="24"/>
-        </w:rPr>
-        <w:t>tipos</w:t>
-      </w:r>
-      <w:r>
-        <w:rPr>
-          <w:rFonts w:ascii="Arial" w:hAnsi="Arial" w:cs="Arial"/>
-          <w:sz w:val="24"/>
-          <w:szCs w:val="24"/>
-        </w:rPr>
-        <w:t xml:space="preserve"> de ativos, os intangíveis, que são o</w:t>
-      </w:r>
-      <w:r>
-        <w:rPr>
-          <w:rFonts w:ascii="Arial" w:hAnsi="Arial" w:cs="Arial"/>
-          <w:sz w:val="24"/>
-          <w:szCs w:val="24"/>
-        </w:rPr>
-        <w:t>s</w:t>
-      </w:r>
-      <w:r>
-        <w:rPr>
-          <w:rFonts w:ascii="Arial" w:hAnsi="Arial" w:cs="Arial"/>
-          <w:sz w:val="24"/>
-          <w:szCs w:val="24"/>
-        </w:rPr>
-        <w:t xml:space="preserve"> conhecimentos dos pesquisadores</w:t>
-      </w:r>
-      <w:r>
-        <w:rPr>
-          <w:rFonts w:ascii="Arial" w:hAnsi="Arial" w:cs="Arial"/>
-          <w:sz w:val="24"/>
-          <w:szCs w:val="24"/>
-        </w:rPr>
-        <w:t xml:space="preserve">, </w:t>
-      </w:r>
-      <w:r>
-        <w:rPr>
-          <w:rFonts w:ascii="Arial" w:hAnsi="Arial" w:cs="Arial"/>
-          <w:sz w:val="24"/>
-          <w:szCs w:val="24"/>
-        </w:rPr>
-        <w:t>suas capacidades e competências e os tangíveis, que são os documentos</w:t>
-      </w:r>
-      <w:r>
-        <w:rPr>
-          <w:rFonts w:ascii="Arial" w:hAnsi="Arial" w:cs="Arial"/>
-          <w:sz w:val="24"/>
-          <w:szCs w:val="24"/>
-        </w:rPr>
-        <w:t xml:space="preserve"> </w:t>
-      </w:r>
-      <w:r>
-        <w:rPr>
-          <w:rFonts w:ascii="Arial" w:hAnsi="Arial" w:cs="Arial"/>
-          <w:sz w:val="24"/>
-          <w:szCs w:val="24"/>
-        </w:rPr>
-        <w:t>e os equipamentos de medição e ensaios.</w:t>
-      </w:r>
-    </w:p>
-    <w:p>
-      <w:pPr>
-        <w:spacing w:line="360" w:lineRule="auto"/>
-        <w:jc w:val="both"/>
-        <w:rPr>
-          <w:rFonts w:ascii="Arial" w:hAnsi="Arial" w:cs="Arial"/>
-          <w:sz w:val="24"/>
-          <w:szCs w:val="24"/>
-        </w:rPr>
-      </w:pPr>
-      <w:r>
-        <w:rPr>
-          <w:rFonts w:ascii="Arial" w:hAnsi="Arial" w:cs="Arial"/>
-          <w:sz w:val="24"/>
-          <w:szCs w:val="24"/>
-        </w:rPr>
-        <w:t>Os ativos tangíveis por serem bastantes delicados, muitas vezes importados e de grande valor econômicos, que muitas vezes necessitam de manutenções e calibrações periódicas, e por serem peças essenciais na execução das pesquisas, precisam que sua situação seja controlada e gerenciada com bastante cuidado.</w:t>
-      </w:r>
-    </w:p>
-    <w:p>
-      <w:pPr>
-        <w:spacing w:line="360" w:lineRule="auto"/>
-        <w:jc w:val="both"/>
-        <w:rPr>
-          <w:rFonts w:ascii="Arial" w:hAnsi="Arial" w:cs="Arial"/>
-          <w:sz w:val="24"/>
-          <w:szCs w:val="24"/>
-        </w:rPr>
-      </w:pPr>
-      <w:r>
-        <w:rPr>
-          <w:rFonts w:ascii="Arial" w:hAnsi="Arial" w:cs="Arial"/>
-          <w:sz w:val="24"/>
-          <w:szCs w:val="24"/>
-        </w:rPr>
-        <w:t>O objetivo desse</w:t>
-      </w:r>
-      <w:r>
-        <w:rPr>
-          <w:rFonts w:ascii="Arial" w:hAnsi="Arial" w:cs="Arial"/>
-          <w:sz w:val="24"/>
-          <w:szCs w:val="24"/>
-        </w:rPr>
-        <w:t xml:space="preserve"> trabalho </w:t>
-      </w:r>
-      <w:r>
-        <w:rPr>
-          <w:rFonts w:ascii="Arial" w:hAnsi="Arial" w:cs="Arial"/>
-          <w:sz w:val="24"/>
-          <w:szCs w:val="24"/>
-        </w:rPr>
-        <w:t>é</w:t>
-      </w:r>
-      <w:r>
-        <w:rPr>
-          <w:rFonts w:ascii="Arial" w:hAnsi="Arial" w:cs="Arial"/>
-          <w:sz w:val="24"/>
-          <w:szCs w:val="24"/>
-        </w:rPr>
-        <w:t xml:space="preserve"> demonstrar a importância do controle de ativos para um</w:t>
-      </w:r>
-      <w:r>
-        <w:rPr>
-          <w:rFonts w:ascii="Arial" w:hAnsi="Arial" w:cs="Arial"/>
-          <w:sz w:val="24"/>
-          <w:szCs w:val="24"/>
-        </w:rPr>
-        <w:t>a</w:t>
-      </w:r>
-      <w:r>
-        <w:rPr>
-          <w:rFonts w:ascii="Arial" w:hAnsi="Arial" w:cs="Arial"/>
-          <w:sz w:val="24"/>
-          <w:szCs w:val="24"/>
-        </w:rPr>
-        <w:t xml:space="preserve"> instituição de pesquisa, </w:t>
-      </w:r>
-      <w:r>
-        <w:rPr>
-          <w:rFonts w:ascii="Arial" w:hAnsi="Arial" w:cs="Arial"/>
-          <w:sz w:val="24"/>
-          <w:szCs w:val="24"/>
-        </w:rPr>
-        <w:t>evidencia</w:t>
-      </w:r>
-      <w:r>
-        <w:rPr>
-          <w:rFonts w:ascii="Arial" w:hAnsi="Arial" w:cs="Arial"/>
-          <w:sz w:val="24"/>
-          <w:szCs w:val="24"/>
-        </w:rPr>
-        <w:t>r</w:t>
-      </w:r>
-      <w:r>
-        <w:rPr>
-          <w:rFonts w:ascii="Arial" w:hAnsi="Arial" w:cs="Arial"/>
-          <w:sz w:val="24"/>
-          <w:szCs w:val="24"/>
-        </w:rPr>
-        <w:t xml:space="preserve"> as principais informações que devem ser </w:t>
-      </w:r>
-      <w:r>
-        <w:rPr>
-          <w:rFonts w:ascii="Arial" w:hAnsi="Arial" w:cs="Arial"/>
-          <w:sz w:val="24"/>
-          <w:szCs w:val="24"/>
-        </w:rPr>
-        <w:t>armazenadas</w:t>
-      </w:r>
-      <w:r>
-        <w:rPr>
-          <w:rFonts w:ascii="Arial" w:hAnsi="Arial" w:cs="Arial"/>
-          <w:sz w:val="24"/>
-          <w:szCs w:val="24"/>
-        </w:rPr>
-        <w:t xml:space="preserve"> para que os gestores possam se utilizar dessas informações e formular </w:t>
-      </w:r>
-      <w:r>
-        <w:rPr>
-          <w:rFonts w:ascii="Arial" w:hAnsi="Arial" w:cs="Arial"/>
-          <w:sz w:val="24"/>
-          <w:szCs w:val="24"/>
-        </w:rPr>
-        <w:t>as políticas</w:t>
-      </w:r>
-      <w:r>
-        <w:rPr>
-          <w:rFonts w:ascii="Arial" w:hAnsi="Arial" w:cs="Arial"/>
-          <w:sz w:val="24"/>
-          <w:szCs w:val="24"/>
-        </w:rPr>
-        <w:t xml:space="preserve"> de gerenciamento de ativos e</w:t>
-      </w:r>
-      <w:r>
-        <w:rPr>
-          <w:rFonts w:ascii="Arial" w:hAnsi="Arial" w:cs="Arial"/>
-          <w:sz w:val="24"/>
-          <w:szCs w:val="24"/>
-        </w:rPr>
-        <w:t xml:space="preserve"> as</w:t>
-      </w:r>
-      <w:r>
-        <w:rPr>
-          <w:rFonts w:ascii="Arial" w:hAnsi="Arial" w:cs="Arial"/>
-          <w:sz w:val="24"/>
-          <w:szCs w:val="24"/>
-        </w:rPr>
-        <w:t xml:space="preserve"> </w:t>
-      </w:r>
-      <w:r>
-        <w:rPr>
-          <w:rFonts w:ascii="Arial" w:hAnsi="Arial" w:cs="Arial"/>
-          <w:sz w:val="24"/>
-          <w:szCs w:val="24"/>
-        </w:rPr>
-        <w:t>políticas</w:t>
-      </w:r>
-      <w:r>
-        <w:rPr>
-          <w:rFonts w:ascii="Arial" w:hAnsi="Arial" w:cs="Arial"/>
-          <w:sz w:val="24"/>
-          <w:szCs w:val="24"/>
-        </w:rPr>
-        <w:t xml:space="preserve"> de investimento</w:t>
-      </w:r>
-      <w:r>
-        <w:rPr>
-          <w:rFonts w:ascii="Arial" w:hAnsi="Arial" w:cs="Arial"/>
-          <w:sz w:val="24"/>
-          <w:szCs w:val="24"/>
-        </w:rPr>
-        <w:t xml:space="preserve"> em renovações dos mesmos, bem como a forma com que as informações serão armazenadas</w:t>
-      </w:r>
-    </w:p>
-    <w:p>
-      <w:pPr>
-        <w:spacing w:line="360" w:lineRule="auto"/>
-        <w:jc w:val="both"/>
-        <w:rPr>
-          <w:rFonts w:ascii="Arial" w:hAnsi="Arial" w:cs="Arial"/>
-          <w:sz w:val="24"/>
-          <w:szCs w:val="24"/>
-        </w:rPr>
-      </w:pPr>
-      <w:r>
-        <w:rPr>
-          <w:rFonts w:ascii="Arial" w:hAnsi="Arial" w:cs="Arial"/>
-          <w:sz w:val="24"/>
-          <w:szCs w:val="24"/>
-        </w:rPr>
         <w:t>Assim um software de gestão de ativos foi criado com intuito de fazer o controle e armazenamento das informações para o gerenciamento doas ativos, além disso, esse documento registra</w:t>
       </w:r>
       <w:r>
@@ -804,25 +907,7 @@
           <w:sz w:val="24"/>
           <w:szCs w:val="24"/>
         </w:rPr>
-        <w:t xml:space="preserve"> para criação do software de forma a garantir que o mesmo possa sofrer manutenção e melhorias quando assim for </w:t>
-      </w:r>
-      <w:proofErr w:type="gramStart"/>
-      <w:r>
-        <w:rPr>
-          <w:rFonts w:ascii="Arial" w:hAnsi="Arial" w:cs="Arial"/>
-          <w:sz w:val="24"/>
-          <w:szCs w:val="24"/>
-        </w:rPr>
-        <w:t>necessários</w:t>
-      </w:r>
-      <w:proofErr w:type="gramEnd"/>
-      <w:r>
-        <w:rPr>
-          <w:rFonts w:ascii="Arial" w:hAnsi="Arial" w:cs="Arial"/>
-          <w:sz w:val="24"/>
-          <w:szCs w:val="24"/>
-        </w:rPr>
-        <w:t>.</w:t>
+        <w:t xml:space="preserve"> para criação do software de forma a garantir que o mesmo possa sofrer manutenção e melhorias quando assim for necessários.</w:t>
       </w:r>
     </w:p>
     <w:p>
@@ -9705,11 +9790,11 @@
       <w:pPr>
         <w:pStyle w:val="TituloTrabalhoTCC"/>
       </w:pPr>
-      <w:bookmarkStart w:id="0" w:name="_Toc131622451"/>
+      <w:bookmarkStart w:id="1" w:name="_Toc131622451"/>
       <w:r>
         <w:t>O problema</w:t>
       </w:r>
-      <w:bookmarkEnd w:id="0"/>
+      <w:bookmarkEnd w:id="1"/>
     </w:p>
     <w:p/>
     <w:p>
@@ -9775,7 +9860,7 @@
           <w:szCs w:val="24"/>
         </w:rPr>
       </w:pPr>
-      <w:bookmarkStart w:id="1" w:name="_Toc131622452"/>
+      <w:bookmarkStart w:id="2" w:name="_Toc131622452"/>
       <w:r>
         <w:rPr>
           <w:rFonts w:cs="Arial"/>
@@ -9783,7 +9868,7 @@
         </w:rPr>
         <w:t>Tema do Trabalho</w:t>
       </w:r>
-      <w:bookmarkEnd w:id="1"/>
+      <w:bookmarkEnd w:id="2"/>
     </w:p>
     <w:p/>
     <w:p>
@@ -9830,7 +9915,7 @@
           <w:szCs w:val="24"/>
         </w:rPr>
       </w:pPr>
-      <w:bookmarkStart w:id="2" w:name="_Toc131622453"/>
+      <w:bookmarkStart w:id="3" w:name="_Toc131622453"/>
       <w:r>
         <w:rPr>
           <w:rFonts w:cs="Arial"/>
@@ -9838,7 +9923,7 @@
         </w:rPr>
         <w:t>Contextualização</w:t>
       </w:r>
-      <w:bookmarkEnd w:id="2"/>
+      <w:bookmarkEnd w:id="3"/>
     </w:p>
     <w:p/>
     <w:p>
@@ -9951,7 +10036,7 @@
           <w:szCs w:val="24"/>
         </w:rPr>
       </w:pPr>
-      <w:bookmarkStart w:id="3" w:name="_Toc131622454"/>
+      <w:bookmarkStart w:id="4" w:name="_Toc131622454"/>
       <w:r>
         <w:rPr>
           <w:rFonts w:cs="Arial"/>
@@ -9959,7 +10044,7 @@
         </w:rPr>
         <w:t>A situação Problema</w:t>
       </w:r>
-      <w:bookmarkEnd w:id="3"/>
+      <w:bookmarkEnd w:id="4"/>
     </w:p>
     <w:p>
       <w:pPr>
@@ -10031,7 +10116,7 @@
           <w:szCs w:val="24"/>
         </w:rPr>
       </w:pPr>
-      <w:bookmarkStart w:id="4" w:name="_Toc131622455"/>
+      <w:bookmarkStart w:id="5" w:name="_Toc131622455"/>
       <w:r>
         <w:rPr>
           <w:rFonts w:cs="Arial"/>
@@ -10039,7 +10124,7 @@
         </w:rPr>
         <w:t>Breve descrição da Solução</w:t>
       </w:r>
-      <w:bookmarkEnd w:id="4"/>
+      <w:bookmarkEnd w:id="5"/>
     </w:p>
     <w:p>
       <w:pPr>
@@ -10269,13 +10354,13 @@
       <w:pPr>
         <w:pStyle w:val="TituloTrabalhoTCC"/>
       </w:pPr>
-      <w:bookmarkStart w:id="5" w:name="_Toc112267478"/>
-      <w:bookmarkStart w:id="6" w:name="_Toc131622456"/>
+      <w:bookmarkStart w:id="6" w:name="_Toc112267478"/>
+      <w:bookmarkStart w:id="7" w:name="_Toc131622456"/>
       <w:r>
         <w:t>Contextualização do Problema</w:t>
       </w:r>
-      <w:bookmarkEnd w:id="5"/>
       <w:bookmarkEnd w:id="6"/>
+      <w:bookmarkEnd w:id="7"/>
     </w:p>
     <w:p/>
     <w:p>
@@ -10354,13 +10439,13 @@
           <w:numId w:val="1"/>
         </w:numPr>
       </w:pPr>
-      <w:bookmarkStart w:id="7" w:name="_Toc112267479"/>
-      <w:bookmarkStart w:id="8" w:name="_Toc131622457"/>
+      <w:bookmarkStart w:id="8" w:name="_Toc112267479"/>
+      <w:bookmarkStart w:id="9" w:name="_Toc131622457"/>
       <w:r>
         <w:t>Premissas e restrições do projeto</w:t>
       </w:r>
-      <w:bookmarkEnd w:id="7"/>
       <w:bookmarkEnd w:id="8"/>
+      <w:bookmarkEnd w:id="9"/>
     </w:p>
     <w:p/>
     <w:p>
@@ -11364,13 +11449,13 @@
         </w:numPr>
         <w:jc w:val="both"/>
       </w:pPr>
-      <w:bookmarkStart w:id="9" w:name="_Toc112267480"/>
-      <w:bookmarkStart w:id="10" w:name="_Toc131622458"/>
+      <w:bookmarkStart w:id="10" w:name="_Toc112267480"/>
+      <w:bookmarkStart w:id="11" w:name="_Toc131622458"/>
       <w:r>
         <w:t>Caracterização da empresa</w:t>
       </w:r>
-      <w:bookmarkEnd w:id="9"/>
       <w:bookmarkEnd w:id="10"/>
+      <w:bookmarkEnd w:id="11"/>
     </w:p>
     <w:p>
       <w:pPr>
@@ -11756,13 +11841,13 @@
           <w:numId w:val="1"/>
         </w:numPr>
       </w:pPr>
-      <w:bookmarkStart w:id="11" w:name="_Toc112267481"/>
-      <w:bookmarkStart w:id="12" w:name="_Toc131622459"/>
+      <w:bookmarkStart w:id="12" w:name="_Toc112267481"/>
+      <w:bookmarkStart w:id="13" w:name="_Toc131622459"/>
       <w:r>
         <w:t>Histórico da empresa</w:t>
       </w:r>
-      <w:bookmarkEnd w:id="11"/>
       <w:bookmarkEnd w:id="12"/>
+      <w:bookmarkEnd w:id="13"/>
     </w:p>
     <w:p/>
     <w:p>
@@ -11880,13 +11965,13 @@
           <w:numId w:val="1"/>
         </w:numPr>
       </w:pPr>
-      <w:bookmarkStart w:id="13" w:name="_Toc112267482"/>
-      <w:bookmarkStart w:id="14" w:name="_Toc131622460"/>
+      <w:bookmarkStart w:id="14" w:name="_Toc112267482"/>
+      <w:bookmarkStart w:id="15" w:name="_Toc131622460"/>
       <w:r>
         <w:t>Atividades da empresa</w:t>
       </w:r>
-      <w:bookmarkEnd w:id="13"/>
       <w:bookmarkEnd w:id="14"/>
+      <w:bookmarkEnd w:id="15"/>
     </w:p>
     <w:p/>
     <w:p>
@@ -12039,13 +12124,13 @@
           <w:numId w:val="1"/>
         </w:numPr>
       </w:pPr>
-      <w:bookmarkStart w:id="15" w:name="_Toc112267483"/>
-      <w:bookmarkStart w:id="16" w:name="_Toc131622461"/>
+      <w:bookmarkStart w:id="16" w:name="_Toc112267483"/>
+      <w:bookmarkStart w:id="17" w:name="_Toc131622461"/>
       <w:r>
         <w:t>Mercado consumidor</w:t>
       </w:r>
-      <w:bookmarkEnd w:id="15"/>
       <w:bookmarkEnd w:id="16"/>
+      <w:bookmarkEnd w:id="17"/>
     </w:p>
     <w:p/>
     <w:p>
@@ -12158,13 +12243,13 @@
           <w:numId w:val="1"/>
         </w:numPr>
       </w:pPr>
-      <w:bookmarkStart w:id="17" w:name="_Toc112267484"/>
-      <w:bookmarkStart w:id="18" w:name="_Toc131622462"/>
+      <w:bookmarkStart w:id="18" w:name="_Toc112267484"/>
+      <w:bookmarkStart w:id="19" w:name="_Toc131622462"/>
       <w:r>
         <w:t>Concorrência</w:t>
       </w:r>
-      <w:bookmarkEnd w:id="17"/>
       <w:bookmarkEnd w:id="18"/>
+      <w:bookmarkEnd w:id="19"/>
     </w:p>
     <w:p>
       <w:pPr>
@@ -12255,14 +12340,14 @@
           <w:numId w:val="1"/>
         </w:numPr>
       </w:pPr>
-      <w:bookmarkStart w:id="19" w:name="_Toc112267485"/>
-      <w:bookmarkStart w:id="20" w:name="_Toc131622463"/>
+      <w:bookmarkStart w:id="20" w:name="_Toc112267485"/>
+      <w:bookmarkStart w:id="21" w:name="_Toc131622463"/>
       <w:r>
         <w:lastRenderedPageBreak/>
         <w:t>Organograma</w:t>
       </w:r>
-      <w:bookmarkEnd w:id="19"/>
       <w:bookmarkEnd w:id="20"/>
+      <w:bookmarkEnd w:id="21"/>
     </w:p>
     <w:p>
       <w:pPr>
@@ -12332,25 +12417,38 @@
         <w:pStyle w:val="Legenda"/>
         <w:jc w:val="center"/>
       </w:pPr>
-      <w:bookmarkStart w:id="21" w:name="_Toc131617775"/>
+      <w:bookmarkStart w:id="22" w:name="_Toc131617775"/>
       <w:r>
         <w:t xml:space="preserve">Figura </w:t>
       </w:r>
-      <w:fldSimple w:instr=" SEQ Figura \* ARABIC ">
-        <w:r>
-          <w:rPr>
-            <w:noProof/>
-          </w:rPr>
-          <w:t>1</w:t>
-        </w:r>
-      </w:fldSimple>
+      <w:r>
+        <w:fldChar w:fldCharType="begin"/>
+      </w:r>
+      <w:r>
+        <w:instrText xml:space="preserve"> SEQ Figura \* ARABIC </w:instrText>
+      </w:r>
+      <w:r>
+        <w:fldChar w:fldCharType="separate"/>
+      </w:r>
+      <w:r>
+        <w:rPr>
+          <w:noProof/>
+        </w:rPr>
+        <w:t>1</w:t>
+      </w:r>
+      <w:r>
+        <w:rPr>
+          <w:noProof/>
+        </w:rPr>
+        <w:fldChar w:fldCharType="end"/>
+      </w:r>
       <w:r>
         <w:t xml:space="preserve"> - </w:t>
       </w:r>
       <w:r>
         <w:t>Organograma IPT - fonte: www.ipt.br</w:t>
       </w:r>
-      <w:bookmarkEnd w:id="21"/>
+      <w:bookmarkEnd w:id="22"/>
     </w:p>
     <w:p>
       <w:pPr>
@@ -12360,13 +12458,13 @@
           <w:numId w:val="1"/>
         </w:numPr>
       </w:pPr>
-      <w:bookmarkStart w:id="22" w:name="_Toc112267486"/>
-      <w:bookmarkStart w:id="23" w:name="_Toc131622464"/>
+      <w:bookmarkStart w:id="23" w:name="_Toc112267486"/>
+      <w:bookmarkStart w:id="24" w:name="_Toc131622464"/>
       <w:r>
         <w:t>Proposta de Trabalho</w:t>
       </w:r>
-      <w:bookmarkEnd w:id="22"/>
       <w:bookmarkEnd w:id="23"/>
+      <w:bookmarkEnd w:id="24"/>
     </w:p>
     <w:p>
       <w:pPr>
@@ -12376,13 +12474,13 @@
           <w:numId w:val="1"/>
         </w:numPr>
       </w:pPr>
-      <w:bookmarkStart w:id="24" w:name="_Toc112267487"/>
-      <w:bookmarkStart w:id="25" w:name="_Toc131622465"/>
+      <w:bookmarkStart w:id="25" w:name="_Toc112267487"/>
+      <w:bookmarkStart w:id="26" w:name="_Toc131622465"/>
       <w:r>
         <w:t>Método de trabalho</w:t>
       </w:r>
-      <w:bookmarkEnd w:id="24"/>
       <w:bookmarkEnd w:id="25"/>
+      <w:bookmarkEnd w:id="26"/>
     </w:p>
     <w:p/>
     <w:p>
@@ -12463,13 +12561,13 @@
           <w:numId w:val="1"/>
         </w:numPr>
       </w:pPr>
-      <w:bookmarkStart w:id="26" w:name="_Toc112267488"/>
-      <w:bookmarkStart w:id="27" w:name="_Toc131622466"/>
+      <w:bookmarkStart w:id="27" w:name="_Toc112267488"/>
+      <w:bookmarkStart w:id="28" w:name="_Toc131622466"/>
       <w:r>
         <w:t>Previsão de Alocação de Recursos</w:t>
       </w:r>
-      <w:bookmarkEnd w:id="26"/>
       <w:bookmarkEnd w:id="27"/>
+      <w:bookmarkEnd w:id="28"/>
     </w:p>
     <w:p/>
     <w:p>
@@ -12779,13 +12877,13 @@
           <w:numId w:val="1"/>
         </w:numPr>
       </w:pPr>
-      <w:bookmarkStart w:id="28" w:name="_Toc112267489"/>
-      <w:bookmarkStart w:id="29" w:name="_Toc131622467"/>
+      <w:bookmarkStart w:id="29" w:name="_Toc112267489"/>
+      <w:bookmarkStart w:id="30" w:name="_Toc131622467"/>
       <w:r>
         <w:t>Cronograma de trabalho</w:t>
       </w:r>
-      <w:bookmarkEnd w:id="28"/>
       <w:bookmarkEnd w:id="29"/>
+      <w:bookmarkEnd w:id="30"/>
     </w:p>
     <w:p/>
     <w:p>
@@ -12793,25 +12891,38 @@
         <w:pStyle w:val="Legenda"/>
         <w:keepNext/>
       </w:pPr>
-      <w:bookmarkStart w:id="30" w:name="_Toc131617814"/>
+      <w:bookmarkStart w:id="31" w:name="_Toc131617814"/>
       <w:r>
         <w:t xml:space="preserve">Tabela </w:t>
       </w:r>
-      <w:fldSimple w:instr=" SEQ Tabela \* ARABIC ">
-        <w:r>
-          <w:rPr>
-            <w:noProof/>
-          </w:rPr>
-          <w:t>1</w:t>
-        </w:r>
-      </w:fldSimple>
+      <w:r>
+        <w:fldChar w:fldCharType="begin"/>
+      </w:r>
+      <w:r>
+        <w:instrText xml:space="preserve"> SEQ Tabela \* ARABIC </w:instrText>
+      </w:r>
+      <w:r>
+        <w:fldChar w:fldCharType="separate"/>
+      </w:r>
+      <w:r>
+        <w:rPr>
+          <w:noProof/>
+        </w:rPr>
+        <w:t>1</w:t>
+      </w:r>
+      <w:r>
+        <w:rPr>
+          <w:noProof/>
+        </w:rPr>
+        <w:fldChar w:fldCharType="end"/>
+      </w:r>
       <w:r>
         <w:t xml:space="preserve"> - </w:t>
       </w:r>
       <w:r>
         <w:t>Cronograma de entregas do trabalho</w:t>
       </w:r>
-      <w:bookmarkEnd w:id="30"/>
+      <w:bookmarkEnd w:id="31"/>
     </w:p>
     <w:tbl>
       <w:tblPr>
@@ -13626,14 +13737,14 @@
           <w:numId w:val="1"/>
         </w:numPr>
       </w:pPr>
-      <w:bookmarkStart w:id="31" w:name="_Toc112267490"/>
-      <w:bookmarkStart w:id="32" w:name="_Toc131622468"/>
+      <w:bookmarkStart w:id="32" w:name="_Toc112267490"/>
+      <w:bookmarkStart w:id="33" w:name="_Toc131622468"/>
       <w:r>
         <w:lastRenderedPageBreak/>
         <w:t>Previsão Orçamentária</w:t>
       </w:r>
-      <w:bookmarkEnd w:id="31"/>
       <w:bookmarkEnd w:id="32"/>
+      <w:bookmarkEnd w:id="33"/>
     </w:p>
     <w:p/>
     <w:p>
@@ -13737,27 +13848,40 @@
         <w:pStyle w:val="Legenda"/>
         <w:keepNext/>
       </w:pPr>
-      <w:bookmarkStart w:id="33" w:name="_Ref129979769"/>
-      <w:bookmarkStart w:id="34" w:name="_Toc131617815"/>
+      <w:bookmarkStart w:id="34" w:name="_Ref129979769"/>
+      <w:bookmarkStart w:id="35" w:name="_Toc131617815"/>
       <w:r>
         <w:t xml:space="preserve">Tabela </w:t>
       </w:r>
-      <w:fldSimple w:instr=" SEQ Tabela \* ARABIC ">
-        <w:r>
-          <w:rPr>
-            <w:noProof/>
-          </w:rPr>
-          <w:t>2</w:t>
-        </w:r>
-      </w:fldSimple>
+      <w:r>
+        <w:fldChar w:fldCharType="begin"/>
+      </w:r>
+      <w:r>
+        <w:instrText xml:space="preserve"> SEQ Tabela \* ARABIC </w:instrText>
+      </w:r>
+      <w:r>
+        <w:fldChar w:fldCharType="separate"/>
+      </w:r>
+      <w:r>
+        <w:rPr>
+          <w:noProof/>
+        </w:rPr>
+        <w:t>2</w:t>
+      </w:r>
+      <w:r>
+        <w:rPr>
+          <w:noProof/>
+        </w:rPr>
+        <w:fldChar w:fldCharType="end"/>
+      </w:r>
       <w:r>
         <w:t xml:space="preserve">- </w:t>
       </w:r>
       <w:r>
         <w:t>Uso e custo dos recursos alocados no projeto</w:t>
       </w:r>
-      <w:bookmarkEnd w:id="33"/>
       <w:bookmarkEnd w:id="34"/>
+      <w:bookmarkEnd w:id="35"/>
     </w:p>
     <w:p>
       <w:pPr>
@@ -13839,13 +13963,13 @@
           <w:numId w:val="1"/>
         </w:numPr>
       </w:pPr>
-      <w:bookmarkStart w:id="35" w:name="_Toc112267491"/>
-      <w:bookmarkStart w:id="36" w:name="_Toc131622469"/>
+      <w:bookmarkStart w:id="36" w:name="_Toc112267491"/>
+      <w:bookmarkStart w:id="37" w:name="_Toc131622469"/>
       <w:r>
         <w:t>O Sistema Atual</w:t>
       </w:r>
-      <w:bookmarkEnd w:id="35"/>
       <w:bookmarkEnd w:id="36"/>
+      <w:bookmarkEnd w:id="37"/>
     </w:p>
     <w:p>
       <w:pPr>
@@ -13855,13 +13979,13 @@
           <w:numId w:val="1"/>
         </w:numPr>
       </w:pPr>
-      <w:bookmarkStart w:id="37" w:name="_Toc112267492"/>
-      <w:bookmarkStart w:id="38" w:name="_Toc131622470"/>
+      <w:bookmarkStart w:id="38" w:name="_Toc112267492"/>
+      <w:bookmarkStart w:id="39" w:name="_Toc131622470"/>
       <w:r>
         <w:t>Funcionamento do sistema atual</w:t>
       </w:r>
-      <w:bookmarkEnd w:id="37"/>
       <w:bookmarkEnd w:id="38"/>
+      <w:bookmarkEnd w:id="39"/>
     </w:p>
     <w:p/>
     <w:p>
@@ -13940,13 +14064,13 @@
           <w:numId w:val="1"/>
         </w:numPr>
       </w:pPr>
-      <w:bookmarkStart w:id="39" w:name="_Toc112267493"/>
-      <w:bookmarkStart w:id="40" w:name="_Toc131622471"/>
+      <w:bookmarkStart w:id="40" w:name="_Toc112267493"/>
+      <w:bookmarkStart w:id="41" w:name="_Toc131622471"/>
       <w:r>
         <w:t>Problemas do sistema atual</w:t>
       </w:r>
-      <w:bookmarkEnd w:id="39"/>
       <w:bookmarkEnd w:id="40"/>
+      <w:bookmarkEnd w:id="41"/>
     </w:p>
     <w:p/>
     <w:p>
@@ -14225,13 +14349,13 @@
       <w:pPr>
         <w:pStyle w:val="TituloTrabalhoTCC"/>
       </w:pPr>
-      <w:bookmarkStart w:id="41" w:name="_Toc112267494"/>
-      <w:bookmarkStart w:id="42" w:name="_Toc131622472"/>
+      <w:bookmarkStart w:id="42" w:name="_Toc112267494"/>
+      <w:bookmarkStart w:id="43" w:name="_Toc131622472"/>
       <w:r>
         <w:t>A Solução</w:t>
       </w:r>
-      <w:bookmarkEnd w:id="41"/>
       <w:bookmarkEnd w:id="42"/>
+      <w:bookmarkEnd w:id="43"/>
     </w:p>
     <w:p>
       <w:pPr>
@@ -14241,13 +14365,13 @@
           <w:numId w:val="1"/>
         </w:numPr>
       </w:pPr>
-      <w:bookmarkStart w:id="43" w:name="_Toc112267495"/>
-      <w:bookmarkStart w:id="44" w:name="_Toc131622473"/>
+      <w:bookmarkStart w:id="44" w:name="_Toc112267495"/>
+      <w:bookmarkStart w:id="45" w:name="_Toc131622473"/>
       <w:r>
         <w:t>O Sistema Proposto</w:t>
       </w:r>
-      <w:bookmarkEnd w:id="43"/>
       <w:bookmarkEnd w:id="44"/>
+      <w:bookmarkEnd w:id="45"/>
     </w:p>
     <w:p/>
     <w:p>
@@ -14258,13 +14382,13 @@
           <w:numId w:val="1"/>
         </w:numPr>
       </w:pPr>
-      <w:bookmarkStart w:id="45" w:name="_Toc112267496"/>
-      <w:bookmarkStart w:id="46" w:name="_Toc131622474"/>
+      <w:bookmarkStart w:id="46" w:name="_Toc112267496"/>
+      <w:bookmarkStart w:id="47" w:name="_Toc131622474"/>
       <w:r>
         <w:t>Justificativas para o novo sistema</w:t>
       </w:r>
-      <w:bookmarkEnd w:id="45"/>
       <w:bookmarkEnd w:id="46"/>
+      <w:bookmarkEnd w:id="47"/>
     </w:p>
     <w:p/>
     <w:p>
@@ -14360,13 +14484,13 @@
           <w:numId w:val="1"/>
         </w:numPr>
       </w:pPr>
-      <w:bookmarkStart w:id="47" w:name="_Toc112267497"/>
-      <w:bookmarkStart w:id="48" w:name="_Toc131622475"/>
+      <w:bookmarkStart w:id="48" w:name="_Toc112267497"/>
+      <w:bookmarkStart w:id="49" w:name="_Toc131622475"/>
       <w:r>
         <w:t>Situação desejada: Objetivos gerais e específicos</w:t>
       </w:r>
-      <w:bookmarkEnd w:id="47"/>
       <w:bookmarkEnd w:id="48"/>
+      <w:bookmarkEnd w:id="49"/>
     </w:p>
     <w:p>
       <w:r>
@@ -14666,13 +14790,13 @@
           <w:numId w:val="1"/>
         </w:numPr>
       </w:pPr>
-      <w:bookmarkStart w:id="49" w:name="_Toc112267498"/>
-      <w:bookmarkStart w:id="50" w:name="_Toc131622476"/>
+      <w:bookmarkStart w:id="50" w:name="_Toc112267498"/>
+      <w:bookmarkStart w:id="51" w:name="_Toc131622476"/>
       <w:r>
         <w:t>Soluções alternativas</w:t>
       </w:r>
-      <w:bookmarkEnd w:id="49"/>
       <w:bookmarkEnd w:id="50"/>
+      <w:bookmarkEnd w:id="51"/>
     </w:p>
     <w:p>
       <w:pPr>
@@ -14776,26 +14900,39 @@
         <w:pStyle w:val="Legenda"/>
         <w:keepNext/>
       </w:pPr>
-      <w:bookmarkStart w:id="51" w:name="_Ref129979885"/>
-      <w:bookmarkStart w:id="52" w:name="_Ref129979851"/>
-      <w:bookmarkStart w:id="53" w:name="_Toc131617816"/>
+      <w:bookmarkStart w:id="52" w:name="_Ref129979885"/>
+      <w:bookmarkStart w:id="53" w:name="_Ref129979851"/>
+      <w:bookmarkStart w:id="54" w:name="_Toc131617816"/>
       <w:r>
         <w:t xml:space="preserve">Tabela </w:t>
       </w:r>
-      <w:fldSimple w:instr=" SEQ Tabela \* ARABIC ">
-        <w:r>
-          <w:rPr>
-            <w:noProof/>
-          </w:rPr>
-          <w:t>3</w:t>
-        </w:r>
-      </w:fldSimple>
-      <w:bookmarkEnd w:id="51"/>
+      <w:r>
+        <w:fldChar w:fldCharType="begin"/>
+      </w:r>
+      <w:r>
+        <w:instrText xml:space="preserve"> SEQ Tabela \* ARABIC </w:instrText>
+      </w:r>
+      <w:r>
+        <w:fldChar w:fldCharType="separate"/>
+      </w:r>
+      <w:r>
+        <w:rPr>
+          <w:noProof/>
+        </w:rPr>
+        <w:t>3</w:t>
+      </w:r>
+      <w:r>
+        <w:rPr>
+          <w:noProof/>
+        </w:rPr>
+        <w:fldChar w:fldCharType="end"/>
+      </w:r>
+      <w:bookmarkEnd w:id="52"/>
       <w:r>
         <w:t xml:space="preserve"> - Softwares de mercado analisados</w:t>
       </w:r>
-      <w:bookmarkEnd w:id="52"/>
       <w:bookmarkEnd w:id="53"/>
+      <w:bookmarkEnd w:id="54"/>
     </w:p>
     <w:tbl>
       <w:tblPr>
@@ -15772,13 +15909,13 @@
           <w:numId w:val="1"/>
         </w:numPr>
       </w:pPr>
-      <w:bookmarkStart w:id="54" w:name="_Toc112267499"/>
-      <w:bookmarkStart w:id="55" w:name="_Toc131622477"/>
+      <w:bookmarkStart w:id="55" w:name="_Toc112267499"/>
+      <w:bookmarkStart w:id="56" w:name="_Toc131622477"/>
       <w:r>
         <w:t>Solução escolhida</w:t>
       </w:r>
-      <w:bookmarkEnd w:id="54"/>
       <w:bookmarkEnd w:id="55"/>
+      <w:bookmarkEnd w:id="56"/>
     </w:p>
     <w:p>
       <w:pPr>
@@ -15788,13 +15925,13 @@
           <w:numId w:val="1"/>
         </w:numPr>
       </w:pPr>
-      <w:bookmarkStart w:id="56" w:name="_Toc112267500"/>
-      <w:bookmarkStart w:id="57" w:name="_Toc131622478"/>
+      <w:bookmarkStart w:id="57" w:name="_Toc112267500"/>
+      <w:bookmarkStart w:id="58" w:name="_Toc131622478"/>
       <w:r>
         <w:t>Escopo da solução</w:t>
       </w:r>
-      <w:bookmarkEnd w:id="56"/>
       <w:bookmarkEnd w:id="57"/>
+      <w:bookmarkEnd w:id="58"/>
     </w:p>
     <w:p/>
     <w:p>
@@ -16007,13 +16144,13 @@
           <w:numId w:val="1"/>
         </w:numPr>
       </w:pPr>
-      <w:bookmarkStart w:id="58" w:name="_Toc112267501"/>
-      <w:bookmarkStart w:id="59" w:name="_Toc131622479"/>
+      <w:bookmarkStart w:id="59" w:name="_Toc112267501"/>
+      <w:bookmarkStart w:id="60" w:name="_Toc131622479"/>
       <w:r>
         <w:t>Lista de Requisitos do sistema</w:t>
       </w:r>
-      <w:bookmarkEnd w:id="58"/>
       <w:bookmarkEnd w:id="59"/>
+      <w:bookmarkEnd w:id="60"/>
     </w:p>
     <w:p>
       <w:pPr>
@@ -22273,13 +22410,13 @@
           <w:numId w:val="1"/>
         </w:numPr>
       </w:pPr>
-      <w:bookmarkStart w:id="60" w:name="_Toc112267502"/>
-      <w:bookmarkStart w:id="61" w:name="_Toc131622480"/>
+      <w:bookmarkStart w:id="61" w:name="_Toc112267502"/>
+      <w:bookmarkStart w:id="62" w:name="_Toc131622480"/>
       <w:r>
         <w:t>Diagrama de casos de uso</w:t>
       </w:r>
-      <w:bookmarkEnd w:id="60"/>
       <w:bookmarkEnd w:id="61"/>
+      <w:bookmarkEnd w:id="62"/>
     </w:p>
     <w:p/>
     <w:p>
@@ -22812,27 +22949,40 @@
           <w:szCs w:val="24"/>
         </w:rPr>
       </w:pPr>
-      <w:bookmarkStart w:id="62" w:name="_Ref129979976"/>
-      <w:bookmarkStart w:id="63" w:name="_Toc131617776"/>
+      <w:bookmarkStart w:id="63" w:name="_Ref129979976"/>
+      <w:bookmarkStart w:id="64" w:name="_Toc131617776"/>
       <w:r>
         <w:t xml:space="preserve">Figura </w:t>
       </w:r>
-      <w:fldSimple w:instr=" SEQ Figura \* ARABIC ">
-        <w:r>
-          <w:rPr>
-            <w:noProof/>
-          </w:rPr>
-          <w:t>2</w:t>
-        </w:r>
-      </w:fldSimple>
+      <w:r>
+        <w:fldChar w:fldCharType="begin"/>
+      </w:r>
+      <w:r>
+        <w:instrText xml:space="preserve"> SEQ Figura \* ARABIC </w:instrText>
+      </w:r>
+      <w:r>
+        <w:fldChar w:fldCharType="separate"/>
+      </w:r>
+      <w:r>
+        <w:rPr>
+          <w:noProof/>
+        </w:rPr>
+        <w:t>2</w:t>
+      </w:r>
+      <w:r>
+        <w:rPr>
+          <w:noProof/>
+        </w:rPr>
+        <w:fldChar w:fldCharType="end"/>
+      </w:r>
       <w:r>
         <w:t xml:space="preserve"> - </w:t>
       </w:r>
       <w:r>
         <w:t>Gestão do cadastro de usuários, gestão de senhas e login dos usuários;</w:t>
       </w:r>
-      <w:bookmarkEnd w:id="62"/>
       <w:bookmarkEnd w:id="63"/>
+      <w:bookmarkEnd w:id="64"/>
     </w:p>
     <w:p>
       <w:pPr>
@@ -22907,27 +23057,40 @@
           <w:szCs w:val="24"/>
         </w:rPr>
       </w:pPr>
-      <w:bookmarkStart w:id="64" w:name="_Ref129979985"/>
-      <w:bookmarkStart w:id="65" w:name="_Toc131617777"/>
+      <w:bookmarkStart w:id="65" w:name="_Ref129979985"/>
+      <w:bookmarkStart w:id="66" w:name="_Toc131617777"/>
       <w:r>
         <w:t xml:space="preserve">Figura </w:t>
       </w:r>
-      <w:fldSimple w:instr=" SEQ Figura \* ARABIC ">
-        <w:r>
-          <w:rPr>
-            <w:noProof/>
-          </w:rPr>
-          <w:t>3</w:t>
-        </w:r>
-      </w:fldSimple>
+      <w:r>
+        <w:fldChar w:fldCharType="begin"/>
+      </w:r>
+      <w:r>
+        <w:instrText xml:space="preserve"> SEQ Figura \* ARABIC </w:instrText>
+      </w:r>
+      <w:r>
+        <w:fldChar w:fldCharType="separate"/>
+      </w:r>
+      <w:r>
+        <w:rPr>
+          <w:noProof/>
+        </w:rPr>
+        <w:t>3</w:t>
+      </w:r>
+      <w:r>
+        <w:rPr>
+          <w:noProof/>
+        </w:rPr>
+        <w:fldChar w:fldCharType="end"/>
+      </w:r>
       <w:r>
         <w:t xml:space="preserve"> - </w:t>
       </w:r>
       <w:r>
         <w:t>Gestão do cadastro de locais de instalação e fabricantes</w:t>
       </w:r>
-      <w:bookmarkEnd w:id="64"/>
       <w:bookmarkEnd w:id="65"/>
+      <w:bookmarkEnd w:id="66"/>
     </w:p>
     <w:p>
       <w:pPr>
@@ -23003,27 +23166,40 @@
           <w:szCs w:val="24"/>
         </w:rPr>
       </w:pPr>
-      <w:bookmarkStart w:id="66" w:name="_Ref129979987"/>
-      <w:bookmarkStart w:id="67" w:name="_Toc131617778"/>
+      <w:bookmarkStart w:id="67" w:name="_Ref129979987"/>
+      <w:bookmarkStart w:id="68" w:name="_Toc131617778"/>
       <w:r>
         <w:t xml:space="preserve">Figura </w:t>
       </w:r>
-      <w:fldSimple w:instr=" SEQ Figura \* ARABIC ">
-        <w:r>
-          <w:rPr>
-            <w:noProof/>
-          </w:rPr>
-          <w:t>4</w:t>
-        </w:r>
-      </w:fldSimple>
+      <w:r>
+        <w:fldChar w:fldCharType="begin"/>
+      </w:r>
+      <w:r>
+        <w:instrText xml:space="preserve"> SEQ Figura \* ARABIC </w:instrText>
+      </w:r>
+      <w:r>
+        <w:fldChar w:fldCharType="separate"/>
+      </w:r>
+      <w:r>
+        <w:rPr>
+          <w:noProof/>
+        </w:rPr>
+        <w:t>4</w:t>
+      </w:r>
+      <w:r>
+        <w:rPr>
+          <w:noProof/>
+        </w:rPr>
+        <w:fldChar w:fldCharType="end"/>
+      </w:r>
       <w:r>
         <w:t xml:space="preserve"> - </w:t>
       </w:r>
       <w:r>
         <w:t>Gestão de consumíveis e Tipo de Equipamentos</w:t>
       </w:r>
-      <w:bookmarkEnd w:id="66"/>
       <w:bookmarkEnd w:id="67"/>
+      <w:bookmarkEnd w:id="68"/>
     </w:p>
     <w:p>
       <w:pPr>
@@ -23098,27 +23274,40 @@
           <w:szCs w:val="24"/>
         </w:rPr>
       </w:pPr>
-      <w:bookmarkStart w:id="68" w:name="_Ref129979989"/>
-      <w:bookmarkStart w:id="69" w:name="_Toc131617779"/>
+      <w:bookmarkStart w:id="69" w:name="_Ref129979989"/>
+      <w:bookmarkStart w:id="70" w:name="_Toc131617779"/>
       <w:r>
         <w:t xml:space="preserve">Figura </w:t>
       </w:r>
-      <w:fldSimple w:instr=" SEQ Figura \* ARABIC ">
-        <w:r>
-          <w:rPr>
-            <w:noProof/>
-          </w:rPr>
-          <w:t>5</w:t>
-        </w:r>
-      </w:fldSimple>
+      <w:r>
+        <w:fldChar w:fldCharType="begin"/>
+      </w:r>
+      <w:r>
+        <w:instrText xml:space="preserve"> SEQ Figura \* ARABIC </w:instrText>
+      </w:r>
+      <w:r>
+        <w:fldChar w:fldCharType="separate"/>
+      </w:r>
+      <w:r>
+        <w:rPr>
+          <w:noProof/>
+        </w:rPr>
+        <w:t>5</w:t>
+      </w:r>
+      <w:r>
+        <w:rPr>
+          <w:noProof/>
+        </w:rPr>
+        <w:fldChar w:fldCharType="end"/>
+      </w:r>
       <w:r>
         <w:t xml:space="preserve"> - </w:t>
       </w:r>
       <w:r>
         <w:t>Gestão dos tipos de ocorrência</w:t>
       </w:r>
-      <w:bookmarkEnd w:id="68"/>
       <w:bookmarkEnd w:id="69"/>
+      <w:bookmarkEnd w:id="70"/>
     </w:p>
     <w:p>
       <w:pPr>
@@ -23205,27 +23394,40 @@
           <w:szCs w:val="24"/>
         </w:rPr>
       </w:pPr>
-      <w:bookmarkStart w:id="70" w:name="_Ref129979992"/>
-      <w:bookmarkStart w:id="71" w:name="_Toc131617780"/>
+      <w:bookmarkStart w:id="71" w:name="_Ref129979992"/>
+      <w:bookmarkStart w:id="72" w:name="_Toc131617780"/>
       <w:r>
         <w:t xml:space="preserve">Figura </w:t>
       </w:r>
-      <w:fldSimple w:instr=" SEQ Figura \* ARABIC ">
-        <w:r>
-          <w:rPr>
-            <w:noProof/>
-          </w:rPr>
-          <w:t>6</w:t>
-        </w:r>
-      </w:fldSimple>
+      <w:r>
+        <w:fldChar w:fldCharType="begin"/>
+      </w:r>
+      <w:r>
+        <w:instrText xml:space="preserve"> SEQ Figura \* ARABIC </w:instrText>
+      </w:r>
+      <w:r>
+        <w:fldChar w:fldCharType="separate"/>
+      </w:r>
+      <w:r>
+        <w:rPr>
+          <w:noProof/>
+        </w:rPr>
+        <w:t>6</w:t>
+      </w:r>
+      <w:r>
+        <w:rPr>
+          <w:noProof/>
+        </w:rPr>
+        <w:fldChar w:fldCharType="end"/>
+      </w:r>
       <w:r>
         <w:t xml:space="preserve"> - </w:t>
       </w:r>
       <w:r>
         <w:t>Gestão de equipamentos</w:t>
       </w:r>
-      <w:bookmarkEnd w:id="70"/>
       <w:bookmarkEnd w:id="71"/>
+      <w:bookmarkEnd w:id="72"/>
     </w:p>
     <w:p>
       <w:pPr>
@@ -23300,27 +23502,40 @@
           <w:szCs w:val="24"/>
         </w:rPr>
       </w:pPr>
-      <w:bookmarkStart w:id="72" w:name="_Ref129979993"/>
-      <w:bookmarkStart w:id="73" w:name="_Toc131617781"/>
+      <w:bookmarkStart w:id="73" w:name="_Ref129979993"/>
+      <w:bookmarkStart w:id="74" w:name="_Toc131617781"/>
       <w:r>
         <w:t xml:space="preserve">Figura </w:t>
       </w:r>
-      <w:fldSimple w:instr=" SEQ Figura \* ARABIC ">
-        <w:r>
-          <w:rPr>
-            <w:noProof/>
-          </w:rPr>
-          <w:t>7</w:t>
-        </w:r>
-      </w:fldSimple>
+      <w:r>
+        <w:fldChar w:fldCharType="begin"/>
+      </w:r>
+      <w:r>
+        <w:instrText xml:space="preserve"> SEQ Figura \* ARABIC </w:instrText>
+      </w:r>
+      <w:r>
+        <w:fldChar w:fldCharType="separate"/>
+      </w:r>
+      <w:r>
+        <w:rPr>
+          <w:noProof/>
+        </w:rPr>
+        <w:t>7</w:t>
+      </w:r>
+      <w:r>
+        <w:rPr>
+          <w:noProof/>
+        </w:rPr>
+        <w:fldChar w:fldCharType="end"/>
+      </w:r>
       <w:r>
         <w:t xml:space="preserve"> - </w:t>
       </w:r>
       <w:r>
         <w:t>Gestão de Ocorrências</w:t>
       </w:r>
-      <w:bookmarkEnd w:id="72"/>
       <w:bookmarkEnd w:id="73"/>
+      <w:bookmarkEnd w:id="74"/>
     </w:p>
     <w:p>
       <w:pPr>
@@ -23330,14 +23545,14 @@
           <w:numId w:val="1"/>
         </w:numPr>
       </w:pPr>
-      <w:bookmarkStart w:id="74" w:name="_Toc131622481"/>
+      <w:bookmarkStart w:id="75" w:name="_Toc131622481"/>
       <w:r>
         <w:t>Especificações textuais dos casos de uso</w:t>
       </w:r>
-      <w:bookmarkEnd w:id="74"/>
+      <w:bookmarkEnd w:id="75"/>
     </w:p>
     <w:p>
-      <w:bookmarkStart w:id="75" w:name="_Toc112267503"/>
+      <w:bookmarkStart w:id="76" w:name="_Toc112267503"/>
     </w:p>
     <w:p>
       <w:pPr>
@@ -23351,12 +23566,12 @@
         <w:jc w:val="both"/>
         <w:outlineLvl w:val="2"/>
       </w:pPr>
-      <w:bookmarkStart w:id="76" w:name="_Toc131622482"/>
-      <w:bookmarkEnd w:id="75"/>
+      <w:bookmarkStart w:id="77" w:name="_Toc131622482"/>
+      <w:bookmarkEnd w:id="76"/>
       <w:r>
         <w:t>Caso de Uso Gestão do cadastro de usuários</w:t>
       </w:r>
-      <w:bookmarkEnd w:id="76"/>
+      <w:bookmarkEnd w:id="77"/>
     </w:p>
     <w:p>
       <w:pPr>
@@ -23522,11 +23737,11 @@
         <w:ind w:left="1723" w:hanging="646"/>
         <w:outlineLvl w:val="2"/>
       </w:pPr>
-      <w:bookmarkStart w:id="77" w:name="_Toc131622483"/>
+      <w:bookmarkStart w:id="78" w:name="_Toc131622483"/>
       <w:r>
         <w:t>Casos de uso Gestão de Locais de Instalação e gestão de fabricantes</w:t>
       </w:r>
-      <w:bookmarkEnd w:id="77"/>
+      <w:bookmarkEnd w:id="78"/>
     </w:p>
     <w:p>
       <w:pPr>
@@ -23578,7 +23793,7 @@
         <w:ind w:left="1723" w:hanging="646"/>
         <w:outlineLvl w:val="2"/>
       </w:pPr>
-      <w:bookmarkStart w:id="78" w:name="_Toc131622484"/>
+      <w:bookmarkStart w:id="79" w:name="_Toc131622484"/>
       <w:r>
         <w:t>Casos de uso de consumíveis e Tipo de e</w:t>
       </w:r>
@@ -23588,7 +23803,7 @@
       <w:r>
         <w:t>uipamentos</w:t>
       </w:r>
-      <w:bookmarkEnd w:id="78"/>
+      <w:bookmarkEnd w:id="79"/>
     </w:p>
     <w:p>
       <w:pPr>
@@ -23619,11 +23834,11 @@
         <w:ind w:left="1723" w:hanging="646"/>
         <w:outlineLvl w:val="2"/>
       </w:pPr>
-      <w:bookmarkStart w:id="79" w:name="_Toc131622485"/>
+      <w:bookmarkStart w:id="80" w:name="_Toc131622485"/>
       <w:r>
         <w:t>Casos de uso de tipo de ocorrências</w:t>
       </w:r>
-      <w:bookmarkEnd w:id="79"/>
+      <w:bookmarkEnd w:id="80"/>
     </w:p>
     <w:p>
       <w:pPr>
@@ -23654,11 +23869,11 @@
         <w:ind w:left="1723" w:hanging="646"/>
         <w:outlineLvl w:val="2"/>
       </w:pPr>
-      <w:bookmarkStart w:id="80" w:name="_Toc131622486"/>
+      <w:bookmarkStart w:id="81" w:name="_Toc131622486"/>
       <w:r>
         <w:t>Casos de uso de equipamentos</w:t>
       </w:r>
-      <w:bookmarkEnd w:id="80"/>
+      <w:bookmarkEnd w:id="81"/>
     </w:p>
     <w:p>
       <w:pPr>
@@ -23746,11 +23961,11 @@
       <w:r>
         <w:t xml:space="preserve"> </w:t>
       </w:r>
-      <w:bookmarkStart w:id="81" w:name="_Toc131622487"/>
+      <w:bookmarkStart w:id="82" w:name="_Toc131622487"/>
       <w:r>
         <w:t>Casos de uso de ocorrências</w:t>
       </w:r>
-      <w:bookmarkEnd w:id="81"/>
+      <w:bookmarkEnd w:id="82"/>
     </w:p>
     <w:p>
       <w:pPr>
@@ -23789,13 +24004,13 @@
           <w:numId w:val="1"/>
         </w:numPr>
       </w:pPr>
-      <w:bookmarkStart w:id="82" w:name="_Toc112267504"/>
-      <w:bookmarkStart w:id="83" w:name="_Toc131622488"/>
+      <w:bookmarkStart w:id="83" w:name="_Toc112267504"/>
+      <w:bookmarkStart w:id="84" w:name="_Toc131622488"/>
       <w:r>
         <w:t>Modelo de classes</w:t>
       </w:r>
-      <w:bookmarkEnd w:id="82"/>
       <w:bookmarkEnd w:id="83"/>
+      <w:bookmarkEnd w:id="84"/>
     </w:p>
     <w:p>
       <w:pPr>
@@ -23896,23 +24111,36 @@
         <w:pStyle w:val="Legenda"/>
         <w:jc w:val="center"/>
       </w:pPr>
-      <w:bookmarkStart w:id="84" w:name="_Toc131617782"/>
-      <w:bookmarkStart w:id="85" w:name="_Toc112267505"/>
+      <w:bookmarkStart w:id="85" w:name="_Toc131617782"/>
+      <w:bookmarkStart w:id="86" w:name="_Toc112267505"/>
       <w:r>
         <w:t xml:space="preserve">Figura </w:t>
       </w:r>
-      <w:fldSimple w:instr=" SEQ Figura \* ARABIC ">
-        <w:r>
-          <w:rPr>
-            <w:noProof/>
-          </w:rPr>
-          <w:t>8</w:t>
-        </w:r>
-      </w:fldSimple>
+      <w:r>
+        <w:fldChar w:fldCharType="begin"/>
+      </w:r>
+      <w:r>
+        <w:instrText xml:space="preserve"> SEQ Figura \* ARABIC </w:instrText>
+      </w:r>
+      <w:r>
+        <w:fldChar w:fldCharType="separate"/>
+      </w:r>
+      <w:r>
+        <w:rPr>
+          <w:noProof/>
+        </w:rPr>
+        <w:t>8</w:t>
+      </w:r>
+      <w:r>
+        <w:rPr>
+          <w:noProof/>
+        </w:rPr>
+        <w:fldChar w:fldCharType="end"/>
+      </w:r>
       <w:r>
         <w:t xml:space="preserve"> - Diagrama de Classes</w:t>
       </w:r>
-      <w:bookmarkEnd w:id="84"/>
+      <w:bookmarkEnd w:id="85"/>
     </w:p>
     <w:p>
       <w:pPr>
@@ -23922,12 +24150,12 @@
           <w:numId w:val="1"/>
         </w:numPr>
       </w:pPr>
-      <w:bookmarkStart w:id="86" w:name="_Toc131622489"/>
+      <w:bookmarkStart w:id="87" w:name="_Toc131622489"/>
       <w:r>
         <w:t>Modelo de dados</w:t>
       </w:r>
-      <w:bookmarkEnd w:id="85"/>
       <w:bookmarkEnd w:id="86"/>
+      <w:bookmarkEnd w:id="87"/>
     </w:p>
     <w:p/>
     <w:p>
@@ -24049,19 +24277,32 @@
         <w:pStyle w:val="Legenda"/>
         <w:jc w:val="center"/>
       </w:pPr>
-      <w:bookmarkStart w:id="87" w:name="_Toc131617783"/>
-      <w:bookmarkStart w:id="88" w:name="_Ref131618514"/>
+      <w:bookmarkStart w:id="88" w:name="_Toc131617783"/>
+      <w:bookmarkStart w:id="89" w:name="_Ref131618514"/>
       <w:r>
         <w:t xml:space="preserve">Figura </w:t>
       </w:r>
-      <w:fldSimple w:instr=" SEQ Figura \* ARABIC ">
-        <w:r>
-          <w:rPr>
-            <w:noProof/>
-          </w:rPr>
-          <w:t>9</w:t>
-        </w:r>
-      </w:fldSimple>
+      <w:r>
+        <w:fldChar w:fldCharType="begin"/>
+      </w:r>
+      <w:r>
+        <w:instrText xml:space="preserve"> SEQ Figura \* ARABIC </w:instrText>
+      </w:r>
+      <w:r>
+        <w:fldChar w:fldCharType="separate"/>
+      </w:r>
+      <w:r>
+        <w:rPr>
+          <w:noProof/>
+        </w:rPr>
+        <w:t>9</w:t>
+      </w:r>
+      <w:r>
+        <w:rPr>
+          <w:noProof/>
+        </w:rPr>
+        <w:fldChar w:fldCharType="end"/>
+      </w:r>
       <w:r>
         <w:t xml:space="preserve">- </w:t>
       </w:r>
@@ -24071,8 +24312,8 @@
         </w:rPr>
         <w:t>Modelos de dados</w:t>
       </w:r>
-      <w:bookmarkEnd w:id="87"/>
       <w:bookmarkEnd w:id="88"/>
+      <w:bookmarkEnd w:id="89"/>
     </w:p>
     <w:p/>
     <w:p>
@@ -24083,11 +24324,11 @@
           <w:numId w:val="1"/>
         </w:numPr>
       </w:pPr>
-      <w:bookmarkStart w:id="89" w:name="_Toc131622490"/>
+      <w:bookmarkStart w:id="90" w:name="_Toc131622490"/>
       <w:r>
         <w:t>Solução tecnológica</w:t>
       </w:r>
-      <w:bookmarkEnd w:id="89"/>
+      <w:bookmarkEnd w:id="90"/>
     </w:p>
     <w:p/>
     <w:p>
@@ -24104,7 +24345,7 @@
           <w:szCs w:val="24"/>
         </w:rPr>
       </w:pPr>
-      <w:bookmarkStart w:id="90" w:name="_Toc131622491"/>
+      <w:bookmarkStart w:id="91" w:name="_Toc131622491"/>
       <w:r>
         <w:rPr>
           <w:rFonts w:cs="Arial"/>
@@ -24119,7 +24360,7 @@
         </w:rPr>
         <w:t>Comunicação</w:t>
       </w:r>
-      <w:bookmarkEnd w:id="90"/>
+      <w:bookmarkEnd w:id="91"/>
     </w:p>
     <w:p>
       <w:pPr>
@@ -25139,19 +25380,32 @@
         <w:pStyle w:val="Legenda"/>
         <w:jc w:val="center"/>
       </w:pPr>
-      <w:bookmarkStart w:id="91" w:name="_Ref129981265"/>
-      <w:bookmarkStart w:id="92" w:name="_Toc131617784"/>
+      <w:bookmarkStart w:id="92" w:name="_Ref129981265"/>
+      <w:bookmarkStart w:id="93" w:name="_Toc131617784"/>
       <w:r>
         <w:t xml:space="preserve">Figura </w:t>
       </w:r>
-      <w:fldSimple w:instr=" SEQ Figura \* ARABIC ">
-        <w:r>
-          <w:rPr>
-            <w:noProof/>
-          </w:rPr>
-          <w:t>10</w:t>
-        </w:r>
-      </w:fldSimple>
+      <w:r>
+        <w:fldChar w:fldCharType="begin"/>
+      </w:r>
+      <w:r>
+        <w:instrText xml:space="preserve"> SEQ Figura \* ARABIC </w:instrText>
+      </w:r>
+      <w:r>
+        <w:fldChar w:fldCharType="separate"/>
+      </w:r>
+      <w:r>
+        <w:rPr>
+          <w:noProof/>
+        </w:rPr>
+        <w:t>10</w:t>
+      </w:r>
+      <w:r>
+        <w:rPr>
+          <w:noProof/>
+        </w:rPr>
+        <w:fldChar w:fldCharType="end"/>
+      </w:r>
       <w:r>
         <w:t xml:space="preserve"> - Diagrama de </w:t>
       </w:r>
@@ -25161,8 +25415,8 @@
       <w:r>
         <w:t>de cadastro, login e troca de senha de Usuário</w:t>
       </w:r>
-      <w:bookmarkEnd w:id="91"/>
       <w:bookmarkEnd w:id="92"/>
+      <w:bookmarkEnd w:id="93"/>
     </w:p>
     <w:p>
       <w:pPr>
@@ -25225,19 +25479,32 @@
         <w:pStyle w:val="Legenda"/>
         <w:jc w:val="center"/>
       </w:pPr>
-      <w:bookmarkStart w:id="93" w:name="_Ref129981267"/>
-      <w:bookmarkStart w:id="94" w:name="_Toc131617785"/>
+      <w:bookmarkStart w:id="94" w:name="_Ref129981267"/>
+      <w:bookmarkStart w:id="95" w:name="_Toc131617785"/>
       <w:r>
         <w:t xml:space="preserve">Figura </w:t>
       </w:r>
-      <w:fldSimple w:instr=" SEQ Figura \* ARABIC ">
-        <w:r>
-          <w:rPr>
-            <w:noProof/>
-          </w:rPr>
-          <w:t>11</w:t>
-        </w:r>
-      </w:fldSimple>
+      <w:r>
+        <w:fldChar w:fldCharType="begin"/>
+      </w:r>
+      <w:r>
+        <w:instrText xml:space="preserve"> SEQ Figura \* ARABIC </w:instrText>
+      </w:r>
+      <w:r>
+        <w:fldChar w:fldCharType="separate"/>
+      </w:r>
+      <w:r>
+        <w:rPr>
+          <w:noProof/>
+        </w:rPr>
+        <w:t>11</w:t>
+      </w:r>
+      <w:r>
+        <w:rPr>
+          <w:noProof/>
+        </w:rPr>
+        <w:fldChar w:fldCharType="end"/>
+      </w:r>
       <w:r>
         <w:t>- Diagrama de Comunicação da gestão do administrado</w:t>
       </w:r>
@@ -25247,8 +25514,8 @@
       <w:r>
         <w:t xml:space="preserve"> do sistema sobre o cadastro de usuário</w:t>
       </w:r>
-      <w:bookmarkEnd w:id="93"/>
       <w:bookmarkEnd w:id="94"/>
+      <w:bookmarkEnd w:id="95"/>
     </w:p>
     <w:p>
       <w:pPr>
@@ -25312,24 +25579,37 @@
         <w:pStyle w:val="Legenda"/>
         <w:jc w:val="center"/>
       </w:pPr>
-      <w:bookmarkStart w:id="95" w:name="_Ref129981268"/>
-      <w:bookmarkStart w:id="96" w:name="_Toc131617786"/>
+      <w:bookmarkStart w:id="96" w:name="_Ref129981268"/>
+      <w:bookmarkStart w:id="97" w:name="_Toc131617786"/>
       <w:r>
         <w:t xml:space="preserve">Figura </w:t>
       </w:r>
-      <w:fldSimple w:instr=" SEQ Figura \* ARABIC ">
-        <w:r>
-          <w:rPr>
-            <w:noProof/>
-          </w:rPr>
-          <w:t>12</w:t>
-        </w:r>
-      </w:fldSimple>
+      <w:r>
+        <w:fldChar w:fldCharType="begin"/>
+      </w:r>
+      <w:r>
+        <w:instrText xml:space="preserve"> SEQ Figura \* ARABIC </w:instrText>
+      </w:r>
+      <w:r>
+        <w:fldChar w:fldCharType="separate"/>
+      </w:r>
+      <w:r>
+        <w:rPr>
+          <w:noProof/>
+        </w:rPr>
+        <w:t>12</w:t>
+      </w:r>
+      <w:r>
+        <w:rPr>
+          <w:noProof/>
+        </w:rPr>
+        <w:fldChar w:fldCharType="end"/>
+      </w:r>
       <w:r>
         <w:t xml:space="preserve"> - Diagrama de Comunicação das exibições de Local de instalação, Fabricantes, consumíveis e tipos de equipamento</w:t>
       </w:r>
-      <w:bookmarkEnd w:id="95"/>
       <w:bookmarkEnd w:id="96"/>
+      <w:bookmarkEnd w:id="97"/>
     </w:p>
     <w:p>
       <w:pPr>
@@ -25392,24 +25672,37 @@
         <w:pStyle w:val="Legenda"/>
         <w:jc w:val="center"/>
       </w:pPr>
-      <w:bookmarkStart w:id="97" w:name="_Ref129981273"/>
-      <w:bookmarkStart w:id="98" w:name="_Toc131617787"/>
+      <w:bookmarkStart w:id="98" w:name="_Ref129981273"/>
+      <w:bookmarkStart w:id="99" w:name="_Toc131617787"/>
       <w:r>
         <w:t xml:space="preserve">Figura </w:t>
       </w:r>
-      <w:fldSimple w:instr=" SEQ Figura \* ARABIC ">
-        <w:r>
-          <w:rPr>
-            <w:noProof/>
-          </w:rPr>
-          <w:t>13</w:t>
-        </w:r>
-      </w:fldSimple>
+      <w:r>
+        <w:fldChar w:fldCharType="begin"/>
+      </w:r>
+      <w:r>
+        <w:instrText xml:space="preserve"> SEQ Figura \* ARABIC </w:instrText>
+      </w:r>
+      <w:r>
+        <w:fldChar w:fldCharType="separate"/>
+      </w:r>
+      <w:r>
+        <w:rPr>
+          <w:noProof/>
+        </w:rPr>
+        <w:t>13</w:t>
+      </w:r>
+      <w:r>
+        <w:rPr>
+          <w:noProof/>
+        </w:rPr>
+        <w:fldChar w:fldCharType="end"/>
+      </w:r>
       <w:r>
         <w:t xml:space="preserve"> - Diagrama de Comunicação dos cadastros de Local, Fabricantes, consumíveis e tipos de equipamento</w:t>
       </w:r>
-      <w:bookmarkEnd w:id="97"/>
       <w:bookmarkEnd w:id="98"/>
+      <w:bookmarkEnd w:id="99"/>
     </w:p>
     <w:p>
       <w:pPr>
@@ -25473,24 +25766,37 @@
         <w:pStyle w:val="Legenda"/>
         <w:jc w:val="center"/>
       </w:pPr>
-      <w:bookmarkStart w:id="99" w:name="_Ref129981274"/>
-      <w:bookmarkStart w:id="100" w:name="_Toc131617788"/>
+      <w:bookmarkStart w:id="100" w:name="_Ref129981274"/>
+      <w:bookmarkStart w:id="101" w:name="_Toc131617788"/>
       <w:r>
         <w:t xml:space="preserve">Figura </w:t>
       </w:r>
-      <w:fldSimple w:instr=" SEQ Figura \* ARABIC ">
-        <w:r>
-          <w:rPr>
-            <w:noProof/>
-          </w:rPr>
-          <w:t>14</w:t>
-        </w:r>
-      </w:fldSimple>
+      <w:r>
+        <w:fldChar w:fldCharType="begin"/>
+      </w:r>
+      <w:r>
+        <w:instrText xml:space="preserve"> SEQ Figura \* ARABIC </w:instrText>
+      </w:r>
+      <w:r>
+        <w:fldChar w:fldCharType="separate"/>
+      </w:r>
+      <w:r>
+        <w:rPr>
+          <w:noProof/>
+        </w:rPr>
+        <w:t>14</w:t>
+      </w:r>
+      <w:r>
+        <w:rPr>
+          <w:noProof/>
+        </w:rPr>
+        <w:fldChar w:fldCharType="end"/>
+      </w:r>
       <w:r>
         <w:t xml:space="preserve"> - Diagrama de comunicação da edição de local de instalação, Fabricantes, Consumíveis e Tipos de equipamento</w:t>
       </w:r>
-      <w:bookmarkEnd w:id="99"/>
       <w:bookmarkEnd w:id="100"/>
+      <w:bookmarkEnd w:id="101"/>
     </w:p>
     <w:p>
       <w:pPr>
@@ -25553,19 +25859,32 @@
         <w:pStyle w:val="Legenda"/>
         <w:jc w:val="center"/>
       </w:pPr>
-      <w:bookmarkStart w:id="101" w:name="_Ref129981276"/>
-      <w:bookmarkStart w:id="102" w:name="_Toc131617789"/>
+      <w:bookmarkStart w:id="102" w:name="_Ref129981276"/>
+      <w:bookmarkStart w:id="103" w:name="_Toc131617789"/>
       <w:r>
         <w:t xml:space="preserve">Figura </w:t>
       </w:r>
-      <w:fldSimple w:instr=" SEQ Figura \* ARABIC ">
-        <w:r>
-          <w:rPr>
-            <w:noProof/>
-          </w:rPr>
-          <w:t>15</w:t>
-        </w:r>
-      </w:fldSimple>
+      <w:r>
+        <w:fldChar w:fldCharType="begin"/>
+      </w:r>
+      <w:r>
+        <w:instrText xml:space="preserve"> SEQ Figura \* ARABIC </w:instrText>
+      </w:r>
+      <w:r>
+        <w:fldChar w:fldCharType="separate"/>
+      </w:r>
+      <w:r>
+        <w:rPr>
+          <w:noProof/>
+        </w:rPr>
+        <w:t>15</w:t>
+      </w:r>
+      <w:r>
+        <w:rPr>
+          <w:noProof/>
+        </w:rPr>
+        <w:fldChar w:fldCharType="end"/>
+      </w:r>
       <w:r>
         <w:t xml:space="preserve"> - Diagrama de Comunicação da exclusão de registros de Local de instalação, Fabricante, </w:t>
       </w:r>
@@ -25577,8 +25896,8 @@
       <w:r>
         <w:t xml:space="preserve"> e Tipos Equipamento</w:t>
       </w:r>
-      <w:bookmarkEnd w:id="101"/>
       <w:bookmarkEnd w:id="102"/>
+      <w:bookmarkEnd w:id="103"/>
     </w:p>
     <w:p>
       <w:pPr>
@@ -25641,24 +25960,37 @@
         <w:pStyle w:val="Legenda"/>
         <w:jc w:val="center"/>
       </w:pPr>
-      <w:bookmarkStart w:id="103" w:name="_Ref129981277"/>
-      <w:bookmarkStart w:id="104" w:name="_Toc131617790"/>
+      <w:bookmarkStart w:id="104" w:name="_Ref129981277"/>
+      <w:bookmarkStart w:id="105" w:name="_Toc131617790"/>
       <w:r>
         <w:t xml:space="preserve">Figura </w:t>
       </w:r>
-      <w:fldSimple w:instr=" SEQ Figura \* ARABIC ">
-        <w:r>
-          <w:rPr>
-            <w:noProof/>
-          </w:rPr>
-          <w:t>16</w:t>
-        </w:r>
-      </w:fldSimple>
+      <w:r>
+        <w:fldChar w:fldCharType="begin"/>
+      </w:r>
+      <w:r>
+        <w:instrText xml:space="preserve"> SEQ Figura \* ARABIC </w:instrText>
+      </w:r>
+      <w:r>
+        <w:fldChar w:fldCharType="separate"/>
+      </w:r>
+      <w:r>
+        <w:rPr>
+          <w:noProof/>
+        </w:rPr>
+        <w:t>16</w:t>
+      </w:r>
+      <w:r>
+        <w:rPr>
+          <w:noProof/>
+        </w:rPr>
+        <w:fldChar w:fldCharType="end"/>
+      </w:r>
       <w:r>
         <w:t xml:space="preserve"> - Diagrama de comunicação do cadastro e exibição dos Equipamentos</w:t>
       </w:r>
-      <w:bookmarkEnd w:id="103"/>
       <w:bookmarkEnd w:id="104"/>
+      <w:bookmarkEnd w:id="105"/>
     </w:p>
     <w:p>
       <w:pPr>
@@ -25722,24 +26054,37 @@
         <w:pStyle w:val="Legenda"/>
         <w:jc w:val="center"/>
       </w:pPr>
-      <w:bookmarkStart w:id="105" w:name="_Ref129981279"/>
-      <w:bookmarkStart w:id="106" w:name="_Toc131617791"/>
+      <w:bookmarkStart w:id="106" w:name="_Ref129981279"/>
+      <w:bookmarkStart w:id="107" w:name="_Toc131617791"/>
       <w:r>
         <w:t xml:space="preserve">Figura </w:t>
       </w:r>
-      <w:fldSimple w:instr=" SEQ Figura \* ARABIC ">
-        <w:r>
-          <w:rPr>
-            <w:noProof/>
-          </w:rPr>
-          <w:t>17</w:t>
-        </w:r>
-      </w:fldSimple>
+      <w:r>
+        <w:fldChar w:fldCharType="begin"/>
+      </w:r>
+      <w:r>
+        <w:instrText xml:space="preserve"> SEQ Figura \* ARABIC </w:instrText>
+      </w:r>
+      <w:r>
+        <w:fldChar w:fldCharType="separate"/>
+      </w:r>
+      <w:r>
+        <w:rPr>
+          <w:noProof/>
+        </w:rPr>
+        <w:t>17</w:t>
+      </w:r>
+      <w:r>
+        <w:rPr>
+          <w:noProof/>
+        </w:rPr>
+        <w:fldChar w:fldCharType="end"/>
+      </w:r>
       <w:r>
         <w:t xml:space="preserve"> - Diagrama de comunicação da Exibição dos dados operacionais, edição e exclusão de registro de equipamentos</w:t>
       </w:r>
-      <w:bookmarkEnd w:id="105"/>
       <w:bookmarkEnd w:id="106"/>
+      <w:bookmarkEnd w:id="107"/>
     </w:p>
     <w:p>
       <w:pPr>
@@ -25802,24 +26147,37 @@
         <w:pStyle w:val="Legenda"/>
         <w:jc w:val="center"/>
       </w:pPr>
-      <w:bookmarkStart w:id="107" w:name="_Ref129981280"/>
-      <w:bookmarkStart w:id="108" w:name="_Toc131617792"/>
+      <w:bookmarkStart w:id="108" w:name="_Ref129981280"/>
+      <w:bookmarkStart w:id="109" w:name="_Toc131617792"/>
       <w:r>
         <w:t xml:space="preserve">Figura </w:t>
       </w:r>
-      <w:fldSimple w:instr=" SEQ Figura \* ARABIC ">
-        <w:r>
-          <w:rPr>
-            <w:noProof/>
-          </w:rPr>
-          <w:t>18</w:t>
-        </w:r>
-      </w:fldSimple>
+      <w:r>
+        <w:fldChar w:fldCharType="begin"/>
+      </w:r>
+      <w:r>
+        <w:instrText xml:space="preserve"> SEQ Figura \* ARABIC </w:instrText>
+      </w:r>
+      <w:r>
+        <w:fldChar w:fldCharType="separate"/>
+      </w:r>
+      <w:r>
+        <w:rPr>
+          <w:noProof/>
+        </w:rPr>
+        <w:t>18</w:t>
+      </w:r>
+      <w:r>
+        <w:rPr>
+          <w:noProof/>
+        </w:rPr>
+        <w:fldChar w:fldCharType="end"/>
+      </w:r>
       <w:r>
         <w:t xml:space="preserve"> - Diagrama de comunicação de Exibição, edição e cadastramento de Ocorrências</w:t>
       </w:r>
-      <w:bookmarkEnd w:id="107"/>
       <w:bookmarkEnd w:id="108"/>
+      <w:bookmarkEnd w:id="109"/>
     </w:p>
     <w:p>
       <w:pPr>
@@ -25882,24 +26240,37 @@
         <w:pStyle w:val="Legenda"/>
         <w:jc w:val="center"/>
       </w:pPr>
-      <w:bookmarkStart w:id="109" w:name="_Ref129981281"/>
-      <w:bookmarkStart w:id="110" w:name="_Toc131617793"/>
+      <w:bookmarkStart w:id="110" w:name="_Ref129981281"/>
+      <w:bookmarkStart w:id="111" w:name="_Toc131617793"/>
       <w:r>
         <w:t xml:space="preserve">Figura </w:t>
       </w:r>
-      <w:fldSimple w:instr=" SEQ Figura \* ARABIC ">
-        <w:r>
-          <w:rPr>
-            <w:noProof/>
-          </w:rPr>
-          <w:t>19</w:t>
-        </w:r>
-      </w:fldSimple>
+      <w:r>
+        <w:fldChar w:fldCharType="begin"/>
+      </w:r>
+      <w:r>
+        <w:instrText xml:space="preserve"> SEQ Figura \* ARABIC </w:instrText>
+      </w:r>
+      <w:r>
+        <w:fldChar w:fldCharType="separate"/>
+      </w:r>
+      <w:r>
+        <w:rPr>
+          <w:noProof/>
+        </w:rPr>
+        <w:t>19</w:t>
+      </w:r>
+      <w:r>
+        <w:rPr>
+          <w:noProof/>
+        </w:rPr>
+        <w:fldChar w:fldCharType="end"/>
+      </w:r>
       <w:r>
         <w:t xml:space="preserve"> - Diagrama de comunicação da exclusão de Ocorrência e cadastramento, edição, exibição e exclusão de Modo de Falha</w:t>
       </w:r>
-      <w:bookmarkEnd w:id="109"/>
       <w:bookmarkEnd w:id="110"/>
+      <w:bookmarkEnd w:id="111"/>
     </w:p>
     <w:p>
       <w:pPr>
@@ -25910,11 +26281,11 @@
         </w:numPr>
         <w:spacing w:line="360" w:lineRule="auto"/>
       </w:pPr>
-      <w:bookmarkStart w:id="111" w:name="_Toc131622492"/>
+      <w:bookmarkStart w:id="112" w:name="_Toc131622492"/>
       <w:r>
         <w:t>Projeto de Interfaces</w:t>
       </w:r>
-      <w:bookmarkEnd w:id="111"/>
+      <w:bookmarkEnd w:id="112"/>
     </w:p>
     <w:p>
       <w:pPr>
@@ -26000,46 +26371,72 @@
         <w:pStyle w:val="Legenda"/>
         <w:jc w:val="center"/>
       </w:pPr>
-      <w:bookmarkStart w:id="112" w:name="_Ref131404959"/>
-      <w:bookmarkStart w:id="113" w:name="_Toc131617794"/>
+      <w:bookmarkStart w:id="113" w:name="_Ref131404959"/>
+      <w:bookmarkStart w:id="114" w:name="_Toc131617794"/>
       <w:r>
         <w:t xml:space="preserve">Figura </w:t>
       </w:r>
-      <w:fldSimple w:instr=" SEQ Figura \* ARABIC ">
-        <w:r>
-          <w:rPr>
-            <w:noProof/>
-          </w:rPr>
-          <w:t>20</w:t>
-        </w:r>
-      </w:fldSimple>
+      <w:r>
+        <w:fldChar w:fldCharType="begin"/>
+      </w:r>
+      <w:r>
+        <w:instrText xml:space="preserve"> SEQ Figura \* ARABIC </w:instrText>
+      </w:r>
+      <w:r>
+        <w:fldChar w:fldCharType="separate"/>
+      </w:r>
+      <w:r>
+        <w:rPr>
+          <w:noProof/>
+        </w:rPr>
+        <w:t>20</w:t>
+      </w:r>
+      <w:r>
+        <w:rPr>
+          <w:noProof/>
+        </w:rPr>
+        <w:fldChar w:fldCharType="end"/>
+      </w:r>
       <w:r>
         <w:t xml:space="preserve"> - Tela de Login </w:t>
       </w:r>
-      <w:bookmarkEnd w:id="112"/>
+      <w:bookmarkEnd w:id="113"/>
       <w:r>
         <w:t>Usuário</w:t>
       </w:r>
-      <w:bookmarkEnd w:id="113"/>
+      <w:bookmarkEnd w:id="114"/>
     </w:p>
     <w:p>
       <w:pPr>
         <w:pStyle w:val="Legenda"/>
         <w:keepNext/>
       </w:pPr>
-      <w:bookmarkStart w:id="114" w:name="_Ref131417840"/>
-      <w:bookmarkStart w:id="115" w:name="_Toc131617817"/>
+      <w:bookmarkStart w:id="115" w:name="_Ref131417840"/>
+      <w:bookmarkStart w:id="116" w:name="_Toc131617817"/>
       <w:r>
         <w:t xml:space="preserve">Tabela </w:t>
       </w:r>
-      <w:fldSimple w:instr=" SEQ Tabela \* ARABIC ">
-        <w:r>
-          <w:rPr>
-            <w:noProof/>
-          </w:rPr>
-          <w:t>4</w:t>
-        </w:r>
-      </w:fldSimple>
+      <w:r>
+        <w:fldChar w:fldCharType="begin"/>
+      </w:r>
+      <w:r>
+        <w:instrText xml:space="preserve"> SEQ Tabela \* ARABIC </w:instrText>
+      </w:r>
+      <w:r>
+        <w:fldChar w:fldCharType="separate"/>
+      </w:r>
+      <w:r>
+        <w:rPr>
+          <w:noProof/>
+        </w:rPr>
+        <w:t>4</w:t>
+      </w:r>
+      <w:r>
+        <w:rPr>
+          <w:noProof/>
+        </w:rPr>
+        <w:fldChar w:fldCharType="end"/>
+      </w:r>
       <w:r>
         <w:t xml:space="preserve"> – Conteúdo e comportamento da tela de </w:t>
       </w:r>
@@ -26047,8 +26444,8 @@
       <w:r>
         <w:t>logon</w:t>
       </w:r>
-      <w:bookmarkEnd w:id="114"/>
       <w:bookmarkEnd w:id="115"/>
+      <w:bookmarkEnd w:id="116"/>
       <w:proofErr w:type="spellEnd"/>
     </w:p>
     <w:tbl>
@@ -26767,49 +27164,75 @@
         <w:pStyle w:val="Legenda"/>
         <w:jc w:val="center"/>
       </w:pPr>
-      <w:bookmarkStart w:id="116" w:name="_Ref131418248"/>
-      <w:bookmarkStart w:id="117" w:name="_Toc131617795"/>
+      <w:bookmarkStart w:id="117" w:name="_Ref131418248"/>
+      <w:bookmarkStart w:id="118" w:name="_Toc131617795"/>
       <w:r>
         <w:t xml:space="preserve">Figura </w:t>
       </w:r>
-      <w:fldSimple w:instr=" SEQ Figura \* ARABIC ">
-        <w:r>
-          <w:rPr>
-            <w:noProof/>
-          </w:rPr>
-          <w:t>21</w:t>
-        </w:r>
-      </w:fldSimple>
+      <w:r>
+        <w:fldChar w:fldCharType="begin"/>
+      </w:r>
+      <w:r>
+        <w:instrText xml:space="preserve"> SEQ Figura \* ARABIC </w:instrText>
+      </w:r>
+      <w:r>
+        <w:fldChar w:fldCharType="separate"/>
+      </w:r>
+      <w:r>
+        <w:rPr>
+          <w:noProof/>
+        </w:rPr>
+        <w:t>21</w:t>
+      </w:r>
+      <w:r>
+        <w:rPr>
+          <w:noProof/>
+        </w:rPr>
+        <w:fldChar w:fldCharType="end"/>
+      </w:r>
       <w:r>
         <w:t>- Tela principal do software</w:t>
       </w:r>
-      <w:bookmarkEnd w:id="116"/>
       <w:bookmarkEnd w:id="117"/>
+      <w:bookmarkEnd w:id="118"/>
     </w:p>
     <w:p>
       <w:pPr>
         <w:pStyle w:val="Legenda"/>
         <w:keepNext/>
       </w:pPr>
-      <w:bookmarkStart w:id="118" w:name="_Ref131418218"/>
-      <w:bookmarkStart w:id="119" w:name="_Toc131617818"/>
+      <w:bookmarkStart w:id="119" w:name="_Ref131418218"/>
+      <w:bookmarkStart w:id="120" w:name="_Toc131617818"/>
       <w:r>
         <w:lastRenderedPageBreak/>
         <w:t xml:space="preserve">Tabela </w:t>
       </w:r>
-      <w:fldSimple w:instr=" SEQ Tabela \* ARABIC ">
-        <w:r>
-          <w:rPr>
-            <w:noProof/>
-          </w:rPr>
-          <w:t>5</w:t>
-        </w:r>
-      </w:fldSimple>
+      <w:r>
+        <w:fldChar w:fldCharType="begin"/>
+      </w:r>
+      <w:r>
+        <w:instrText xml:space="preserve"> SEQ Tabela \* ARABIC </w:instrText>
+      </w:r>
+      <w:r>
+        <w:fldChar w:fldCharType="separate"/>
+      </w:r>
+      <w:r>
+        <w:rPr>
+          <w:noProof/>
+        </w:rPr>
+        <w:t>5</w:t>
+      </w:r>
+      <w:r>
+        <w:rPr>
+          <w:noProof/>
+        </w:rPr>
+        <w:fldChar w:fldCharType="end"/>
+      </w:r>
       <w:r>
         <w:t xml:space="preserve"> – Tabela de conteúdo e comportamento da tela principal</w:t>
       </w:r>
-      <w:bookmarkEnd w:id="118"/>
       <w:bookmarkEnd w:id="119"/>
+      <w:bookmarkEnd w:id="120"/>
     </w:p>
     <w:tbl>
       <w:tblPr>
@@ -26989,21 +27412,7 @@
               <w:rPr>
                 <w:sz w:val="20"/>
               </w:rPr>
-              <w:t xml:space="preserve">Retorna </w:t>
-            </w:r>
-            <w:proofErr w:type="gramStart"/>
-            <w:r>
-              <w:rPr>
-                <w:sz w:val="20"/>
-              </w:rPr>
-              <w:t>pra</w:t>
-            </w:r>
-            <w:proofErr w:type="gramEnd"/>
-            <w:r>
-              <w:rPr>
-                <w:sz w:val="20"/>
-              </w:rPr>
-              <w:t xml:space="preserve"> a tela principal</w:t>
+              <w:t>Retorna pra a tela principal</w:t>
             </w:r>
           </w:p>
         </w:tc>
@@ -27644,19 +28053,32 @@
         <w:pStyle w:val="Legenda"/>
         <w:jc w:val="center"/>
       </w:pPr>
-      <w:bookmarkStart w:id="120" w:name="_Ref131418636"/>
-      <w:bookmarkStart w:id="121" w:name="_Toc131617796"/>
+      <w:bookmarkStart w:id="121" w:name="_Ref131418636"/>
+      <w:bookmarkStart w:id="122" w:name="_Toc131617796"/>
       <w:r>
         <w:t xml:space="preserve">Figura </w:t>
       </w:r>
-      <w:fldSimple w:instr=" SEQ Figura \* ARABIC ">
-        <w:r>
-          <w:rPr>
-            <w:noProof/>
-          </w:rPr>
-          <w:t>22</w:t>
-        </w:r>
-      </w:fldSimple>
+      <w:r>
+        <w:fldChar w:fldCharType="begin"/>
+      </w:r>
+      <w:r>
+        <w:instrText xml:space="preserve"> SEQ Figura \* ARABIC </w:instrText>
+      </w:r>
+      <w:r>
+        <w:fldChar w:fldCharType="separate"/>
+      </w:r>
+      <w:r>
+        <w:rPr>
+          <w:noProof/>
+        </w:rPr>
+        <w:t>22</w:t>
+      </w:r>
+      <w:r>
+        <w:rPr>
+          <w:noProof/>
+        </w:rPr>
+        <w:fldChar w:fldCharType="end"/>
+      </w:r>
       <w:r>
         <w:t xml:space="preserve"> - Tela de </w:t>
       </w:r>
@@ -27666,32 +28088,45 @@
       <w:r>
         <w:t xml:space="preserve"> de equipamentos</w:t>
       </w:r>
-      <w:bookmarkEnd w:id="120"/>
       <w:bookmarkEnd w:id="121"/>
+      <w:bookmarkEnd w:id="122"/>
     </w:p>
     <w:p>
       <w:pPr>
         <w:pStyle w:val="Legenda"/>
         <w:keepNext/>
       </w:pPr>
-      <w:bookmarkStart w:id="122" w:name="_Ref131418658"/>
-      <w:bookmarkStart w:id="123" w:name="_Toc131617819"/>
+      <w:bookmarkStart w:id="123" w:name="_Ref131418658"/>
+      <w:bookmarkStart w:id="124" w:name="_Toc131617819"/>
       <w:r>
         <w:t xml:space="preserve">Tabela </w:t>
       </w:r>
-      <w:fldSimple w:instr=" SEQ Tabela \* ARABIC ">
-        <w:r>
-          <w:rPr>
-            <w:noProof/>
-          </w:rPr>
-          <w:t>6</w:t>
-        </w:r>
-      </w:fldSimple>
+      <w:r>
+        <w:fldChar w:fldCharType="begin"/>
+      </w:r>
+      <w:r>
+        <w:instrText xml:space="preserve"> SEQ Tabela \* ARABIC </w:instrText>
+      </w:r>
+      <w:r>
+        <w:fldChar w:fldCharType="separate"/>
+      </w:r>
+      <w:r>
+        <w:rPr>
+          <w:noProof/>
+        </w:rPr>
+        <w:t>6</w:t>
+      </w:r>
+      <w:r>
+        <w:rPr>
+          <w:noProof/>
+        </w:rPr>
+        <w:fldChar w:fldCharType="end"/>
+      </w:r>
       <w:r>
         <w:t xml:space="preserve"> - Tabela de conteúdo e comportamento da tela de equipamentos</w:t>
       </w:r>
-      <w:bookmarkEnd w:id="122"/>
       <w:bookmarkEnd w:id="123"/>
+      <w:bookmarkEnd w:id="124"/>
     </w:p>
     <w:tbl>
       <w:tblPr>
@@ -28763,40 +29198,66 @@
         <w:pStyle w:val="Legenda"/>
         <w:jc w:val="center"/>
       </w:pPr>
-      <w:bookmarkStart w:id="124" w:name="_Toc131617797"/>
+      <w:bookmarkStart w:id="125" w:name="_Toc131617797"/>
       <w:r>
         <w:t xml:space="preserve">Figura </w:t>
       </w:r>
-      <w:fldSimple w:instr=" SEQ Figura \* ARABIC ">
-        <w:r>
-          <w:rPr>
-            <w:noProof/>
-          </w:rPr>
-          <w:t>23</w:t>
-        </w:r>
-      </w:fldSimple>
+      <w:r>
+        <w:fldChar w:fldCharType="begin"/>
+      </w:r>
+      <w:r>
+        <w:instrText xml:space="preserve"> SEQ Figura \* ARABIC </w:instrText>
+      </w:r>
+      <w:r>
+        <w:fldChar w:fldCharType="separate"/>
+      </w:r>
+      <w:r>
+        <w:rPr>
+          <w:noProof/>
+        </w:rPr>
+        <w:t>23</w:t>
+      </w:r>
+      <w:r>
+        <w:rPr>
+          <w:noProof/>
+        </w:rPr>
+        <w:fldChar w:fldCharType="end"/>
+      </w:r>
       <w:r>
         <w:t>- Tela de cadastro e edição de equipamento</w:t>
       </w:r>
-      <w:bookmarkEnd w:id="124"/>
+      <w:bookmarkEnd w:id="125"/>
     </w:p>
     <w:p>
       <w:pPr>
         <w:pStyle w:val="Legenda"/>
         <w:keepNext/>
       </w:pPr>
-      <w:bookmarkStart w:id="125" w:name="_Toc131617820"/>
+      <w:bookmarkStart w:id="126" w:name="_Toc131617820"/>
       <w:r>
         <w:t xml:space="preserve">Tabela </w:t>
       </w:r>
-      <w:fldSimple w:instr=" SEQ Tabela \* ARABIC ">
-        <w:r>
-          <w:rPr>
-            <w:noProof/>
-          </w:rPr>
-          <w:t>7</w:t>
-        </w:r>
-      </w:fldSimple>
+      <w:r>
+        <w:fldChar w:fldCharType="begin"/>
+      </w:r>
+      <w:r>
+        <w:instrText xml:space="preserve"> SEQ Tabela \* ARABIC </w:instrText>
+      </w:r>
+      <w:r>
+        <w:fldChar w:fldCharType="separate"/>
+      </w:r>
+      <w:r>
+        <w:rPr>
+          <w:noProof/>
+        </w:rPr>
+        <w:t>7</w:t>
+      </w:r>
+      <w:r>
+        <w:rPr>
+          <w:noProof/>
+        </w:rPr>
+        <w:fldChar w:fldCharType="end"/>
+      </w:r>
       <w:r>
         <w:t xml:space="preserve"> - Tabela de conteúdo e comportamento da tela de</w:t>
       </w:r>
@@ -28806,7 +29267,7 @@
       <w:r>
         <w:t xml:space="preserve"> equipamentos</w:t>
       </w:r>
-      <w:bookmarkEnd w:id="125"/>
+      <w:bookmarkEnd w:id="126"/>
     </w:p>
     <w:tbl>
       <w:tblPr>
@@ -30102,44 +30563,70 @@
         <w:pStyle w:val="Legenda"/>
         <w:jc w:val="center"/>
       </w:pPr>
-      <w:bookmarkStart w:id="126" w:name="_Toc131617798"/>
+      <w:bookmarkStart w:id="127" w:name="_Toc131617798"/>
       <w:r>
         <w:t xml:space="preserve">Figura </w:t>
       </w:r>
-      <w:fldSimple w:instr=" SEQ Figura \* ARABIC ">
-        <w:r>
-          <w:rPr>
-            <w:noProof/>
-          </w:rPr>
-          <w:t>24</w:t>
-        </w:r>
-      </w:fldSimple>
+      <w:r>
+        <w:fldChar w:fldCharType="begin"/>
+      </w:r>
+      <w:r>
+        <w:instrText xml:space="preserve"> SEQ Figura \* ARABIC </w:instrText>
+      </w:r>
+      <w:r>
+        <w:fldChar w:fldCharType="separate"/>
+      </w:r>
+      <w:r>
+        <w:rPr>
+          <w:noProof/>
+        </w:rPr>
+        <w:t>24</w:t>
+      </w:r>
+      <w:r>
+        <w:rPr>
+          <w:noProof/>
+        </w:rPr>
+        <w:fldChar w:fldCharType="end"/>
+      </w:r>
       <w:r>
         <w:t xml:space="preserve"> – Tela de exibição de fornecedores</w:t>
       </w:r>
-      <w:bookmarkEnd w:id="126"/>
+      <w:bookmarkEnd w:id="127"/>
     </w:p>
     <w:p>
       <w:pPr>
         <w:pStyle w:val="Legenda"/>
         <w:keepNext/>
       </w:pPr>
-      <w:bookmarkStart w:id="127" w:name="_Toc131617821"/>
+      <w:bookmarkStart w:id="128" w:name="_Toc131617821"/>
       <w:r>
         <w:t xml:space="preserve">Tabela </w:t>
       </w:r>
-      <w:fldSimple w:instr=" SEQ Tabela \* ARABIC ">
-        <w:r>
-          <w:rPr>
-            <w:noProof/>
-          </w:rPr>
-          <w:t>8</w:t>
-        </w:r>
-      </w:fldSimple>
+      <w:r>
+        <w:fldChar w:fldCharType="begin"/>
+      </w:r>
+      <w:r>
+        <w:instrText xml:space="preserve"> SEQ Tabela \* ARABIC </w:instrText>
+      </w:r>
+      <w:r>
+        <w:fldChar w:fldCharType="separate"/>
+      </w:r>
+      <w:r>
+        <w:rPr>
+          <w:noProof/>
+        </w:rPr>
+        <w:t>8</w:t>
+      </w:r>
+      <w:r>
+        <w:rPr>
+          <w:noProof/>
+        </w:rPr>
+        <w:fldChar w:fldCharType="end"/>
+      </w:r>
       <w:r>
         <w:t xml:space="preserve"> - Tabela de conteúdo e comportamento da tela exibição de fornecedores</w:t>
       </w:r>
-      <w:bookmarkEnd w:id="127"/>
+      <w:bookmarkEnd w:id="128"/>
     </w:p>
     <w:tbl>
       <w:tblPr>
@@ -31191,47 +31678,73 @@
         <w:pStyle w:val="Legenda"/>
         <w:jc w:val="center"/>
       </w:pPr>
-      <w:bookmarkStart w:id="128" w:name="_Toc131617799"/>
+      <w:bookmarkStart w:id="129" w:name="_Toc131617799"/>
       <w:r>
         <w:t xml:space="preserve">Figura </w:t>
       </w:r>
-      <w:fldSimple w:instr=" SEQ Figura \* ARABIC ">
-        <w:r>
-          <w:rPr>
-            <w:noProof/>
-          </w:rPr>
-          <w:t>25</w:t>
-        </w:r>
-      </w:fldSimple>
+      <w:r>
+        <w:fldChar w:fldCharType="begin"/>
+      </w:r>
+      <w:r>
+        <w:instrText xml:space="preserve"> SEQ Figura \* ARABIC </w:instrText>
+      </w:r>
+      <w:r>
+        <w:fldChar w:fldCharType="separate"/>
+      </w:r>
+      <w:r>
+        <w:rPr>
+          <w:noProof/>
+        </w:rPr>
+        <w:t>25</w:t>
+      </w:r>
+      <w:r>
+        <w:rPr>
+          <w:noProof/>
+        </w:rPr>
+        <w:fldChar w:fldCharType="end"/>
+      </w:r>
       <w:r>
         <w:t xml:space="preserve"> - </w:t>
       </w:r>
       <w:r>
         <w:t>Tela de cadastro de Fornecedor</w:t>
       </w:r>
-      <w:bookmarkEnd w:id="128"/>
+      <w:bookmarkEnd w:id="129"/>
     </w:p>
     <w:p>
       <w:pPr>
         <w:pStyle w:val="Legenda"/>
         <w:keepNext/>
       </w:pPr>
-      <w:bookmarkStart w:id="129" w:name="_Toc131617822"/>
+      <w:bookmarkStart w:id="130" w:name="_Toc131617822"/>
       <w:r>
         <w:t xml:space="preserve">Tabela </w:t>
       </w:r>
-      <w:fldSimple w:instr=" SEQ Tabela \* ARABIC ">
-        <w:r>
-          <w:rPr>
-            <w:noProof/>
-          </w:rPr>
-          <w:t>9</w:t>
-        </w:r>
-      </w:fldSimple>
+      <w:r>
+        <w:fldChar w:fldCharType="begin"/>
+      </w:r>
+      <w:r>
+        <w:instrText xml:space="preserve"> SEQ Tabela \* ARABIC </w:instrText>
+      </w:r>
+      <w:r>
+        <w:fldChar w:fldCharType="separate"/>
+      </w:r>
+      <w:r>
+        <w:rPr>
+          <w:noProof/>
+        </w:rPr>
+        <w:t>9</w:t>
+      </w:r>
+      <w:r>
+        <w:rPr>
+          <w:noProof/>
+        </w:rPr>
+        <w:fldChar w:fldCharType="end"/>
+      </w:r>
       <w:r>
         <w:t xml:space="preserve"> - Tabela de conteúdo e comportamento da tela cadastro de fornecedores</w:t>
       </w:r>
-      <w:bookmarkEnd w:id="129"/>
+      <w:bookmarkEnd w:id="130"/>
     </w:p>
     <w:tbl>
       <w:tblPr>
@@ -31259,7 +31772,7 @@
                 <w:sz w:val="20"/>
               </w:rPr>
             </w:pPr>
-            <w:bookmarkStart w:id="130" w:name="_Hlk131420848"/>
+            <w:bookmarkStart w:id="131" w:name="_Hlk131420848"/>
             <w:r>
               <w:rPr>
                 <w:sz w:val="20"/>
@@ -32160,7 +32673,7 @@
           </w:p>
         </w:tc>
       </w:tr>
-      <w:bookmarkEnd w:id="130"/>
+      <w:bookmarkEnd w:id="131"/>
     </w:tbl>
     <w:p/>
     <w:p>
@@ -32227,44 +32740,70 @@
         <w:pStyle w:val="Legenda"/>
         <w:jc w:val="center"/>
       </w:pPr>
-      <w:bookmarkStart w:id="131" w:name="_Toc131617800"/>
+      <w:bookmarkStart w:id="132" w:name="_Toc131617800"/>
       <w:r>
         <w:t xml:space="preserve">Figura </w:t>
       </w:r>
-      <w:fldSimple w:instr=" SEQ Figura \* ARABIC ">
-        <w:r>
-          <w:rPr>
-            <w:noProof/>
-          </w:rPr>
-          <w:t>26</w:t>
-        </w:r>
-      </w:fldSimple>
+      <w:r>
+        <w:fldChar w:fldCharType="begin"/>
+      </w:r>
+      <w:r>
+        <w:instrText xml:space="preserve"> SEQ Figura \* ARABIC </w:instrText>
+      </w:r>
+      <w:r>
+        <w:fldChar w:fldCharType="separate"/>
+      </w:r>
+      <w:r>
+        <w:rPr>
+          <w:noProof/>
+        </w:rPr>
+        <w:t>26</w:t>
+      </w:r>
+      <w:r>
+        <w:rPr>
+          <w:noProof/>
+        </w:rPr>
+        <w:fldChar w:fldCharType="end"/>
+      </w:r>
       <w:r>
         <w:t xml:space="preserve"> - Tela de exibição de locais de instalação</w:t>
       </w:r>
-      <w:bookmarkEnd w:id="131"/>
+      <w:bookmarkEnd w:id="132"/>
     </w:p>
     <w:p>
       <w:pPr>
         <w:pStyle w:val="Legenda"/>
         <w:keepNext/>
       </w:pPr>
-      <w:bookmarkStart w:id="132" w:name="_Toc131617823"/>
+      <w:bookmarkStart w:id="133" w:name="_Toc131617823"/>
       <w:r>
         <w:t xml:space="preserve">Tabela </w:t>
       </w:r>
-      <w:fldSimple w:instr=" SEQ Tabela \* ARABIC ">
-        <w:r>
-          <w:rPr>
-            <w:noProof/>
-          </w:rPr>
-          <w:t>10</w:t>
-        </w:r>
-      </w:fldSimple>
+      <w:r>
+        <w:fldChar w:fldCharType="begin"/>
+      </w:r>
+      <w:r>
+        <w:instrText xml:space="preserve"> SEQ Tabela \* ARABIC </w:instrText>
+      </w:r>
+      <w:r>
+        <w:fldChar w:fldCharType="separate"/>
+      </w:r>
+      <w:r>
+        <w:rPr>
+          <w:noProof/>
+        </w:rPr>
+        <w:t>10</w:t>
+      </w:r>
+      <w:r>
+        <w:rPr>
+          <w:noProof/>
+        </w:rPr>
+        <w:fldChar w:fldCharType="end"/>
+      </w:r>
       <w:r>
         <w:t xml:space="preserve"> - Tabela de conteúdo e comportamento da tela exibição de locais de instalação</w:t>
       </w:r>
-      <w:bookmarkEnd w:id="132"/>
+      <w:bookmarkEnd w:id="133"/>
     </w:p>
     <w:tbl>
       <w:tblPr>
@@ -33308,44 +33847,70 @@
         <w:pStyle w:val="Legenda"/>
         <w:jc w:val="center"/>
       </w:pPr>
-      <w:bookmarkStart w:id="133" w:name="_Toc131617801"/>
+      <w:bookmarkStart w:id="134" w:name="_Toc131617801"/>
       <w:r>
         <w:t xml:space="preserve">Figura </w:t>
       </w:r>
-      <w:fldSimple w:instr=" SEQ Figura \* ARABIC ">
-        <w:r>
-          <w:rPr>
-            <w:noProof/>
-          </w:rPr>
-          <w:t>27</w:t>
-        </w:r>
-      </w:fldSimple>
+      <w:r>
+        <w:fldChar w:fldCharType="begin"/>
+      </w:r>
+      <w:r>
+        <w:instrText xml:space="preserve"> SEQ Figura \* ARABIC </w:instrText>
+      </w:r>
+      <w:r>
+        <w:fldChar w:fldCharType="separate"/>
+      </w:r>
+      <w:r>
+        <w:rPr>
+          <w:noProof/>
+        </w:rPr>
+        <w:t>27</w:t>
+      </w:r>
+      <w:r>
+        <w:rPr>
+          <w:noProof/>
+        </w:rPr>
+        <w:fldChar w:fldCharType="end"/>
+      </w:r>
       <w:r>
         <w:t xml:space="preserve"> – Tela de Cadastro de local de instalação</w:t>
       </w:r>
-      <w:bookmarkEnd w:id="133"/>
+      <w:bookmarkEnd w:id="134"/>
     </w:p>
     <w:p>
       <w:pPr>
         <w:pStyle w:val="Legenda"/>
         <w:keepNext/>
       </w:pPr>
-      <w:bookmarkStart w:id="134" w:name="_Toc131617824"/>
+      <w:bookmarkStart w:id="135" w:name="_Toc131617824"/>
       <w:r>
         <w:t xml:space="preserve">Tabela </w:t>
       </w:r>
-      <w:fldSimple w:instr=" SEQ Tabela \* ARABIC ">
-        <w:r>
-          <w:rPr>
-            <w:noProof/>
-          </w:rPr>
-          <w:t>11</w:t>
-        </w:r>
-      </w:fldSimple>
+      <w:r>
+        <w:fldChar w:fldCharType="begin"/>
+      </w:r>
+      <w:r>
+        <w:instrText xml:space="preserve"> SEQ Tabela \* ARABIC </w:instrText>
+      </w:r>
+      <w:r>
+        <w:fldChar w:fldCharType="separate"/>
+      </w:r>
+      <w:r>
+        <w:rPr>
+          <w:noProof/>
+        </w:rPr>
+        <w:t>11</w:t>
+      </w:r>
+      <w:r>
+        <w:rPr>
+          <w:noProof/>
+        </w:rPr>
+        <w:fldChar w:fldCharType="end"/>
+      </w:r>
       <w:r>
         <w:t xml:space="preserve"> - Tabela de conteúdo e comportamento da tela cadasro e edição de locais de instalação</w:t>
       </w:r>
-      <w:bookmarkEnd w:id="134"/>
+      <w:bookmarkEnd w:id="135"/>
     </w:p>
     <w:tbl>
       <w:tblPr>
@@ -33970,47 +34535,73 @@
         <w:pStyle w:val="Legenda"/>
         <w:jc w:val="center"/>
       </w:pPr>
-      <w:bookmarkStart w:id="135" w:name="_Toc131617802"/>
+      <w:bookmarkStart w:id="136" w:name="_Toc131617802"/>
       <w:r>
         <w:t xml:space="preserve">Figura </w:t>
       </w:r>
-      <w:fldSimple w:instr=" SEQ Figura \* ARABIC ">
-        <w:r>
-          <w:rPr>
-            <w:noProof/>
-          </w:rPr>
-          <w:t>28</w:t>
-        </w:r>
-      </w:fldSimple>
+      <w:r>
+        <w:fldChar w:fldCharType="begin"/>
+      </w:r>
+      <w:r>
+        <w:instrText xml:space="preserve"> SEQ Figura \* ARABIC </w:instrText>
+      </w:r>
+      <w:r>
+        <w:fldChar w:fldCharType="separate"/>
+      </w:r>
+      <w:r>
+        <w:rPr>
+          <w:noProof/>
+        </w:rPr>
+        <w:t>28</w:t>
+      </w:r>
+      <w:r>
+        <w:rPr>
+          <w:noProof/>
+        </w:rPr>
+        <w:fldChar w:fldCharType="end"/>
+      </w:r>
       <w:r>
         <w:t xml:space="preserve"> – Tela de </w:t>
       </w:r>
       <w:r>
         <w:t>exibição de Materiais</w:t>
       </w:r>
-      <w:bookmarkEnd w:id="135"/>
+      <w:bookmarkEnd w:id="136"/>
     </w:p>
     <w:p>
       <w:pPr>
         <w:pStyle w:val="Legenda"/>
         <w:keepNext/>
       </w:pPr>
-      <w:bookmarkStart w:id="136" w:name="_Toc131617825"/>
+      <w:bookmarkStart w:id="137" w:name="_Toc131617825"/>
       <w:r>
         <w:t xml:space="preserve">Tabela </w:t>
       </w:r>
-      <w:fldSimple w:instr=" SEQ Tabela \* ARABIC ">
-        <w:r>
-          <w:rPr>
-            <w:noProof/>
-          </w:rPr>
-          <w:t>12</w:t>
-        </w:r>
-      </w:fldSimple>
+      <w:r>
+        <w:fldChar w:fldCharType="begin"/>
+      </w:r>
+      <w:r>
+        <w:instrText xml:space="preserve"> SEQ Tabela \* ARABIC </w:instrText>
+      </w:r>
+      <w:r>
+        <w:fldChar w:fldCharType="separate"/>
+      </w:r>
+      <w:r>
+        <w:rPr>
+          <w:noProof/>
+        </w:rPr>
+        <w:t>12</w:t>
+      </w:r>
+      <w:r>
+        <w:rPr>
+          <w:noProof/>
+        </w:rPr>
+        <w:fldChar w:fldCharType="end"/>
+      </w:r>
       <w:r>
         <w:t xml:space="preserve"> - Tabela de conteúdo e comportamento da tela exibição de materiais</w:t>
       </w:r>
-      <w:bookmarkEnd w:id="136"/>
+      <w:bookmarkEnd w:id="137"/>
     </w:p>
     <w:tbl>
       <w:tblPr>
@@ -35024,22 +35615,35 @@
         <w:pStyle w:val="Legenda"/>
         <w:jc w:val="center"/>
       </w:pPr>
-      <w:bookmarkStart w:id="137" w:name="_Toc131617803"/>
+      <w:bookmarkStart w:id="138" w:name="_Toc131617803"/>
       <w:r>
         <w:t xml:space="preserve">Figura </w:t>
       </w:r>
-      <w:fldSimple w:instr=" SEQ Figura \* ARABIC ">
-        <w:r>
-          <w:rPr>
-            <w:noProof/>
-          </w:rPr>
-          <w:t>29</w:t>
-        </w:r>
-      </w:fldSimple>
+      <w:r>
+        <w:fldChar w:fldCharType="begin"/>
+      </w:r>
+      <w:r>
+        <w:instrText xml:space="preserve"> SEQ Figura \* ARABIC </w:instrText>
+      </w:r>
+      <w:r>
+        <w:fldChar w:fldCharType="separate"/>
+      </w:r>
+      <w:r>
+        <w:rPr>
+          <w:noProof/>
+        </w:rPr>
+        <w:t>29</w:t>
+      </w:r>
+      <w:r>
+        <w:rPr>
+          <w:noProof/>
+        </w:rPr>
+        <w:fldChar w:fldCharType="end"/>
+      </w:r>
       <w:r>
         <w:t xml:space="preserve"> – Tela de cadastro de Material</w:t>
       </w:r>
-      <w:bookmarkEnd w:id="137"/>
+      <w:bookmarkEnd w:id="138"/>
     </w:p>
     <w:p/>
     <w:p>
@@ -35047,18 +35651,31 @@
         <w:pStyle w:val="Legenda"/>
         <w:keepNext/>
       </w:pPr>
-      <w:bookmarkStart w:id="138" w:name="_Toc131617826"/>
+      <w:bookmarkStart w:id="139" w:name="_Toc131617826"/>
       <w:r>
         <w:t xml:space="preserve">Tabela </w:t>
       </w:r>
-      <w:fldSimple w:instr=" SEQ Tabela \* ARABIC ">
-        <w:r>
-          <w:rPr>
-            <w:noProof/>
-          </w:rPr>
-          <w:t>13</w:t>
-        </w:r>
-      </w:fldSimple>
+      <w:r>
+        <w:fldChar w:fldCharType="begin"/>
+      </w:r>
+      <w:r>
+        <w:instrText xml:space="preserve"> SEQ Tabela \* ARABIC </w:instrText>
+      </w:r>
+      <w:r>
+        <w:fldChar w:fldCharType="separate"/>
+      </w:r>
+      <w:r>
+        <w:rPr>
+          <w:noProof/>
+        </w:rPr>
+        <w:t>13</w:t>
+      </w:r>
+      <w:r>
+        <w:rPr>
+          <w:noProof/>
+        </w:rPr>
+        <w:fldChar w:fldCharType="end"/>
+      </w:r>
       <w:r>
         <w:t xml:space="preserve"> - Tabela de conteúdo e comportamento </w:t>
       </w:r>
@@ -35070,7 +35687,7 @@
       <w:r>
         <w:t xml:space="preserve"> de materiais de consumo</w:t>
       </w:r>
-      <w:bookmarkEnd w:id="138"/>
+      <w:bookmarkEnd w:id="139"/>
     </w:p>
     <w:tbl>
       <w:tblPr>
@@ -35815,47 +36432,73 @@
         <w:pStyle w:val="Legenda"/>
         <w:jc w:val="center"/>
       </w:pPr>
-      <w:bookmarkStart w:id="139" w:name="_Toc131617804"/>
+      <w:bookmarkStart w:id="140" w:name="_Toc131617804"/>
       <w:r>
         <w:t xml:space="preserve">Figura </w:t>
       </w:r>
-      <w:fldSimple w:instr=" SEQ Figura \* ARABIC ">
-        <w:r>
-          <w:rPr>
-            <w:noProof/>
-          </w:rPr>
-          <w:t>30</w:t>
-        </w:r>
-      </w:fldSimple>
+      <w:r>
+        <w:fldChar w:fldCharType="begin"/>
+      </w:r>
+      <w:r>
+        <w:instrText xml:space="preserve"> SEQ Figura \* ARABIC </w:instrText>
+      </w:r>
+      <w:r>
+        <w:fldChar w:fldCharType="separate"/>
+      </w:r>
+      <w:r>
+        <w:rPr>
+          <w:noProof/>
+        </w:rPr>
+        <w:t>30</w:t>
+      </w:r>
+      <w:r>
+        <w:rPr>
+          <w:noProof/>
+        </w:rPr>
+        <w:fldChar w:fldCharType="end"/>
+      </w:r>
       <w:r>
         <w:t xml:space="preserve"> – Tela de exibição de </w:t>
       </w:r>
       <w:r>
         <w:t>ocorrências</w:t>
       </w:r>
-      <w:bookmarkEnd w:id="139"/>
+      <w:bookmarkEnd w:id="140"/>
     </w:p>
     <w:p>
       <w:pPr>
         <w:pStyle w:val="Legenda"/>
         <w:keepNext/>
       </w:pPr>
-      <w:bookmarkStart w:id="140" w:name="_Toc131617827"/>
+      <w:bookmarkStart w:id="141" w:name="_Toc131617827"/>
       <w:r>
         <w:t xml:space="preserve">Tabela </w:t>
       </w:r>
-      <w:fldSimple w:instr=" SEQ Tabela \* ARABIC ">
-        <w:r>
-          <w:rPr>
-            <w:noProof/>
-          </w:rPr>
-          <w:t>14</w:t>
-        </w:r>
-      </w:fldSimple>
+      <w:r>
+        <w:fldChar w:fldCharType="begin"/>
+      </w:r>
+      <w:r>
+        <w:instrText xml:space="preserve"> SEQ Tabela \* ARABIC </w:instrText>
+      </w:r>
+      <w:r>
+        <w:fldChar w:fldCharType="separate"/>
+      </w:r>
+      <w:r>
+        <w:rPr>
+          <w:noProof/>
+        </w:rPr>
+        <w:t>14</w:t>
+      </w:r>
+      <w:r>
+        <w:rPr>
+          <w:noProof/>
+        </w:rPr>
+        <w:fldChar w:fldCharType="end"/>
+      </w:r>
       <w:r>
         <w:t xml:space="preserve"> - Tabela de conteúdo e comportamento da exibição de ocorrências</w:t>
       </w:r>
-      <w:bookmarkEnd w:id="140"/>
+      <w:bookmarkEnd w:id="141"/>
     </w:p>
     <w:tbl>
       <w:tblPr>
@@ -36935,44 +37578,70 @@
         <w:pStyle w:val="Legenda"/>
         <w:jc w:val="center"/>
       </w:pPr>
-      <w:bookmarkStart w:id="141" w:name="_Toc131617805"/>
+      <w:bookmarkStart w:id="142" w:name="_Toc131617805"/>
       <w:r>
         <w:t xml:space="preserve">Figura </w:t>
       </w:r>
-      <w:fldSimple w:instr=" SEQ Figura \* ARABIC ">
-        <w:r>
-          <w:rPr>
-            <w:noProof/>
-          </w:rPr>
-          <w:t>31</w:t>
-        </w:r>
-      </w:fldSimple>
+      <w:r>
+        <w:fldChar w:fldCharType="begin"/>
+      </w:r>
+      <w:r>
+        <w:instrText xml:space="preserve"> SEQ Figura \* ARABIC </w:instrText>
+      </w:r>
+      <w:r>
+        <w:fldChar w:fldCharType="separate"/>
+      </w:r>
+      <w:r>
+        <w:rPr>
+          <w:noProof/>
+        </w:rPr>
+        <w:t>31</w:t>
+      </w:r>
+      <w:r>
+        <w:rPr>
+          <w:noProof/>
+        </w:rPr>
+        <w:fldChar w:fldCharType="end"/>
+      </w:r>
       <w:r>
         <w:t xml:space="preserve"> – Tela de cadastro de ocorrências</w:t>
       </w:r>
-      <w:bookmarkEnd w:id="141"/>
+      <w:bookmarkEnd w:id="142"/>
     </w:p>
     <w:p>
       <w:pPr>
         <w:pStyle w:val="Legenda"/>
         <w:keepNext/>
       </w:pPr>
-      <w:bookmarkStart w:id="142" w:name="_Toc131617828"/>
+      <w:bookmarkStart w:id="143" w:name="_Toc131617828"/>
       <w:r>
         <w:t xml:space="preserve">Tabela </w:t>
       </w:r>
-      <w:fldSimple w:instr=" SEQ Tabela \* ARABIC ">
-        <w:r>
-          <w:rPr>
-            <w:noProof/>
-          </w:rPr>
-          <w:t>15</w:t>
-        </w:r>
-      </w:fldSimple>
+      <w:r>
+        <w:fldChar w:fldCharType="begin"/>
+      </w:r>
+      <w:r>
+        <w:instrText xml:space="preserve"> SEQ Tabela \* ARABIC </w:instrText>
+      </w:r>
+      <w:r>
+        <w:fldChar w:fldCharType="separate"/>
+      </w:r>
+      <w:r>
+        <w:rPr>
+          <w:noProof/>
+        </w:rPr>
+        <w:t>15</w:t>
+      </w:r>
+      <w:r>
+        <w:rPr>
+          <w:noProof/>
+        </w:rPr>
+        <w:fldChar w:fldCharType="end"/>
+      </w:r>
       <w:r>
         <w:t xml:space="preserve"> - Tabela de conteúdo e comportamento do cadastro de ocorrências</w:t>
       </w:r>
-      <w:bookmarkEnd w:id="142"/>
+      <w:bookmarkEnd w:id="143"/>
     </w:p>
     <w:tbl>
       <w:tblPr>
@@ -38064,18 +38733,31 @@
         <w:pStyle w:val="Legenda"/>
         <w:jc w:val="center"/>
       </w:pPr>
-      <w:bookmarkStart w:id="143" w:name="_Toc131617806"/>
+      <w:bookmarkStart w:id="144" w:name="_Toc131617806"/>
       <w:r>
         <w:t xml:space="preserve">Figura </w:t>
       </w:r>
-      <w:fldSimple w:instr=" SEQ Figura \* ARABIC ">
-        <w:r>
-          <w:rPr>
-            <w:noProof/>
-          </w:rPr>
-          <w:t>32</w:t>
-        </w:r>
-      </w:fldSimple>
+      <w:r>
+        <w:fldChar w:fldCharType="begin"/>
+      </w:r>
+      <w:r>
+        <w:instrText xml:space="preserve"> SEQ Figura \* ARABIC </w:instrText>
+      </w:r>
+      <w:r>
+        <w:fldChar w:fldCharType="separate"/>
+      </w:r>
+      <w:r>
+        <w:rPr>
+          <w:noProof/>
+        </w:rPr>
+        <w:t>32</w:t>
+      </w:r>
+      <w:r>
+        <w:rPr>
+          <w:noProof/>
+        </w:rPr>
+        <w:fldChar w:fldCharType="end"/>
+      </w:r>
       <w:r>
         <w:t xml:space="preserve"> – Tela de exibição </w:t>
       </w:r>
@@ -38087,7 +38769,7 @@
       <w:r>
         <w:t xml:space="preserve"> de falha</w:t>
       </w:r>
-      <w:bookmarkEnd w:id="143"/>
+      <w:bookmarkEnd w:id="144"/>
     </w:p>
     <w:p>
       <w:pPr>
@@ -38099,18 +38781,31 @@
         <w:pStyle w:val="Legenda"/>
         <w:keepNext/>
       </w:pPr>
-      <w:bookmarkStart w:id="144" w:name="_Toc131617829"/>
+      <w:bookmarkStart w:id="145" w:name="_Toc131617829"/>
       <w:r>
         <w:t xml:space="preserve">Tabela </w:t>
       </w:r>
-      <w:fldSimple w:instr=" SEQ Tabela \* ARABIC ">
-        <w:r>
-          <w:rPr>
-            <w:noProof/>
-          </w:rPr>
-          <w:t>16</w:t>
-        </w:r>
-      </w:fldSimple>
+      <w:r>
+        <w:fldChar w:fldCharType="begin"/>
+      </w:r>
+      <w:r>
+        <w:instrText xml:space="preserve"> SEQ Tabela \* ARABIC </w:instrText>
+      </w:r>
+      <w:r>
+        <w:fldChar w:fldCharType="separate"/>
+      </w:r>
+      <w:r>
+        <w:rPr>
+          <w:noProof/>
+        </w:rPr>
+        <w:t>16</w:t>
+      </w:r>
+      <w:r>
+        <w:rPr>
+          <w:noProof/>
+        </w:rPr>
+        <w:fldChar w:fldCharType="end"/>
+      </w:r>
       <w:r>
         <w:t xml:space="preserve"> - Tabela de conteúdo e comportamento </w:t>
       </w:r>
@@ -38125,7 +38820,7 @@
       <w:r>
         <w:t xml:space="preserve"> dos modos de falha</w:t>
       </w:r>
-      <w:bookmarkEnd w:id="144"/>
+      <w:bookmarkEnd w:id="145"/>
     </w:p>
     <w:tbl>
       <w:tblPr>
@@ -39147,44 +39842,70 @@
         <w:pStyle w:val="Legenda"/>
         <w:jc w:val="center"/>
       </w:pPr>
-      <w:bookmarkStart w:id="145" w:name="_Toc131617807"/>
+      <w:bookmarkStart w:id="146" w:name="_Toc131617807"/>
       <w:r>
         <w:t xml:space="preserve">Figura </w:t>
       </w:r>
-      <w:fldSimple w:instr=" SEQ Figura \* ARABIC ">
-        <w:r>
-          <w:rPr>
-            <w:noProof/>
-          </w:rPr>
-          <w:t>33</w:t>
-        </w:r>
-      </w:fldSimple>
+      <w:r>
+        <w:fldChar w:fldCharType="begin"/>
+      </w:r>
+      <w:r>
+        <w:instrText xml:space="preserve"> SEQ Figura \* ARABIC </w:instrText>
+      </w:r>
+      <w:r>
+        <w:fldChar w:fldCharType="separate"/>
+      </w:r>
+      <w:r>
+        <w:rPr>
+          <w:noProof/>
+        </w:rPr>
+        <w:t>33</w:t>
+      </w:r>
+      <w:r>
+        <w:rPr>
+          <w:noProof/>
+        </w:rPr>
+        <w:fldChar w:fldCharType="end"/>
+      </w:r>
       <w:r>
         <w:t xml:space="preserve"> – Tela de cadastro de modo de falha</w:t>
       </w:r>
-      <w:bookmarkEnd w:id="145"/>
+      <w:bookmarkEnd w:id="146"/>
     </w:p>
     <w:p>
       <w:pPr>
         <w:pStyle w:val="Legenda"/>
         <w:keepNext/>
       </w:pPr>
-      <w:bookmarkStart w:id="146" w:name="_Toc131617830"/>
+      <w:bookmarkStart w:id="147" w:name="_Toc131617830"/>
       <w:r>
         <w:t xml:space="preserve">Tabela </w:t>
       </w:r>
-      <w:fldSimple w:instr=" SEQ Tabela \* ARABIC ">
-        <w:r>
-          <w:rPr>
-            <w:noProof/>
-          </w:rPr>
-          <w:t>17</w:t>
-        </w:r>
-      </w:fldSimple>
+      <w:r>
+        <w:fldChar w:fldCharType="begin"/>
+      </w:r>
+      <w:r>
+        <w:instrText xml:space="preserve"> SEQ Tabela \* ARABIC </w:instrText>
+      </w:r>
+      <w:r>
+        <w:fldChar w:fldCharType="separate"/>
+      </w:r>
+      <w:r>
+        <w:rPr>
+          <w:noProof/>
+        </w:rPr>
+        <w:t>17</w:t>
+      </w:r>
+      <w:r>
+        <w:rPr>
+          <w:noProof/>
+        </w:rPr>
+        <w:fldChar w:fldCharType="end"/>
+      </w:r>
       <w:r>
         <w:t xml:space="preserve"> - Tabela de conteúdo e comportamento do cadastro dos modos de falha</w:t>
       </w:r>
-      <w:bookmarkEnd w:id="146"/>
+      <w:bookmarkEnd w:id="147"/>
     </w:p>
     <w:tbl>
       <w:tblPr>
@@ -39809,45 +40530,71 @@
         <w:pStyle w:val="Legenda"/>
         <w:jc w:val="center"/>
       </w:pPr>
-      <w:bookmarkStart w:id="147" w:name="_Toc131617808"/>
+      <w:bookmarkStart w:id="148" w:name="_Toc131617808"/>
       <w:r>
         <w:t xml:space="preserve">Figura </w:t>
       </w:r>
-      <w:fldSimple w:instr=" SEQ Figura \* ARABIC ">
-        <w:r>
-          <w:rPr>
-            <w:noProof/>
-          </w:rPr>
-          <w:t>34</w:t>
-        </w:r>
-      </w:fldSimple>
+      <w:r>
+        <w:fldChar w:fldCharType="begin"/>
+      </w:r>
+      <w:r>
+        <w:instrText xml:space="preserve"> SEQ Figura \* ARABIC </w:instrText>
+      </w:r>
+      <w:r>
+        <w:fldChar w:fldCharType="separate"/>
+      </w:r>
+      <w:r>
+        <w:rPr>
+          <w:noProof/>
+        </w:rPr>
+        <w:t>34</w:t>
+      </w:r>
+      <w:r>
+        <w:rPr>
+          <w:noProof/>
+        </w:rPr>
+        <w:fldChar w:fldCharType="end"/>
+      </w:r>
       <w:r>
         <w:t xml:space="preserve"> – Tela de exibição de cadastro de Usuários</w:t>
       </w:r>
-      <w:bookmarkEnd w:id="147"/>
+      <w:bookmarkEnd w:id="148"/>
     </w:p>
     <w:p>
       <w:pPr>
         <w:pStyle w:val="Legenda"/>
         <w:keepNext/>
       </w:pPr>
-      <w:bookmarkStart w:id="148" w:name="_Toc131617831"/>
+      <w:bookmarkStart w:id="149" w:name="_Toc131617831"/>
       <w:r>
         <w:lastRenderedPageBreak/>
         <w:t xml:space="preserve">Tabela </w:t>
       </w:r>
-      <w:fldSimple w:instr=" SEQ Tabela \* ARABIC ">
-        <w:r>
-          <w:rPr>
-            <w:noProof/>
-          </w:rPr>
-          <w:t>18</w:t>
-        </w:r>
-      </w:fldSimple>
+      <w:r>
+        <w:fldChar w:fldCharType="begin"/>
+      </w:r>
+      <w:r>
+        <w:instrText xml:space="preserve"> SEQ Tabela \* ARABIC </w:instrText>
+      </w:r>
+      <w:r>
+        <w:fldChar w:fldCharType="separate"/>
+      </w:r>
+      <w:r>
+        <w:rPr>
+          <w:noProof/>
+        </w:rPr>
+        <w:t>18</w:t>
+      </w:r>
+      <w:r>
+        <w:rPr>
+          <w:noProof/>
+        </w:rPr>
+        <w:fldChar w:fldCharType="end"/>
+      </w:r>
       <w:r>
         <w:t xml:space="preserve"> - Tabela de conteúdo e comportamento do de exibição do cadastro dos usuários</w:t>
       </w:r>
-      <w:bookmarkEnd w:id="148"/>
+      <w:bookmarkEnd w:id="149"/>
     </w:p>
     <w:tbl>
       <w:tblPr>
@@ -40884,44 +41631,70 @@
         <w:pStyle w:val="Legenda"/>
         <w:jc w:val="center"/>
       </w:pPr>
-      <w:bookmarkStart w:id="149" w:name="_Toc131617809"/>
+      <w:bookmarkStart w:id="150" w:name="_Toc131617809"/>
       <w:r>
         <w:t xml:space="preserve">Figura </w:t>
       </w:r>
-      <w:fldSimple w:instr=" SEQ Figura \* ARABIC ">
-        <w:r>
-          <w:rPr>
-            <w:noProof/>
-          </w:rPr>
-          <w:t>35</w:t>
-        </w:r>
-      </w:fldSimple>
+      <w:r>
+        <w:fldChar w:fldCharType="begin"/>
+      </w:r>
+      <w:r>
+        <w:instrText xml:space="preserve"> SEQ Figura \* ARABIC </w:instrText>
+      </w:r>
+      <w:r>
+        <w:fldChar w:fldCharType="separate"/>
+      </w:r>
+      <w:r>
+        <w:rPr>
+          <w:noProof/>
+        </w:rPr>
+        <w:t>35</w:t>
+      </w:r>
+      <w:r>
+        <w:rPr>
+          <w:noProof/>
+        </w:rPr>
+        <w:fldChar w:fldCharType="end"/>
+      </w:r>
       <w:r>
         <w:t xml:space="preserve"> – Tela de cadastro e edição de usuário</w:t>
       </w:r>
-      <w:bookmarkEnd w:id="149"/>
+      <w:bookmarkEnd w:id="150"/>
     </w:p>
     <w:p>
       <w:pPr>
         <w:pStyle w:val="Legenda"/>
         <w:keepNext/>
       </w:pPr>
-      <w:bookmarkStart w:id="150" w:name="_Toc131617832"/>
+      <w:bookmarkStart w:id="151" w:name="_Toc131617832"/>
       <w:r>
         <w:t xml:space="preserve">Tabela </w:t>
       </w:r>
-      <w:fldSimple w:instr=" SEQ Tabela \* ARABIC ">
-        <w:r>
-          <w:rPr>
-            <w:noProof/>
-          </w:rPr>
-          <w:t>19</w:t>
-        </w:r>
-      </w:fldSimple>
+      <w:r>
+        <w:fldChar w:fldCharType="begin"/>
+      </w:r>
+      <w:r>
+        <w:instrText xml:space="preserve"> SEQ Tabela \* ARABIC </w:instrText>
+      </w:r>
+      <w:r>
+        <w:fldChar w:fldCharType="separate"/>
+      </w:r>
+      <w:r>
+        <w:rPr>
+          <w:noProof/>
+        </w:rPr>
+        <w:t>19</w:t>
+      </w:r>
+      <w:r>
+        <w:rPr>
+          <w:noProof/>
+        </w:rPr>
+        <w:fldChar w:fldCharType="end"/>
+      </w:r>
       <w:r>
         <w:t xml:space="preserve"> - Tabela de conteúdo e comportamento do cadastro dos usuários</w:t>
       </w:r>
-      <w:bookmarkEnd w:id="150"/>
+      <w:bookmarkEnd w:id="151"/>
     </w:p>
     <w:tbl>
       <w:tblPr>
@@ -41794,40 +42567,66 @@
         <w:pStyle w:val="Legenda"/>
         <w:jc w:val="center"/>
       </w:pPr>
-      <w:bookmarkStart w:id="151" w:name="_Toc131617810"/>
+      <w:bookmarkStart w:id="152" w:name="_Toc131617810"/>
       <w:r>
         <w:t xml:space="preserve">Figura </w:t>
       </w:r>
-      <w:fldSimple w:instr=" SEQ Figura \* ARABIC ">
-        <w:r>
-          <w:rPr>
-            <w:noProof/>
-          </w:rPr>
-          <w:t>36</w:t>
-        </w:r>
-      </w:fldSimple>
+      <w:r>
+        <w:fldChar w:fldCharType="begin"/>
+      </w:r>
+      <w:r>
+        <w:instrText xml:space="preserve"> SEQ Figura \* ARABIC </w:instrText>
+      </w:r>
+      <w:r>
+        <w:fldChar w:fldCharType="separate"/>
+      </w:r>
+      <w:r>
+        <w:rPr>
+          <w:noProof/>
+        </w:rPr>
+        <w:t>36</w:t>
+      </w:r>
+      <w:r>
+        <w:rPr>
+          <w:noProof/>
+        </w:rPr>
+        <w:fldChar w:fldCharType="end"/>
+      </w:r>
       <w:r>
         <w:t xml:space="preserve"> – Tela de Relatório de ocorrências por equipamento</w:t>
       </w:r>
-      <w:bookmarkEnd w:id="151"/>
+      <w:bookmarkEnd w:id="152"/>
     </w:p>
     <w:p>
       <w:pPr>
         <w:pStyle w:val="Legenda"/>
         <w:keepNext/>
       </w:pPr>
-      <w:bookmarkStart w:id="152" w:name="_Toc131617833"/>
+      <w:bookmarkStart w:id="153" w:name="_Toc131617833"/>
       <w:r>
         <w:t xml:space="preserve">Tabela </w:t>
       </w:r>
-      <w:fldSimple w:instr=" SEQ Tabela \* ARABIC ">
-        <w:r>
-          <w:rPr>
-            <w:noProof/>
-          </w:rPr>
-          <w:t>20</w:t>
-        </w:r>
-      </w:fldSimple>
+      <w:r>
+        <w:fldChar w:fldCharType="begin"/>
+      </w:r>
+      <w:r>
+        <w:instrText xml:space="preserve"> SEQ Tabela \* ARABIC </w:instrText>
+      </w:r>
+      <w:r>
+        <w:fldChar w:fldCharType="separate"/>
+      </w:r>
+      <w:r>
+        <w:rPr>
+          <w:noProof/>
+        </w:rPr>
+        <w:t>20</w:t>
+      </w:r>
+      <w:r>
+        <w:rPr>
+          <w:noProof/>
+        </w:rPr>
+        <w:fldChar w:fldCharType="end"/>
+      </w:r>
       <w:r>
         <w:t xml:space="preserve"> - Tabela de conteúdo e comportamento </w:t>
       </w:r>
@@ -41842,7 +42641,7 @@
       <w:r>
         <w:t xml:space="preserve"> ocorrências por equipamento</w:t>
       </w:r>
-      <w:bookmarkEnd w:id="152"/>
+      <w:bookmarkEnd w:id="153"/>
     </w:p>
     <w:tbl>
       <w:tblPr>
@@ -42952,14 +43751,14 @@
         </w:numPr>
         <w:spacing w:line="360" w:lineRule="auto"/>
       </w:pPr>
-      <w:bookmarkStart w:id="153" w:name="_Toc131622493"/>
+      <w:bookmarkStart w:id="154" w:name="_Toc131622493"/>
       <w:r>
         <w:t>Diagrama de Estados</w:t>
       </w:r>
       <w:r>
         <w:t xml:space="preserve"> Navegação</w:t>
       </w:r>
-      <w:bookmarkEnd w:id="153"/>
+      <w:bookmarkEnd w:id="154"/>
     </w:p>
     <w:p>
       <w:pPr>
@@ -43061,24 +43860,37 @@
       <w:pPr>
         <w:pStyle w:val="Legenda"/>
       </w:pPr>
-      <w:bookmarkStart w:id="154" w:name="_Ref131428516"/>
-      <w:bookmarkStart w:id="155" w:name="_Toc131617811"/>
+      <w:bookmarkStart w:id="155" w:name="_Ref131428516"/>
+      <w:bookmarkStart w:id="156" w:name="_Toc131617811"/>
       <w:r>
         <w:t xml:space="preserve">Figura </w:t>
       </w:r>
-      <w:fldSimple w:instr=" SEQ Figura \* ARABIC ">
-        <w:r>
-          <w:rPr>
-            <w:noProof/>
-          </w:rPr>
-          <w:t>37</w:t>
-        </w:r>
-      </w:fldSimple>
+      <w:r>
+        <w:fldChar w:fldCharType="begin"/>
+      </w:r>
+      <w:r>
+        <w:instrText xml:space="preserve"> SEQ Figura \* ARABIC </w:instrText>
+      </w:r>
+      <w:r>
+        <w:fldChar w:fldCharType="separate"/>
+      </w:r>
+      <w:r>
+        <w:rPr>
+          <w:noProof/>
+        </w:rPr>
+        <w:t>37</w:t>
+      </w:r>
+      <w:r>
+        <w:rPr>
+          <w:noProof/>
+        </w:rPr>
+        <w:fldChar w:fldCharType="end"/>
+      </w:r>
       <w:r>
         <w:t xml:space="preserve"> - Diagrama de estados de navegação</w:t>
       </w:r>
-      <w:bookmarkEnd w:id="154"/>
       <w:bookmarkEnd w:id="155"/>
+      <w:bookmarkEnd w:id="156"/>
     </w:p>
     <w:p>
       <w:pPr>
@@ -43089,11 +43901,11 @@
         </w:numPr>
         <w:spacing w:line="360" w:lineRule="auto"/>
       </w:pPr>
-      <w:bookmarkStart w:id="156" w:name="_Toc131622494"/>
+      <w:bookmarkStart w:id="157" w:name="_Toc131622494"/>
       <w:r>
         <w:t>Diagrama de Atividades</w:t>
       </w:r>
-      <w:bookmarkEnd w:id="156"/>
+      <w:bookmarkEnd w:id="157"/>
     </w:p>
     <w:p>
       <w:pPr>
@@ -43179,22 +43991,35 @@
         <w:pStyle w:val="Legenda"/>
         <w:jc w:val="center"/>
       </w:pPr>
-      <w:bookmarkStart w:id="157" w:name="_Toc131617812"/>
+      <w:bookmarkStart w:id="158" w:name="_Toc131617812"/>
       <w:r>
         <w:t xml:space="preserve">Figura </w:t>
       </w:r>
-      <w:fldSimple w:instr=" SEQ Figura \* ARABIC ">
-        <w:r>
-          <w:rPr>
-            <w:noProof/>
-          </w:rPr>
-          <w:t>38</w:t>
-        </w:r>
-      </w:fldSimple>
+      <w:r>
+        <w:fldChar w:fldCharType="begin"/>
+      </w:r>
+      <w:r>
+        <w:instrText xml:space="preserve"> SEQ Figura \* ARABIC </w:instrText>
+      </w:r>
+      <w:r>
+        <w:fldChar w:fldCharType="separate"/>
+      </w:r>
+      <w:r>
+        <w:rPr>
+          <w:noProof/>
+        </w:rPr>
+        <w:t>38</w:t>
+      </w:r>
+      <w:r>
+        <w:rPr>
+          <w:noProof/>
+        </w:rPr>
+        <w:fldChar w:fldCharType="end"/>
+      </w:r>
       <w:r>
         <w:t xml:space="preserve"> - Diagrama de Atividades</w:t>
       </w:r>
-      <w:bookmarkEnd w:id="157"/>
+      <w:bookmarkEnd w:id="158"/>
     </w:p>
     <w:p>
       <w:pPr>
@@ -43204,11 +44029,11 @@
           <w:numId w:val="1"/>
         </w:numPr>
       </w:pPr>
-      <w:bookmarkStart w:id="158" w:name="_Toc131622495"/>
+      <w:bookmarkStart w:id="159" w:name="_Toc131622495"/>
       <w:r>
         <w:t>Diagrama de componentes</w:t>
       </w:r>
-      <w:bookmarkEnd w:id="158"/>
+      <w:bookmarkEnd w:id="159"/>
     </w:p>
     <w:p/>
     <w:p>
@@ -43219,7 +44044,7 @@
           <w:numId w:val="1"/>
         </w:numPr>
       </w:pPr>
-      <w:bookmarkStart w:id="159" w:name="_Toc131622496"/>
+      <w:bookmarkStart w:id="160" w:name="_Toc131622496"/>
       <w:r>
         <w:lastRenderedPageBreak/>
         <w:t xml:space="preserve">Modelo de classes de </w:t>
@@ -43227,7 +44052,7 @@
       <w:r>
         <w:t>Projeto</w:t>
       </w:r>
-      <w:bookmarkEnd w:id="159"/>
+      <w:bookmarkEnd w:id="160"/>
     </w:p>
     <w:p>
       <w:pPr>
@@ -43296,22 +44121,35 @@
         <w:pStyle w:val="Legenda"/>
         <w:jc w:val="center"/>
       </w:pPr>
-      <w:bookmarkStart w:id="160" w:name="_Toc131617813"/>
+      <w:bookmarkStart w:id="161" w:name="_Toc131617813"/>
       <w:r>
         <w:t xml:space="preserve">Figura </w:t>
       </w:r>
-      <w:fldSimple w:instr=" SEQ Figura \* ARABIC ">
-        <w:r>
-          <w:rPr>
-            <w:noProof/>
-          </w:rPr>
-          <w:t>39</w:t>
-        </w:r>
-      </w:fldSimple>
+      <w:r>
+        <w:fldChar w:fldCharType="begin"/>
+      </w:r>
+      <w:r>
+        <w:instrText xml:space="preserve"> SEQ Figura \* ARABIC </w:instrText>
+      </w:r>
+      <w:r>
+        <w:fldChar w:fldCharType="separate"/>
+      </w:r>
+      <w:r>
+        <w:rPr>
+          <w:noProof/>
+        </w:rPr>
+        <w:t>39</w:t>
+      </w:r>
+      <w:r>
+        <w:rPr>
+          <w:noProof/>
+        </w:rPr>
+        <w:fldChar w:fldCharType="end"/>
+      </w:r>
       <w:r>
         <w:t xml:space="preserve"> - Modelo de Classes de projeto</w:t>
       </w:r>
-      <w:bookmarkEnd w:id="160"/>
+      <w:bookmarkEnd w:id="161"/>
     </w:p>
     <w:p>
       <w:pPr>
@@ -43321,11 +44159,11 @@
           <w:numId w:val="1"/>
         </w:numPr>
       </w:pPr>
-      <w:bookmarkStart w:id="161" w:name="_Toc131622497"/>
+      <w:bookmarkStart w:id="162" w:name="_Toc131622497"/>
       <w:r>
         <w:t>Modelo Físico de dados</w:t>
       </w:r>
-      <w:bookmarkEnd w:id="161"/>
+      <w:bookmarkEnd w:id="162"/>
     </w:p>
     <w:p>
       <w:pPr>
@@ -43365,11 +44203,11 @@
         </w:numPr>
         <w:spacing w:line="360" w:lineRule="auto"/>
       </w:pPr>
-      <w:bookmarkStart w:id="162" w:name="_Toc131622498"/>
+      <w:bookmarkStart w:id="163" w:name="_Toc131622498"/>
       <w:r>
         <w:t>Projeto de Tabelas e arquivos</w:t>
       </w:r>
-      <w:bookmarkEnd w:id="162"/>
+      <w:bookmarkEnd w:id="163"/>
     </w:p>
     <w:p>
       <w:pPr>
@@ -43620,22 +44458,38 @@
         <w:pStyle w:val="Legenda"/>
         <w:jc w:val="center"/>
       </w:pPr>
-      <w:bookmarkStart w:id="163" w:name="_Ref131618687"/>
+      <w:bookmarkStart w:id="164" w:name="_Ref131618687"/>
       <w:r>
         <w:t xml:space="preserve">Figura </w:t>
       </w:r>
-      <w:fldSimple w:instr=" SEQ Figura \* ARABIC ">
-        <w:r>
-          <w:rPr>
-            <w:noProof/>
-          </w:rPr>
-          <w:t>40</w:t>
-        </w:r>
-      </w:fldSimple>
+      <w:r>
+        <w:fldChar w:fldCharType="begin"/>
+      </w:r>
+      <w:r>
+        <w:instrText xml:space="preserve"> SEQ Figura \* </w:instrText>
+      </w:r>
+      <w:r>
+        <w:instrText xml:space="preserve">ARABIC </w:instrText>
+      </w:r>
+      <w:r>
+        <w:fldChar w:fldCharType="separate"/>
+      </w:r>
+      <w:r>
+        <w:rPr>
+          <w:noProof/>
+        </w:rPr>
+        <w:t>40</w:t>
+      </w:r>
+      <w:r>
+        <w:rPr>
+          <w:noProof/>
+        </w:rPr>
+        <w:fldChar w:fldCharType="end"/>
+      </w:r>
       <w:r>
         <w:t xml:space="preserve"> – Projeto de tabelas e arquivos</w:t>
       </w:r>
-      <w:bookmarkEnd w:id="163"/>
+      <w:bookmarkEnd w:id="164"/>
     </w:p>
     <w:p/>
     <w:p/>
@@ -43647,11 +44501,11 @@
           <w:numId w:val="1"/>
         </w:numPr>
       </w:pPr>
-      <w:bookmarkStart w:id="164" w:name="_Toc131622499"/>
+      <w:bookmarkStart w:id="165" w:name="_Toc131622499"/>
       <w:r>
         <w:t>Script de geração do banco e suas tabelas</w:t>
       </w:r>
-      <w:bookmarkEnd w:id="164"/>
+      <w:bookmarkEnd w:id="165"/>
     </w:p>
     <w:p/>
     <w:p>
@@ -46786,7 +47640,7 @@
           <w:numId w:val="1"/>
         </w:numPr>
       </w:pPr>
-      <w:bookmarkStart w:id="165" w:name="_Toc131622500"/>
+      <w:bookmarkStart w:id="166" w:name="_Toc131622500"/>
       <w:r>
         <w:t>Ambient</w:t>
       </w:r>
@@ -46802,7 +47656,7 @@
       <w:r>
         <w:t xml:space="preserve"> do sistema</w:t>
       </w:r>
-      <w:bookmarkEnd w:id="165"/>
+      <w:bookmarkEnd w:id="166"/>
     </w:p>
     <w:p/>
     <w:p>
@@ -46813,14 +47667,14 @@
           <w:numId w:val="1"/>
         </w:numPr>
       </w:pPr>
-      <w:bookmarkStart w:id="166" w:name="_Toc131622501"/>
+      <w:bookmarkStart w:id="167" w:name="_Toc131622501"/>
       <w:r>
         <w:t xml:space="preserve">Ambiente </w:t>
       </w:r>
       <w:r>
         <w:t>Físico</w:t>
       </w:r>
-      <w:bookmarkEnd w:id="166"/>
+      <w:bookmarkEnd w:id="167"/>
     </w:p>
     <w:p>
       <w:pPr>
@@ -46887,11 +47741,11 @@
           <w:numId w:val="1"/>
         </w:numPr>
       </w:pPr>
-      <w:bookmarkStart w:id="167" w:name="_Toc131622502"/>
+      <w:bookmarkStart w:id="168" w:name="_Toc131622502"/>
       <w:r>
         <w:t>Justificativa da escolha da linguagem de programação</w:t>
       </w:r>
-      <w:bookmarkEnd w:id="167"/>
+      <w:bookmarkEnd w:id="168"/>
     </w:p>
     <w:p/>
     <w:p>
@@ -46978,11 +47832,11 @@
           <w:numId w:val="1"/>
         </w:numPr>
       </w:pPr>
-      <w:bookmarkStart w:id="168" w:name="_Toc131622503"/>
+      <w:bookmarkStart w:id="169" w:name="_Toc131622503"/>
       <w:r>
         <w:t>Justificativa da escolha do SGBD</w:t>
       </w:r>
-      <w:bookmarkEnd w:id="168"/>
+      <w:bookmarkEnd w:id="169"/>
     </w:p>
     <w:p/>
     <w:p>
@@ -47292,11 +48146,11 @@
       <w:pPr>
         <w:pStyle w:val="TituloTrabalhoTCC"/>
       </w:pPr>
-      <w:bookmarkStart w:id="169" w:name="_Toc131622504"/>
+      <w:bookmarkStart w:id="170" w:name="_Toc131622504"/>
       <w:r>
         <w:t>Conclusões</w:t>
       </w:r>
-      <w:bookmarkEnd w:id="169"/>
+      <w:bookmarkEnd w:id="170"/>
     </w:p>
     <w:p/>
     <w:p>
@@ -47307,7 +48161,7 @@
           <w:numId w:val="1"/>
         </w:numPr>
       </w:pPr>
-      <w:bookmarkStart w:id="170" w:name="_Toc131622505"/>
+      <w:bookmarkStart w:id="171" w:name="_Toc131622505"/>
       <w:r>
         <w:t xml:space="preserve">Reflexões e </w:t>
       </w:r>
@@ -47320,7 +48174,7 @@
       <w:r>
         <w:t>iniciais e alcançados</w:t>
       </w:r>
-      <w:bookmarkEnd w:id="170"/>
+      <w:bookmarkEnd w:id="171"/>
     </w:p>
     <w:p/>
     <w:p>
@@ -47390,25 +48244,7 @@
           <w:sz w:val="24"/>
           <w:szCs w:val="24"/>
         </w:rPr>
-        <w:t xml:space="preserve">lém disso </w:t>
-      </w:r>
-      <w:proofErr w:type="gramStart"/>
-      <w:r>
-        <w:rPr>
-          <w:rFonts w:ascii="Arial" w:hAnsi="Arial" w:cs="Arial"/>
-          <w:sz w:val="24"/>
-          <w:szCs w:val="24"/>
-        </w:rPr>
-        <w:t>alguma modificações</w:t>
-      </w:r>
-      <w:proofErr w:type="gramEnd"/>
-      <w:r>
-        <w:rPr>
-          <w:rFonts w:ascii="Arial" w:hAnsi="Arial" w:cs="Arial"/>
-          <w:sz w:val="24"/>
-          <w:szCs w:val="24"/>
-        </w:rPr>
-        <w:t xml:space="preserve"> foram feitas pelo desenvolvedor ao longo do projeto para adequar algumas decisões de projeto </w:t>
+        <w:t xml:space="preserve">lém disso alguma modificações foram feitas pelo desenvolvedor ao longo do projeto para adequar algumas decisões de projeto </w:t>
       </w:r>
       <w:r>
         <w:rPr>
@@ -47428,14 +48264,14 @@
           <w:numId w:val="1"/>
         </w:numPr>
       </w:pPr>
-      <w:bookmarkStart w:id="171" w:name="_Toc131622506"/>
+      <w:bookmarkStart w:id="172" w:name="_Toc131622506"/>
       <w:r>
         <w:t>Vantagens</w:t>
       </w:r>
       <w:r>
         <w:t xml:space="preserve"> e desvantagens do sistema</w:t>
       </w:r>
-      <w:bookmarkEnd w:id="171"/>
+      <w:bookmarkEnd w:id="172"/>
     </w:p>
     <w:p>
       <w:pPr>
@@ -47539,11 +48375,11 @@
           <w:numId w:val="1"/>
         </w:numPr>
       </w:pPr>
-      <w:bookmarkStart w:id="172" w:name="_Toc131622507"/>
+      <w:bookmarkStart w:id="173" w:name="_Toc131622507"/>
       <w:r>
         <w:t>Trabalhos Futuro</w:t>
       </w:r>
-      <w:bookmarkEnd w:id="172"/>
+      <w:bookmarkEnd w:id="173"/>
     </w:p>
     <w:p>
       <w:pPr>
@@ -47631,23 +48467,7 @@
           <w:sz w:val="24"/>
           <w:szCs w:val="24"/>
         </w:rPr>
-        <w:t xml:space="preserve"> ou </w:t>
-      </w:r>
-      <w:r>
-        <w:rPr>
-          <w:rFonts w:ascii="Arial" w:hAnsi="Arial" w:cs="Arial"/>
-          <w:sz w:val="24"/>
-          <w:szCs w:val="24"/>
-        </w:rPr>
-        <w:t>Oracle</w:t>
-      </w:r>
-      <w:r>
-        <w:rPr>
-          <w:rFonts w:ascii="Arial" w:hAnsi="Arial" w:cs="Arial"/>
-          <w:sz w:val="24"/>
-          <w:szCs w:val="24"/>
-        </w:rPr>
-        <w:t xml:space="preserve">, além de melhorias de código visando aumentar o desempenho e evitar duplicidade de registros, pois o sistema não foi construído com essa visão de grande escala de acessos e uma quantidade de equipamentos e fornecedores, caso o sistema cresça muito </w:t>
+        <w:t xml:space="preserve"> ou Oracle, além de melhorias de código visando aumentar o desempenho e evitar duplicidade de registros, pois o sistema não foi construído com essa visão de grande escala de acessos e uma quantidade de equipamentos e fornecedores, caso o sistema cresça muito </w:t>
       </w:r>
       <w:proofErr w:type="spellStart"/>
       <w:r>
@@ -47674,12 +48494,12 @@
       <w:pPr>
         <w:pStyle w:val="TituloTrabalhoTCC"/>
       </w:pPr>
-      <w:bookmarkStart w:id="173" w:name="_Toc131622508"/>
+      <w:bookmarkStart w:id="174" w:name="_Toc131622508"/>
       <w:r>
         <w:t>Referências Bibliográficas</w:t>
       </w:r>
-      <w:bookmarkStart w:id="174" w:name="_Toc112267506"/>
-      <w:bookmarkEnd w:id="173"/>
+      <w:bookmarkStart w:id="175" w:name="_Toc112267506"/>
+      <w:bookmarkEnd w:id="174"/>
     </w:p>
     <w:p/>
     <w:p>
@@ -47884,8 +48704,8 @@
       <w:pPr>
         <w:pStyle w:val="TituloTrabalhoTCC"/>
       </w:pPr>
-      <w:bookmarkStart w:id="175" w:name="_Toc131622509"/>
-      <w:bookmarkEnd w:id="174"/>
+      <w:bookmarkStart w:id="176" w:name="_Toc131622509"/>
+      <w:bookmarkEnd w:id="175"/>
       <w:r>
         <w:lastRenderedPageBreak/>
         <w:t xml:space="preserve">Anexo I – Diagrama de </w:t>
@@ -47897,7 +48717,7 @@
       <w:r>
         <w:t>t</w:t>
       </w:r>
-      <w:bookmarkEnd w:id="175"/>
+      <w:bookmarkEnd w:id="176"/>
       <w:proofErr w:type="spellEnd"/>
     </w:p>
     <w:p>
@@ -47978,7 +48798,7 @@
 </file>
 
 <file path=word/endnotes.xml><?xml version="1.0" encoding="utf-8"?>
-<w:endnotes xmlns:wpc="http://schemas.microsoft.com/office/word/2010/wordprocessingCanvas" xmlns:cx="http://schemas.microsoft.com/office/drawing/2014/chartex" xmlns:cx1="http://schemas.microsoft.com/office/drawing/2015/9/8/chartex" xmlns:cx2="http://schemas.microsoft.com/office/drawing/2015/10/21/chartex" xmlns:cx3="http://schemas.microsoft.com/office/drawing/2016/5/9/chartex" xmlns:cx4="http://schemas.microsoft.com/office/drawing/2016/5/10/chartex" xmlns:cx5="http://schemas.microsoft.com/office/drawing/2016/5/11/chartex" xmlns:cx6="http://schemas.microsoft.com/office/drawing/2016/5/12/chartex" xmlns:cx7="http://schemas.microsoft.com/office/drawing/2016/5/13/chartex" xmlns:cx8="http://schemas.microsoft.com/office/drawing/2016/5/14/chartex" xmlns:mc="http://schemas.openxmlformats.org/markup-compatibility/2006" xmlns:aink="http://schemas.microsoft.com/office/drawing/2016/ink" xmlns:am3d="http://schemas.microsoft.com/office/drawing/2017/model3d" xmlns:o="urn:schemas-microsoft-com:office:office" xmlns:oel="http://schemas.microsoft.com/office/2019/extlst" xmlns:r="http://schemas.openxmlformats.org/officeDocument/2006/relationships" xmlns:m="http://schemas.openxmlformats.org/officeDocument/2006/math" xmlns:v="urn:schemas-microsoft-com:vml" xmlns:wp14="http://schemas.microsoft.com/office/word/2010/wordprocessingDrawing" xmlns:wp="http://schemas.openxmlformats.org/drawingml/2006/wordprocessingDrawing" xmlns:w10="urn:schemas-microsoft-com:office:word" xmlns:w="http://schemas.openxmlformats.org/wordprocessingml/2006/main" xmlns:w14="http://schemas.microsoft.com/office/word/2010/wordml" xmlns:w15="http://schemas.microsoft.com/office/word/2012/wordml" xmlns:w16cex="http://schemas.microsoft.com/office/word/2018/wordml/cex" xmlns:w16cid="http://schemas.microsoft.com/office/word/2016/wordml/cid" xmlns:w16="http://schemas.microsoft.com/office/word/2018/wordml" xmlns:w16du="http://schemas.microsoft.com/office/word/2023/wordml/word16du" xmlns:w16sdtdh="http://schemas.microsoft.com/office/word/2020/wordml/sdtdatahash" xmlns:w16se="http://schemas.microsoft.com/office/word/2015/wordml/symex" xmlns:wpg="http://schemas.microsoft.com/office/word/2010/wordprocessingGroup" xmlns:wpi="http://schemas.microsoft.com/office/word/2010/wordprocessingInk" xmlns:wne="http://schemas.microsoft.com/office/word/2006/wordml" xmlns:wps="http://schemas.microsoft.com/office/word/2010/wordprocessingShape" mc:Ignorable="w14 w15 w16se w16cid w16 w16cex w16sdtdh wp14">
+<w:endnotes xmlns:wpc="http://schemas.microsoft.com/office/word/2010/wordprocessingCanvas" xmlns:cx="http://schemas.microsoft.com/office/drawing/2014/chartex" xmlns:cx1="http://schemas.microsoft.com/office/drawing/2015/9/8/chartex" xmlns:cx2="http://schemas.microsoft.com/office/drawing/2015/10/21/chartex" xmlns:cx3="http://schemas.microsoft.com/office/drawing/2016/5/9/chartex" xmlns:cx4="http://schemas.microsoft.com/office/drawing/2016/5/10/chartex" xmlns:cx5="http://schemas.microsoft.com/office/drawing/2016/5/11/chartex" xmlns:cx6="http://schemas.microsoft.com/office/drawing/2016/5/12/chartex" xmlns:cx7="http://schemas.microsoft.com/office/drawing/2016/5/13/chartex" xmlns:cx8="http://schemas.microsoft.com/office/drawing/2016/5/14/chartex" xmlns:mc="http://schemas.openxmlformats.org/markup-compatibility/2006" xmlns:aink="http://schemas.microsoft.com/office/drawing/2016/ink" xmlns:am3d="http://schemas.microsoft.com/office/drawing/2017/model3d" xmlns:o="urn:schemas-microsoft-com:office:office" xmlns:r="http://schemas.openxmlformats.org/officeDocument/2006/relationships" xmlns:m="http://schemas.openxmlformats.org/officeDocument/2006/math" xmlns:v="urn:schemas-microsoft-com:vml" xmlns:wp14="http://schemas.microsoft.com/office/word/2010/wordprocessingDrawing" xmlns:wp="http://schemas.openxmlformats.org/drawingml/2006/wordprocessingDrawing" xmlns:w10="urn:schemas-microsoft-com:office:word" xmlns:w="http://schemas.openxmlformats.org/wordprocessingml/2006/main" xmlns:w14="http://schemas.microsoft.com/office/word/2010/wordml" xmlns:w15="http://schemas.microsoft.com/office/word/2012/wordml" xmlns:w16cid="http://schemas.microsoft.com/office/word/2016/wordml/cid" xmlns:w16se="http://schemas.microsoft.com/office/word/2015/wordml/symex" xmlns:wpg="http://schemas.microsoft.com/office/word/2010/wordprocessingGroup" xmlns:wpi="http://schemas.microsoft.com/office/word/2010/wordprocessingInk" xmlns:wne="http://schemas.microsoft.com/office/word/2006/wordml" xmlns:wps="http://schemas.microsoft.com/office/word/2010/wordprocessingShape" mc:Ignorable="w14 w15 w16se w16cid wp14">
   <w:endnote w:type="separator" w:id="-1">
     <w:p>
       <w:pPr>
@@ -48003,7 +48823,7 @@
 </file>
 
 <file path=word/footer1.xml><?xml version="1.0" encoding="utf-8"?>
-<w:ftr xmlns:wpc="http://schemas.microsoft.com/office/word/2010/wordprocessingCanvas" xmlns:cx="http://schemas.microsoft.com/office/drawing/2014/chartex" xmlns:cx1="http://schemas.microsoft.com/office/drawing/2015/9/8/chartex" xmlns:cx2="http://schemas.microsoft.com/office/drawing/2015/10/21/chartex" xmlns:cx3="http://schemas.microsoft.com/office/drawing/2016/5/9/chartex" xmlns:cx4="http://schemas.microsoft.com/office/drawing/2016/5/10/chartex" xmlns:cx5="http://schemas.microsoft.com/office/drawing/2016/5/11/chartex" xmlns:cx6="http://schemas.microsoft.com/office/drawing/2016/5/12/chartex" xmlns:cx7="http://schemas.microsoft.com/office/drawing/2016/5/13/chartex" xmlns:cx8="http://schemas.microsoft.com/office/drawing/2016/5/14/chartex" xmlns:mc="http://schemas.openxmlformats.org/markup-compatibility/2006" xmlns:aink="http://schemas.microsoft.com/office/drawing/2016/ink" xmlns:am3d="http://schemas.microsoft.com/office/drawing/2017/model3d" xmlns:o="urn:schemas-microsoft-com:office:office" xmlns:oel="http://schemas.microsoft.com/office/2019/extlst" xmlns:r="http://schemas.openxmlformats.org/officeDocument/2006/relationships" xmlns:m="http://schemas.openxmlformats.org/officeDocument/2006/math" xmlns:v="urn:schemas-microsoft-com:vml" xmlns:wp14="http://schemas.microsoft.com/office/word/2010/wordprocessingDrawing" xmlns:wp="http://schemas.openxmlformats.org/drawingml/2006/wordprocessingDrawing" xmlns:w10="urn:schemas-microsoft-com:office:word" xmlns:w="http://schemas.openxmlformats.org/wordprocessingml/2006/main" xmlns:w14="http://schemas.microsoft.com/office/word/2010/wordml" xmlns:w15="http://schemas.microsoft.com/office/word/2012/wordml" xmlns:w16cex="http://schemas.microsoft.com/office/word/2018/wordml/cex" xmlns:w16cid="http://schemas.microsoft.com/office/word/2016/wordml/cid" xmlns:w16="http://schemas.microsoft.com/office/word/2018/wordml" xmlns:w16du="http://schemas.microsoft.com/office/word/2023/wordml/word16du" xmlns:w16sdtdh="http://schemas.microsoft.com/office/word/2020/wordml/sdtdatahash" xmlns:w16se="http://schemas.microsoft.com/office/word/2015/wordml/symex" xmlns:wpg="http://schemas.microsoft.com/office/word/2010/wordprocessingGroup" xmlns:wpi="http://schemas.microsoft.com/office/word/2010/wordprocessingInk" xmlns:wne="http://schemas.microsoft.com/office/word/2006/wordml" xmlns:wps="http://schemas.microsoft.com/office/word/2010/wordprocessingShape" mc:Ignorable="w14 w15 w16se w16cid w16 w16cex w16sdtdh wp14">
+<w:ftr xmlns:wpc="http://schemas.microsoft.com/office/word/2010/wordprocessingCanvas" xmlns:cx="http://schemas.microsoft.com/office/drawing/2014/chartex" xmlns:cx1="http://schemas.microsoft.com/office/drawing/2015/9/8/chartex" xmlns:cx2="http://schemas.microsoft.com/office/drawing/2015/10/21/chartex" xmlns:cx3="http://schemas.microsoft.com/office/drawing/2016/5/9/chartex" xmlns:cx4="http://schemas.microsoft.com/office/drawing/2016/5/10/chartex" xmlns:cx5="http://schemas.microsoft.com/office/drawing/2016/5/11/chartex" xmlns:cx6="http://schemas.microsoft.com/office/drawing/2016/5/12/chartex" xmlns:cx7="http://schemas.microsoft.com/office/drawing/2016/5/13/chartex" xmlns:cx8="http://schemas.microsoft.com/office/drawing/2016/5/14/chartex" xmlns:mc="http://schemas.openxmlformats.org/markup-compatibility/2006" xmlns:aink="http://schemas.microsoft.com/office/drawing/2016/ink" xmlns:am3d="http://schemas.microsoft.com/office/drawing/2017/model3d" xmlns:o="urn:schemas-microsoft-com:office:office" xmlns:r="http://schemas.openxmlformats.org/officeDocument/2006/relationships" xmlns:m="http://schemas.openxmlformats.org/officeDocument/2006/math" xmlns:v="urn:schemas-microsoft-com:vml" xmlns:wp14="http://schemas.microsoft.com/office/word/2010/wordprocessingDrawing" xmlns:wp="http://schemas.openxmlformats.org/drawingml/2006/wordprocessingDrawing" xmlns:w10="urn:schemas-microsoft-com:office:word" xmlns:w="http://schemas.openxmlformats.org/wordprocessingml/2006/main" xmlns:w14="http://schemas.microsoft.com/office/word/2010/wordml" xmlns:w15="http://schemas.microsoft.com/office/word/2012/wordml" xmlns:w16cid="http://schemas.microsoft.com/office/word/2016/wordml/cid" xmlns:w16se="http://schemas.microsoft.com/office/word/2015/wordml/symex" xmlns:wpg="http://schemas.microsoft.com/office/word/2010/wordprocessingGroup" xmlns:wpi="http://schemas.microsoft.com/office/word/2010/wordprocessingInk" xmlns:wne="http://schemas.microsoft.com/office/word/2006/wordml" xmlns:wps="http://schemas.microsoft.com/office/word/2010/wordprocessingShape" mc:Ignorable="w14 w15 w16se w16cid wp14">
   <w:sdt>
     <w:sdtPr>
       <w:id w:val="257948288"/>
@@ -48012,6 +48832,7 @@
         <w:docPartUnique/>
       </w:docPartObj>
     </w:sdtPr>
+    <w:sdtEndPr/>
     <w:sdtContent>
       <w:p>
         <w:pPr>
@@ -48048,7 +48869,7 @@
 </file>
 
 <file path=word/footer2.xml><?xml version="1.0" encoding="utf-8"?>
-<w:ftr xmlns:wpc="http://schemas.microsoft.com/office/word/2010/wordprocessingCanvas" xmlns:cx="http://schemas.microsoft.com/office/drawing/2014/chartex" xmlns:cx1="http://schemas.microsoft.com/office/drawing/2015/9/8/chartex" xmlns:cx2="http://schemas.microsoft.com/office/drawing/2015/10/21/chartex" xmlns:cx3="http://schemas.microsoft.com/office/drawing/2016/5/9/chartex" xmlns:cx4="http://schemas.microsoft.com/office/drawing/2016/5/10/chartex" xmlns:cx5="http://schemas.microsoft.com/office/drawing/2016/5/11/chartex" xmlns:cx6="http://schemas.microsoft.com/office/drawing/2016/5/12/chartex" xmlns:cx7="http://schemas.microsoft.com/office/drawing/2016/5/13/chartex" xmlns:cx8="http://schemas.microsoft.com/office/drawing/2016/5/14/chartex" xmlns:mc="http://schemas.openxmlformats.org/markup-compatibility/2006" xmlns:aink="http://schemas.microsoft.com/office/drawing/2016/ink" xmlns:am3d="http://schemas.microsoft.com/office/drawing/2017/model3d" xmlns:o="urn:schemas-microsoft-com:office:office" xmlns:oel="http://schemas.microsoft.com/office/2019/extlst" xmlns:r="http://schemas.openxmlformats.org/officeDocument/2006/relationships" xmlns:m="http://schemas.openxmlformats.org/officeDocument/2006/math" xmlns:v="urn:schemas-microsoft-com:vml" xmlns:wp14="http://schemas.microsoft.com/office/word/2010/wordprocessingDrawing" xmlns:wp="http://schemas.openxmlformats.org/drawingml/2006/wordprocessingDrawing" xmlns:w10="urn:schemas-microsoft-com:office:word" xmlns:w="http://schemas.openxmlformats.org/wordprocessingml/2006/main" xmlns:w14="http://schemas.microsoft.com/office/word/2010/wordml" xmlns:w15="http://schemas.microsoft.com/office/word/2012/wordml" xmlns:w16cex="http://schemas.microsoft.com/office/word/2018/wordml/cex" xmlns:w16cid="http://schemas.microsoft.com/office/word/2016/wordml/cid" xmlns:w16="http://schemas.microsoft.com/office/word/2018/wordml" xmlns:w16du="http://schemas.microsoft.com/office/word/2023/wordml/word16du" xmlns:w16sdtdh="http://schemas.microsoft.com/office/word/2020/wordml/sdtdatahash" xmlns:w16se="http://schemas.microsoft.com/office/word/2015/wordml/symex" xmlns:wpg="http://schemas.microsoft.com/office/word/2010/wordprocessingGroup" xmlns:wpi="http://schemas.microsoft.com/office/word/2010/wordprocessingInk" xmlns:wne="http://schemas.microsoft.com/office/word/2006/wordml" xmlns:wps="http://schemas.microsoft.com/office/word/2010/wordprocessingShape" mc:Ignorable="w14 w15 w16se w16cid w16 w16cex w16sdtdh wp14">
+<w:ftr xmlns:wpc="http://schemas.microsoft.com/office/word/2010/wordprocessingCanvas" xmlns:cx="http://schemas.microsoft.com/office/drawing/2014/chartex" xmlns:cx1="http://schemas.microsoft.com/office/drawing/2015/9/8/chartex" xmlns:cx2="http://schemas.microsoft.com/office/drawing/2015/10/21/chartex" xmlns:cx3="http://schemas.microsoft.com/office/drawing/2016/5/9/chartex" xmlns:cx4="http://schemas.microsoft.com/office/drawing/2016/5/10/chartex" xmlns:cx5="http://schemas.microsoft.com/office/drawing/2016/5/11/chartex" xmlns:cx6="http://schemas.microsoft.com/office/drawing/2016/5/12/chartex" xmlns:cx7="http://schemas.microsoft.com/office/drawing/2016/5/13/chartex" xmlns:cx8="http://schemas.microsoft.com/office/drawing/2016/5/14/chartex" xmlns:mc="http://schemas.openxmlformats.org/markup-compatibility/2006" xmlns:aink="http://schemas.microsoft.com/office/drawing/2016/ink" xmlns:am3d="http://schemas.microsoft.com/office/drawing/2017/model3d" xmlns:o="urn:schemas-microsoft-com:office:office" xmlns:r="http://schemas.openxmlformats.org/officeDocument/2006/relationships" xmlns:m="http://schemas.openxmlformats.org/officeDocument/2006/math" xmlns:v="urn:schemas-microsoft-com:vml" xmlns:wp14="http://schemas.microsoft.com/office/word/2010/wordprocessingDrawing" xmlns:wp="http://schemas.openxmlformats.org/drawingml/2006/wordprocessingDrawing" xmlns:w10="urn:schemas-microsoft-com:office:word" xmlns:w="http://schemas.openxmlformats.org/wordprocessingml/2006/main" xmlns:w14="http://schemas.microsoft.com/office/word/2010/wordml" xmlns:w15="http://schemas.microsoft.com/office/word/2012/wordml" xmlns:w16cid="http://schemas.microsoft.com/office/word/2016/wordml/cid" xmlns:w16se="http://schemas.microsoft.com/office/word/2015/wordml/symex" xmlns:wpg="http://schemas.microsoft.com/office/word/2010/wordprocessingGroup" xmlns:wpi="http://schemas.microsoft.com/office/word/2010/wordprocessingInk" xmlns:wne="http://schemas.microsoft.com/office/word/2006/wordml" xmlns:wps="http://schemas.microsoft.com/office/word/2010/wordprocessingShape" mc:Ignorable="w14 w15 w16se w16cid wp14">
   <w:sdt>
     <w:sdtPr>
       <w:id w:val="1445042260"/>
@@ -48057,6 +48878,7 @@
         <w:docPartUnique/>
       </w:docPartObj>
     </w:sdtPr>
+    <w:sdtEndPr/>
     <w:sdtContent>
       <w:p>
         <w:pPr>
@@ -48090,7 +48912,7 @@
 </file>
 
 <file path=word/footnotes.xml><?xml version="1.0" encoding="utf-8"?>
-<w:footnotes xmlns:wpc="http://schemas.microsoft.com/office/word/2010/wordprocessingCanvas" xmlns:cx="http://schemas.microsoft.com/office/drawing/2014/chartex" xmlns:cx1="http://schemas.microsoft.com/office/drawing/2015/9/8/chartex" xmlns:cx2="http://schemas.microsoft.com/office/drawing/2015/10/21/chartex" xmlns:cx3="http://schemas.microsoft.com/office/drawing/2016/5/9/chartex" xmlns:cx4="http://schemas.microsoft.com/office/drawing/2016/5/10/chartex" xmlns:cx5="http://schemas.microsoft.com/office/drawing/2016/5/11/chartex" xmlns:cx6="http://schemas.microsoft.com/office/drawing/2016/5/12/chartex" xmlns:cx7="http://schemas.microsoft.com/office/drawing/2016/5/13/chartex" xmlns:cx8="http://schemas.microsoft.com/office/drawing/2016/5/14/chartex" xmlns:mc="http://schemas.openxmlformats.org/markup-compatibility/2006" xmlns:aink="http://schemas.microsoft.com/office/drawing/2016/ink" xmlns:am3d="http://schemas.microsoft.com/office/drawing/2017/model3d" xmlns:o="urn:schemas-microsoft-com:office:office" xmlns:oel="http://schemas.microsoft.com/office/2019/extlst" xmlns:r="http://schemas.openxmlformats.org/officeDocument/2006/relationships" xmlns:m="http://schemas.openxmlformats.org/officeDocument/2006/math" xmlns:v="urn:schemas-microsoft-com:vml" xmlns:wp14="http://schemas.microsoft.com/office/word/2010/wordprocessingDrawing" xmlns:wp="http://schemas.openxmlformats.org/drawingml/2006/wordprocessingDrawing" xmlns:w10="urn:schemas-microsoft-com:office:word" xmlns:w="http://schemas.openxmlformats.org/wordprocessingml/2006/main" xmlns:w14="http://schemas.microsoft.com/office/word/2010/wordml" xmlns:w15="http://schemas.microsoft.com/office/word/2012/wordml" xmlns:w16cex="http://schemas.microsoft.com/office/word/2018/wordml/cex" xmlns:w16cid="http://schemas.microsoft.com/office/word/2016/wordml/cid" xmlns:w16="http://schemas.microsoft.com/office/word/2018/wordml" xmlns:w16du="http://schemas.microsoft.com/office/word/2023/wordml/word16du" xmlns:w16sdtdh="http://schemas.microsoft.com/office/word/2020/wordml/sdtdatahash" xmlns:w16se="http://schemas.microsoft.com/office/word/2015/wordml/symex" xmlns:wpg="http://schemas.microsoft.com/office/word/2010/wordprocessingGroup" xmlns:wpi="http://schemas.microsoft.com/office/word/2010/wordprocessingInk" xmlns:wne="http://schemas.microsoft.com/office/word/2006/wordml" xmlns:wps="http://schemas.microsoft.com/office/word/2010/wordprocessingShape" mc:Ignorable="w14 w15 w16se w16cid w16 w16cex w16sdtdh wp14">
+<w:footnotes xmlns:wpc="http://schemas.microsoft.com/office/word/2010/wordprocessingCanvas" xmlns:cx="http://schemas.microsoft.com/office/drawing/2014/chartex" xmlns:cx1="http://schemas.microsoft.com/office/drawing/2015/9/8/chartex" xmlns:cx2="http://schemas.microsoft.com/office/drawing/2015/10/21/chartex" xmlns:cx3="http://schemas.microsoft.com/office/drawing/2016/5/9/chartex" xmlns:cx4="http://schemas.microsoft.com/office/drawing/2016/5/10/chartex" xmlns:cx5="http://schemas.microsoft.com/office/drawing/2016/5/11/chartex" xmlns:cx6="http://schemas.microsoft.com/office/drawing/2016/5/12/chartex" xmlns:cx7="http://schemas.microsoft.com/office/drawing/2016/5/13/chartex" xmlns:cx8="http://schemas.microsoft.com/office/drawing/2016/5/14/chartex" xmlns:mc="http://schemas.openxmlformats.org/markup-compatibility/2006" xmlns:aink="http://schemas.microsoft.com/office/drawing/2016/ink" xmlns:am3d="http://schemas.microsoft.com/office/drawing/2017/model3d" xmlns:o="urn:schemas-microsoft-com:office:office" xmlns:r="http://schemas.openxmlformats.org/officeDocument/2006/relationships" xmlns:m="http://schemas.openxmlformats.org/officeDocument/2006/math" xmlns:v="urn:schemas-microsoft-com:vml" xmlns:wp14="http://schemas.microsoft.com/office/word/2010/wordprocessingDrawing" xmlns:wp="http://schemas.openxmlformats.org/drawingml/2006/wordprocessingDrawing" xmlns:w10="urn:schemas-microsoft-com:office:word" xmlns:w="http://schemas.openxmlformats.org/wordprocessingml/2006/main" xmlns:w14="http://schemas.microsoft.com/office/word/2010/wordml" xmlns:w15="http://schemas.microsoft.com/office/word/2012/wordml" xmlns:w16cid="http://schemas.microsoft.com/office/word/2016/wordml/cid" xmlns:w16se="http://schemas.microsoft.com/office/word/2015/wordml/symex" xmlns:wpg="http://schemas.microsoft.com/office/word/2010/wordprocessingGroup" xmlns:wpi="http://schemas.microsoft.com/office/word/2010/wordprocessingInk" xmlns:wne="http://schemas.microsoft.com/office/word/2006/wordml" xmlns:wps="http://schemas.microsoft.com/office/word/2010/wordprocessingShape" mc:Ignorable="w14 w15 w16se w16cid wp14">
   <w:footnote w:type="separator" w:id="-1">
     <w:p>
       <w:pPr>
@@ -48115,7 +48937,7 @@
 </file>
 
 <file path=word/numbering.xml><?xml version="1.0" encoding="utf-8"?>
-<w:numbering xmlns:wpc="http://schemas.microsoft.com/office/word/2010/wordprocessingCanvas" xmlns:cx="http://schemas.microsoft.com/office/drawing/2014/chartex" xmlns:cx1="http://schemas.microsoft.com/office/drawing/2015/9/8/chartex" xmlns:cx2="http://schemas.microsoft.com/office/drawing/2015/10/21/chartex" xmlns:cx3="http://schemas.microsoft.com/office/drawing/2016/5/9/chartex" xmlns:cx4="http://schemas.microsoft.com/office/drawing/2016/5/10/chartex" xmlns:cx5="http://schemas.microsoft.com/office/drawing/2016/5/11/chartex" xmlns:cx6="http://schemas.microsoft.com/office/drawing/2016/5/12/chartex" xmlns:cx7="http://schemas.microsoft.com/office/drawing/2016/5/13/chartex" xmlns:cx8="http://schemas.microsoft.com/office/drawing/2016/5/14/chartex" xmlns:mc="http://schemas.openxmlformats.org/markup-compatibility/2006" xmlns:aink="http://schemas.microsoft.com/office/drawing/2016/ink" xmlns:am3d="http://schemas.microsoft.com/office/drawing/2017/model3d" xmlns:o="urn:schemas-microsoft-com:office:office" xmlns:oel="http://schemas.microsoft.com/office/2019/extlst" xmlns:r="http://schemas.openxmlformats.org/officeDocument/2006/relationships" xmlns:m="http://schemas.openxmlformats.org/officeDocument/2006/math" xmlns:v="urn:schemas-microsoft-com:vml" xmlns:wp14="http://schemas.microsoft.com/office/word/2010/wordprocessingDrawing" xmlns:wp="http://schemas.openxmlformats.org/drawingml/2006/wordprocessingDrawing" xmlns:w10="urn:schemas-microsoft-com:office:word" xmlns:w="http://schemas.openxmlformats.org/wordprocessingml/2006/main" xmlns:w14="http://schemas.microsoft.com/office/word/2010/wordml" xmlns:w15="http://schemas.microsoft.com/office/word/2012/wordml" xmlns:w16cex="http://schemas.microsoft.com/office/word/2018/wordml/cex" xmlns:w16cid="http://schemas.microsoft.com/office/word/2016/wordml/cid" xmlns:w16="http://schemas.microsoft.com/office/word/2018/wordml" xmlns:w16du="http://schemas.microsoft.com/office/word/2023/wordml/word16du" xmlns:w16sdtdh="http://schemas.microsoft.com/office/word/2020/wordml/sdtdatahash" xmlns:w16se="http://schemas.microsoft.com/office/word/2015/wordml/symex" xmlns:wpg="http://schemas.microsoft.com/office/word/2010/wordprocessingGroup" xmlns:wpi="http://schemas.microsoft.com/office/word/2010/wordprocessingInk" xmlns:wne="http://schemas.microsoft.com/office/word/2006/wordml" xmlns:wps="http://schemas.microsoft.com/office/word/2010/wordprocessingShape" mc:Ignorable="w14 w15 w16se w16cid w16 w16cex w16sdtdh wp14">
+<w:numbering xmlns:wpc="http://schemas.microsoft.com/office/word/2010/wordprocessingCanvas" xmlns:cx="http://schemas.microsoft.com/office/drawing/2014/chartex" xmlns:cx1="http://schemas.microsoft.com/office/drawing/2015/9/8/chartex" xmlns:cx2="http://schemas.microsoft.com/office/drawing/2015/10/21/chartex" xmlns:cx3="http://schemas.microsoft.com/office/drawing/2016/5/9/chartex" xmlns:cx4="http://schemas.microsoft.com/office/drawing/2016/5/10/chartex" xmlns:cx5="http://schemas.microsoft.com/office/drawing/2016/5/11/chartex" xmlns:cx6="http://schemas.microsoft.com/office/drawing/2016/5/12/chartex" xmlns:cx7="http://schemas.microsoft.com/office/drawing/2016/5/13/chartex" xmlns:cx8="http://schemas.microsoft.com/office/drawing/2016/5/14/chartex" xmlns:mc="http://schemas.openxmlformats.org/markup-compatibility/2006" xmlns:aink="http://schemas.microsoft.com/office/drawing/2016/ink" xmlns:am3d="http://schemas.microsoft.com/office/drawing/2017/model3d" xmlns:o="urn:schemas-microsoft-com:office:office" xmlns:r="http://schemas.openxmlformats.org/officeDocument/2006/relationships" xmlns:m="http://schemas.openxmlformats.org/officeDocument/2006/math" xmlns:v="urn:schemas-microsoft-com:vml" xmlns:wp14="http://schemas.microsoft.com/office/word/2010/wordprocessingDrawing" xmlns:wp="http://schemas.openxmlformats.org/drawingml/2006/wordprocessingDrawing" xmlns:w10="urn:schemas-microsoft-com:office:word" xmlns:w="http://schemas.openxmlformats.org/wordprocessingml/2006/main" xmlns:w14="http://schemas.microsoft.com/office/word/2010/wordml" xmlns:w15="http://schemas.microsoft.com/office/word/2012/wordml" xmlns:w16cid="http://schemas.microsoft.com/office/word/2016/wordml/cid" xmlns:w16se="http://schemas.microsoft.com/office/word/2015/wordml/symex" xmlns:wpg="http://schemas.microsoft.com/office/word/2010/wordprocessingGroup" xmlns:wpi="http://schemas.microsoft.com/office/word/2010/wordprocessingInk" xmlns:wne="http://schemas.microsoft.com/office/word/2006/wordml" xmlns:wps="http://schemas.microsoft.com/office/word/2010/wordprocessingShape" mc:Ignorable="w14 w15 w16se w16cid wp14">
   <w:abstractNum w:abstractNumId="0" w15:restartNumberingAfterBreak="0">
     <w:nsid w:val="084B57FA"/>
     <w:multiLevelType w:val="hybridMultilevel"/>
@@ -50528,58 +51350,58 @@
       </w:rPr>
     </w:lvl>
   </w:abstractNum>
-  <w:num w:numId="1" w16cid:durableId="1674607109">
+  <w:num w:numId="1">
     <w:abstractNumId w:val="4"/>
   </w:num>
-  <w:num w:numId="2" w16cid:durableId="1950551232">
+  <w:num w:numId="2">
     <w:abstractNumId w:val="20"/>
   </w:num>
-  <w:num w:numId="3" w16cid:durableId="1578398280">
+  <w:num w:numId="3">
     <w:abstractNumId w:val="21"/>
   </w:num>
-  <w:num w:numId="4" w16cid:durableId="1775901273">
+  <w:num w:numId="4">
     <w:abstractNumId w:val="11"/>
   </w:num>
-  <w:num w:numId="5" w16cid:durableId="1920602191">
+  <w:num w:numId="5">
     <w:abstractNumId w:val="16"/>
   </w:num>
-  <w:num w:numId="6" w16cid:durableId="1207453124">
+  <w:num w:numId="6">
     <w:abstractNumId w:val="18"/>
   </w:num>
-  <w:num w:numId="7" w16cid:durableId="500315035">
+  <w:num w:numId="7">
     <w:abstractNumId w:val="0"/>
   </w:num>
-  <w:num w:numId="8" w16cid:durableId="1520660522">
+  <w:num w:numId="8">
     <w:abstractNumId w:val="7"/>
   </w:num>
-  <w:num w:numId="9" w16cid:durableId="993997034">
+  <w:num w:numId="9">
     <w:abstractNumId w:val="12"/>
   </w:num>
-  <w:num w:numId="10" w16cid:durableId="1672485030">
+  <w:num w:numId="10">
     <w:abstractNumId w:val="8"/>
   </w:num>
-  <w:num w:numId="11" w16cid:durableId="1884516017">
+  <w:num w:numId="11">
     <w:abstractNumId w:val="19"/>
   </w:num>
-  <w:num w:numId="12" w16cid:durableId="1010908495">
+  <w:num w:numId="12">
     <w:abstractNumId w:val="14"/>
   </w:num>
-  <w:num w:numId="13" w16cid:durableId="911307858">
+  <w:num w:numId="13">
     <w:abstractNumId w:val="1"/>
   </w:num>
-  <w:num w:numId="14" w16cid:durableId="1923953103">
+  <w:num w:numId="14">
     <w:abstractNumId w:val="5"/>
   </w:num>
-  <w:num w:numId="15" w16cid:durableId="1758090963">
+  <w:num w:numId="15">
     <w:abstractNumId w:val="2"/>
   </w:num>
-  <w:num w:numId="16" w16cid:durableId="1747609954">
+  <w:num w:numId="16">
     <w:abstractNumId w:val="10"/>
   </w:num>
-  <w:num w:numId="17" w16cid:durableId="116216488">
+  <w:num w:numId="17">
     <w:abstractNumId w:val="17"/>
   </w:num>
-  <w:num w:numId="18" w16cid:durableId="1180461489">
+  <w:num w:numId="18">
     <w:abstractNumId w:val="4"/>
     <w:lvlOverride w:ilvl="0">
       <w:startOverride w:val="1"/>
@@ -50609,22 +51431,22 @@
       <w:startOverride w:val="1"/>
     </w:lvlOverride>
   </w:num>
-  <w:num w:numId="19" w16cid:durableId="1333799998">
+  <w:num w:numId="19">
     <w:abstractNumId w:val="9"/>
   </w:num>
-  <w:num w:numId="20" w16cid:durableId="653488339">
+  <w:num w:numId="20">
     <w:abstractNumId w:val="15"/>
   </w:num>
-  <w:num w:numId="21" w16cid:durableId="2010521834">
+  <w:num w:numId="21">
     <w:abstractNumId w:val="6"/>
   </w:num>
-  <w:num w:numId="22" w16cid:durableId="267585892">
+  <w:num w:numId="22">
     <w:abstractNumId w:val="13"/>
   </w:num>
-  <w:num w:numId="23" w16cid:durableId="427164969">
+  <w:num w:numId="23">
     <w:abstractNumId w:val="3"/>
   </w:num>
-  <w:num w:numId="24" w16cid:durableId="1641571955">
+  <w:num w:numId="24">
     <w:abstractNumId w:val="4"/>
     <w:lvlOverride w:ilvl="0">
       <w:startOverride w:val="1"/>
@@ -50658,7 +51480,7 @@
 </file>
 
 <file path=word/styles.xml><?xml version="1.0" encoding="utf-8"?>
-<w:styles xmlns:mc="http://schemas.openxmlformats.org/markup-compatibility/2006" xmlns:r="http://schemas.openxmlformats.org/officeDocument/2006/relationships" xmlns:w="http://schemas.openxmlformats.org/wordprocessingml/2006/main" xmlns:w14="http://schemas.microsoft.com/office/word/2010/wordml" xmlns:w15="http://schemas.microsoft.com/office/word/2012/wordml" xmlns:w16cex="http://schemas.microsoft.com/office/word/2018/wordml/cex" xmlns:w16cid="http://schemas.microsoft.com/office/word/2016/wordml/cid" xmlns:w16="http://schemas.microsoft.com/office/word/2018/wordml" xmlns:w16sdtdh="http://schemas.microsoft.com/office/word/2020/wordml/sdtdatahash" xmlns:w16se="http://schemas.microsoft.com/office/word/2015/wordml/symex" mc:Ignorable="w14 w15 w16se w16cid w16 w16cex w16sdtdh">
+<w:styles xmlns:mc="http://schemas.openxmlformats.org/markup-compatibility/2006" xmlns:r="http://schemas.openxmlformats.org/officeDocument/2006/relationships" xmlns:w="http://schemas.openxmlformats.org/wordprocessingml/2006/main" xmlns:w14="http://schemas.microsoft.com/office/word/2010/wordml" xmlns:w15="http://schemas.microsoft.com/office/word/2012/wordml" xmlns:w16cid="http://schemas.microsoft.com/office/word/2016/wordml/cid" xmlns:w16se="http://schemas.microsoft.com/office/word/2015/wordml/symex" mc:Ignorable="w14 w15 w16se w16cid">
   <w:docDefaults>
     <w:rPrDefault>
       <w:rPr>
@@ -50674,7 +51496,7 @@
       </w:pPr>
     </w:pPrDefault>
   </w:docDefaults>
-  <w:latentStyles w:defLockedState="0" w:defUIPriority="99" w:defSemiHidden="0" w:defUnhideWhenUsed="0" w:defQFormat="0" w:count="376">
+  <w:latentStyles w:defLockedState="0" w:defUIPriority="99" w:defSemiHidden="0" w:defUnhideWhenUsed="0" w:defQFormat="0" w:count="375">
     <w:lsdException w:name="Normal" w:uiPriority="0" w:qFormat="1"/>
     <w:lsdException w:name="heading 1" w:uiPriority="9" w:qFormat="1"/>
     <w:lsdException w:name="heading 2" w:semiHidden="1" w:uiPriority="9" w:unhideWhenUsed="1" w:qFormat="1"/>
@@ -51050,7 +51872,6 @@
     <w:lsdException w:name="Smart Hyperlink" w:semiHidden="1" w:unhideWhenUsed="1"/>
     <w:lsdException w:name="Hashtag" w:semiHidden="1" w:unhideWhenUsed="1"/>
     <w:lsdException w:name="Unresolved Mention" w:semiHidden="1" w:unhideWhenUsed="1"/>
-    <w:lsdException w:name="Smart Link" w:semiHidden="1" w:unhideWhenUsed="1"/>
   </w:latentStyles>
   <w:style w:type="paragraph" w:default="1" w:styleId="Normal">
     <w:name w:val="Normal"/>
@@ -51718,7 +52539,7 @@
 </file>
 
 <file path=customXml/itemProps1.xml><?xml version="1.0" encoding="utf-8"?>
-<ds:datastoreItem xmlns:ds="http://schemas.openxmlformats.org/officeDocument/2006/customXml" ds:itemID="{E5B0A35D-94FB-42C3-BBF0-5D7F9E1A8C2E}">
+<ds:datastoreItem xmlns:ds="http://schemas.openxmlformats.org/officeDocument/2006/customXml" ds:itemID="{0FED6C40-2C63-4C04-878C-FF760E3EBAEC}">
   <ds:schemaRefs>
     <ds:schemaRef ds:uri="http://schemas.openxmlformats.org/officeDocument/2006/bibliography"/>
   </ds:schemaRefs>
